--- a/PVA_PD3.docx
+++ b/PVA_PD3.docx
@@ -62,6 +62,7 @@
             <w:pStyle w:val="14"/>
             <w:rPr>
               <w:rFonts w:asciiTheme="minorHAnsi" w:eastAsiaTheme="minorEastAsia" w:hAnsiTheme="minorHAnsi" w:cstheme="minorBidi"/>
+              <w:b/>
               <w:bCs w:val="0"/>
               <w:iCs w:val="0"/>
               <w:sz w:val="22"/>
@@ -69,59 +70,82 @@
             </w:rPr>
           </w:pPr>
           <w:r>
+            <w:rPr>
+              <w:b/>
+            </w:rPr>
+            <w:t xml:space="preserve">  </w:t>
+          </w:r>
+          <w:r>
+            <w:rPr>
+              <w:b/>
+            </w:rPr>
             <w:fldChar w:fldCharType="begin"/>
           </w:r>
           <w:r>
+            <w:rPr>
+              <w:b/>
+            </w:rPr>
             <w:instrText xml:space="preserve"> TOC \o "1-3" \h \z \u </w:instrText>
           </w:r>
           <w:r>
+            <w:rPr>
+              <w:b/>
+            </w:rPr>
             <w:fldChar w:fldCharType="separate"/>
           </w:r>
-          <w:hyperlink w:anchor="_Toc152081812" w:history="1">
+          <w:hyperlink w:anchor="_Toc152156348" w:history="1">
             <w:r>
               <w:rPr>
                 <w:rStyle w:val="ac"/>
                 <w:b/>
+                <w:u w:val="none"/>
               </w:rPr>
               <w:t>Введение</w:t>
             </w:r>
             <w:r>
               <w:rPr>
+                <w:b/>
                 <w:webHidden/>
               </w:rPr>
               <w:tab/>
             </w:r>
             <w:r>
               <w:rPr>
+                <w:b/>
                 <w:webHidden/>
               </w:rPr>
               <w:fldChar w:fldCharType="begin"/>
             </w:r>
             <w:r>
               <w:rPr>
+                <w:b/>
                 <w:webHidden/>
               </w:rPr>
-              <w:instrText xml:space="preserve"> PAGEREF _Toc152081812 \h </w:instrText>
-            </w:r>
-            <w:r>
-              <w:rPr>
+              <w:instrText xml:space="preserve"> PAGEREF _Toc152156348 \h </w:instrText>
+            </w:r>
+            <w:r>
+              <w:rPr>
+                <w:b/>
                 <w:webHidden/>
               </w:rPr>
             </w:r>
             <w:r>
               <w:rPr>
+                <w:b/>
                 <w:webHidden/>
               </w:rPr>
               <w:fldChar w:fldCharType="separate"/>
             </w:r>
             <w:r>
               <w:rPr>
+                <w:b/>
                 <w:webHidden/>
               </w:rPr>
-              <w:t>8</w:t>
-            </w:r>
-            <w:r>
-              <w:rPr>
+              <w:t>10</w:t>
+            </w:r>
+            <w:r>
+              <w:rPr>
+                <w:b/>
                 <w:webHidden/>
               </w:rPr>
               <w:fldChar w:fldCharType="end"/>
@@ -133,56 +157,66 @@
             <w:pStyle w:val="14"/>
             <w:rPr>
               <w:rFonts w:asciiTheme="minorHAnsi" w:eastAsiaTheme="minorEastAsia" w:hAnsiTheme="minorHAnsi" w:cstheme="minorBidi"/>
+              <w:b/>
               <w:bCs w:val="0"/>
               <w:iCs w:val="0"/>
               <w:sz w:val="22"/>
               <w:szCs w:val="22"/>
             </w:rPr>
           </w:pPr>
-          <w:hyperlink w:anchor="_Toc152081813" w:history="1">
+          <w:hyperlink w:anchor="_Toc152156349" w:history="1">
             <w:r>
               <w:rPr>
                 <w:rStyle w:val="ac"/>
+                <w:b/>
+                <w:u w:val="none"/>
               </w:rPr>
               <w:t>1 Общие сведения об организации</w:t>
             </w:r>
             <w:r>
               <w:rPr>
+                <w:b/>
                 <w:webHidden/>
               </w:rPr>
               <w:tab/>
             </w:r>
             <w:r>
               <w:rPr>
+                <w:b/>
                 <w:webHidden/>
               </w:rPr>
               <w:fldChar w:fldCharType="begin"/>
             </w:r>
             <w:r>
               <w:rPr>
+                <w:b/>
                 <w:webHidden/>
               </w:rPr>
-              <w:instrText xml:space="preserve"> PAGEREF _Toc152081813 \h </w:instrText>
-            </w:r>
-            <w:r>
-              <w:rPr>
+              <w:instrText xml:space="preserve"> PAGEREF _Toc152156349 \h </w:instrText>
+            </w:r>
+            <w:r>
+              <w:rPr>
+                <w:b/>
                 <w:webHidden/>
               </w:rPr>
             </w:r>
             <w:r>
               <w:rPr>
+                <w:b/>
                 <w:webHidden/>
               </w:rPr>
               <w:fldChar w:fldCharType="separate"/>
             </w:r>
             <w:r>
               <w:rPr>
+                <w:b/>
                 <w:webHidden/>
               </w:rPr>
-              <w:t>10</w:t>
-            </w:r>
-            <w:r>
-              <w:rPr>
+              <w:t>12</w:t>
+            </w:r>
+            <w:r>
+              <w:rPr>
+                <w:b/>
                 <w:webHidden/>
               </w:rPr>
               <w:fldChar w:fldCharType="end"/>
@@ -194,56 +228,74 @@
             <w:pStyle w:val="14"/>
             <w:rPr>
               <w:rFonts w:asciiTheme="minorHAnsi" w:eastAsiaTheme="minorEastAsia" w:hAnsiTheme="minorHAnsi" w:cstheme="minorBidi"/>
+              <w:b/>
               <w:bCs w:val="0"/>
               <w:iCs w:val="0"/>
               <w:sz w:val="22"/>
               <w:szCs w:val="22"/>
             </w:rPr>
           </w:pPr>
-          <w:hyperlink w:anchor="_Toc152081814" w:history="1">
+          <w:r>
+            <w:rPr>
+              <w:rStyle w:val="ac"/>
+              <w:b/>
+              <w:u w:val="none"/>
+            </w:rPr>
+            <w:t xml:space="preserve">  </w:t>
+          </w:r>
+          <w:hyperlink w:anchor="_Toc152156350" w:history="1">
             <w:r>
               <w:rPr>
                 <w:rStyle w:val="ac"/>
+                <w:b/>
+                <w:u w:val="none"/>
               </w:rPr>
               <w:t>1.1 Структура компании и перечень ее производственных задач</w:t>
             </w:r>
             <w:r>
               <w:rPr>
+                <w:b/>
                 <w:webHidden/>
               </w:rPr>
               <w:tab/>
             </w:r>
             <w:r>
               <w:rPr>
+                <w:b/>
                 <w:webHidden/>
               </w:rPr>
               <w:fldChar w:fldCharType="begin"/>
             </w:r>
             <w:r>
               <w:rPr>
+                <w:b/>
                 <w:webHidden/>
               </w:rPr>
-              <w:instrText xml:space="preserve"> PAGEREF _Toc152081814 \h </w:instrText>
-            </w:r>
-            <w:r>
-              <w:rPr>
+              <w:instrText xml:space="preserve"> PAGEREF _Toc152156350 \h </w:instrText>
+            </w:r>
+            <w:r>
+              <w:rPr>
+                <w:b/>
                 <w:webHidden/>
               </w:rPr>
             </w:r>
             <w:r>
               <w:rPr>
+                <w:b/>
                 <w:webHidden/>
               </w:rPr>
               <w:fldChar w:fldCharType="separate"/>
             </w:r>
             <w:r>
               <w:rPr>
+                <w:b/>
                 <w:webHidden/>
               </w:rPr>
-              <w:t>10</w:t>
-            </w:r>
-            <w:r>
-              <w:rPr>
+              <w:t>12</w:t>
+            </w:r>
+            <w:r>
+              <w:rPr>
+                <w:b/>
                 <w:webHidden/>
               </w:rPr>
               <w:fldChar w:fldCharType="end"/>
@@ -255,56 +307,74 @@
             <w:pStyle w:val="14"/>
             <w:rPr>
               <w:rFonts w:asciiTheme="minorHAnsi" w:eastAsiaTheme="minorEastAsia" w:hAnsiTheme="minorHAnsi" w:cstheme="minorBidi"/>
+              <w:b/>
               <w:bCs w:val="0"/>
               <w:iCs w:val="0"/>
               <w:sz w:val="22"/>
               <w:szCs w:val="22"/>
             </w:rPr>
           </w:pPr>
-          <w:hyperlink w:anchor="_Toc152081815" w:history="1">
+          <w:r>
+            <w:rPr>
+              <w:rStyle w:val="ac"/>
+              <w:b/>
+              <w:u w:val="none"/>
+            </w:rPr>
+            <w:t xml:space="preserve">  </w:t>
+          </w:r>
+          <w:hyperlink w:anchor="_Toc152156351" w:history="1">
             <w:r>
               <w:rPr>
                 <w:rStyle w:val="ac"/>
+                <w:b/>
+                <w:u w:val="none"/>
               </w:rPr>
               <w:t>1.2 Организация и функции служб охраны труда на предприятии</w:t>
             </w:r>
             <w:r>
               <w:rPr>
+                <w:b/>
                 <w:webHidden/>
               </w:rPr>
               <w:tab/>
             </w:r>
             <w:r>
               <w:rPr>
+                <w:b/>
                 <w:webHidden/>
               </w:rPr>
               <w:fldChar w:fldCharType="begin"/>
             </w:r>
             <w:r>
               <w:rPr>
+                <w:b/>
                 <w:webHidden/>
               </w:rPr>
-              <w:instrText xml:space="preserve"> PAGEREF _Toc152081815 \h </w:instrText>
-            </w:r>
-            <w:r>
-              <w:rPr>
+              <w:instrText xml:space="preserve"> PAGEREF _Toc152156351 \h </w:instrText>
+            </w:r>
+            <w:r>
+              <w:rPr>
+                <w:b/>
                 <w:webHidden/>
               </w:rPr>
             </w:r>
             <w:r>
               <w:rPr>
+                <w:b/>
                 <w:webHidden/>
               </w:rPr>
               <w:fldChar w:fldCharType="separate"/>
             </w:r>
             <w:r>
               <w:rPr>
+                <w:b/>
                 <w:webHidden/>
               </w:rPr>
-              <w:t>12</w:t>
-            </w:r>
-            <w:r>
-              <w:rPr>
+              <w:t>14</w:t>
+            </w:r>
+            <w:r>
+              <w:rPr>
+                <w:b/>
                 <w:webHidden/>
               </w:rPr>
               <w:fldChar w:fldCharType="end"/>
@@ -316,56 +386,74 @@
             <w:pStyle w:val="14"/>
             <w:rPr>
               <w:rFonts w:asciiTheme="minorHAnsi" w:eastAsiaTheme="minorEastAsia" w:hAnsiTheme="minorHAnsi" w:cstheme="minorBidi"/>
+              <w:b/>
               <w:bCs w:val="0"/>
               <w:iCs w:val="0"/>
               <w:sz w:val="22"/>
               <w:szCs w:val="22"/>
             </w:rPr>
           </w:pPr>
-          <w:hyperlink w:anchor="_Toc152081816" w:history="1">
+          <w:r>
+            <w:rPr>
+              <w:rStyle w:val="ac"/>
+              <w:b/>
+              <w:u w:val="none"/>
+            </w:rPr>
+            <w:t xml:space="preserve">  </w:t>
+          </w:r>
+          <w:hyperlink w:anchor="_Toc152156352" w:history="1">
             <w:r>
               <w:rPr>
                 <w:rStyle w:val="ac"/>
+                <w:b/>
+                <w:u w:val="none"/>
               </w:rPr>
               <w:t>1.3 Организационно-технические мероприятия</w:t>
             </w:r>
             <w:r>
               <w:rPr>
+                <w:b/>
                 <w:webHidden/>
               </w:rPr>
               <w:tab/>
             </w:r>
             <w:r>
               <w:rPr>
+                <w:b/>
                 <w:webHidden/>
               </w:rPr>
               <w:fldChar w:fldCharType="begin"/>
             </w:r>
             <w:r>
               <w:rPr>
+                <w:b/>
                 <w:webHidden/>
               </w:rPr>
-              <w:instrText xml:space="preserve"> PAGEREF _Toc152081816 \h </w:instrText>
-            </w:r>
-            <w:r>
-              <w:rPr>
+              <w:instrText xml:space="preserve"> PAGEREF _Toc152156352 \h </w:instrText>
+            </w:r>
+            <w:r>
+              <w:rPr>
+                <w:b/>
                 <w:webHidden/>
               </w:rPr>
             </w:r>
             <w:r>
               <w:rPr>
+                <w:b/>
                 <w:webHidden/>
               </w:rPr>
               <w:fldChar w:fldCharType="separate"/>
             </w:r>
             <w:r>
               <w:rPr>
+                <w:b/>
                 <w:webHidden/>
               </w:rPr>
-              <w:t>14</w:t>
-            </w:r>
-            <w:r>
-              <w:rPr>
+              <w:t>16</w:t>
+            </w:r>
+            <w:r>
+              <w:rPr>
+                <w:b/>
                 <w:webHidden/>
               </w:rPr>
               <w:fldChar w:fldCharType="end"/>
@@ -377,56 +465,66 @@
             <w:pStyle w:val="14"/>
             <w:rPr>
               <w:rFonts w:asciiTheme="minorHAnsi" w:eastAsiaTheme="minorEastAsia" w:hAnsiTheme="minorHAnsi" w:cstheme="minorBidi"/>
+              <w:b/>
               <w:bCs w:val="0"/>
               <w:iCs w:val="0"/>
               <w:sz w:val="22"/>
               <w:szCs w:val="22"/>
             </w:rPr>
           </w:pPr>
-          <w:hyperlink w:anchor="_Toc152081817" w:history="1">
+          <w:hyperlink w:anchor="_Toc152156353" w:history="1">
             <w:r>
               <w:rPr>
                 <w:rStyle w:val="ac"/>
+                <w:b/>
+                <w:u w:val="none"/>
               </w:rPr>
               <w:t>2 Разработка проекта производства инженерных изысканий</w:t>
             </w:r>
             <w:r>
               <w:rPr>
+                <w:b/>
                 <w:webHidden/>
               </w:rPr>
               <w:tab/>
             </w:r>
             <w:r>
               <w:rPr>
+                <w:b/>
                 <w:webHidden/>
               </w:rPr>
               <w:fldChar w:fldCharType="begin"/>
             </w:r>
             <w:r>
               <w:rPr>
+                <w:b/>
                 <w:webHidden/>
               </w:rPr>
-              <w:instrText xml:space="preserve"> PAGEREF _Toc152081817 \h </w:instrText>
-            </w:r>
-            <w:r>
-              <w:rPr>
+              <w:instrText xml:space="preserve"> PAGEREF _Toc152156353 \h </w:instrText>
+            </w:r>
+            <w:r>
+              <w:rPr>
+                <w:b/>
                 <w:webHidden/>
               </w:rPr>
             </w:r>
             <w:r>
               <w:rPr>
+                <w:b/>
                 <w:webHidden/>
               </w:rPr>
               <w:fldChar w:fldCharType="separate"/>
             </w:r>
             <w:r>
               <w:rPr>
+                <w:b/>
                 <w:webHidden/>
               </w:rPr>
-              <w:t>17</w:t>
-            </w:r>
-            <w:r>
-              <w:rPr>
+              <w:t>19</w:t>
+            </w:r>
+            <w:r>
+              <w:rPr>
+                <w:b/>
                 <w:webHidden/>
               </w:rPr>
               <w:fldChar w:fldCharType="end"/>
@@ -438,56 +536,74 @@
             <w:pStyle w:val="14"/>
             <w:rPr>
               <w:rFonts w:asciiTheme="minorHAnsi" w:eastAsiaTheme="minorEastAsia" w:hAnsiTheme="minorHAnsi" w:cstheme="minorBidi"/>
+              <w:b/>
               <w:bCs w:val="0"/>
               <w:iCs w:val="0"/>
               <w:sz w:val="22"/>
               <w:szCs w:val="22"/>
             </w:rPr>
           </w:pPr>
-          <w:hyperlink w:anchor="_Toc152081818" w:history="1">
+          <w:r>
+            <w:rPr>
+              <w:rStyle w:val="ac"/>
+              <w:b/>
+              <w:u w:val="none"/>
+            </w:rPr>
+            <w:t xml:space="preserve">  </w:t>
+          </w:r>
+          <w:hyperlink w:anchor="_Toc152156354" w:history="1">
             <w:r>
               <w:rPr>
                 <w:rStyle w:val="ac"/>
+                <w:b/>
+                <w:u w:val="none"/>
               </w:rPr>
               <w:t>2.1 Информация об объекте</w:t>
             </w:r>
             <w:r>
               <w:rPr>
+                <w:b/>
                 <w:webHidden/>
               </w:rPr>
               <w:tab/>
             </w:r>
             <w:r>
               <w:rPr>
+                <w:b/>
                 <w:webHidden/>
               </w:rPr>
               <w:fldChar w:fldCharType="begin"/>
             </w:r>
             <w:r>
               <w:rPr>
+                <w:b/>
                 <w:webHidden/>
               </w:rPr>
-              <w:instrText xml:space="preserve"> PAGEREF _Toc152081818 \h </w:instrText>
-            </w:r>
-            <w:r>
-              <w:rPr>
+              <w:instrText xml:space="preserve"> PAGEREF _Toc152156354 \h </w:instrText>
+            </w:r>
+            <w:r>
+              <w:rPr>
+                <w:b/>
                 <w:webHidden/>
               </w:rPr>
             </w:r>
             <w:r>
               <w:rPr>
+                <w:b/>
                 <w:webHidden/>
               </w:rPr>
               <w:fldChar w:fldCharType="separate"/>
             </w:r>
             <w:r>
               <w:rPr>
+                <w:b/>
                 <w:webHidden/>
               </w:rPr>
-              <w:t>17</w:t>
-            </w:r>
-            <w:r>
-              <w:rPr>
+              <w:t>19</w:t>
+            </w:r>
+            <w:r>
+              <w:rPr>
+                <w:b/>
                 <w:webHidden/>
               </w:rPr>
               <w:fldChar w:fldCharType="end"/>
@@ -499,56 +615,74 @@
             <w:pStyle w:val="14"/>
             <w:rPr>
               <w:rFonts w:asciiTheme="minorHAnsi" w:eastAsiaTheme="minorEastAsia" w:hAnsiTheme="minorHAnsi" w:cstheme="minorBidi"/>
+              <w:b/>
               <w:bCs w:val="0"/>
               <w:iCs w:val="0"/>
               <w:sz w:val="22"/>
               <w:szCs w:val="22"/>
             </w:rPr>
           </w:pPr>
-          <w:hyperlink w:anchor="_Toc152081819" w:history="1">
+          <w:r>
+            <w:rPr>
+              <w:rStyle w:val="ac"/>
+              <w:b/>
+              <w:u w:val="none"/>
+            </w:rPr>
+            <w:t xml:space="preserve">  </w:t>
+          </w:r>
+          <w:hyperlink w:anchor="_Toc152156355" w:history="1">
             <w:r>
               <w:rPr>
                 <w:rStyle w:val="ac"/>
+                <w:b/>
+                <w:u w:val="none"/>
               </w:rPr>
               <w:t>2.2 Физико-географическая характеристика района</w:t>
             </w:r>
             <w:r>
               <w:rPr>
+                <w:b/>
                 <w:webHidden/>
               </w:rPr>
               <w:tab/>
             </w:r>
             <w:r>
               <w:rPr>
+                <w:b/>
                 <w:webHidden/>
               </w:rPr>
               <w:fldChar w:fldCharType="begin"/>
             </w:r>
             <w:r>
               <w:rPr>
+                <w:b/>
                 <w:webHidden/>
               </w:rPr>
-              <w:instrText xml:space="preserve"> PAGEREF _Toc152081819 \h </w:instrText>
-            </w:r>
-            <w:r>
-              <w:rPr>
+              <w:instrText xml:space="preserve"> PAGEREF _Toc152156355 \h </w:instrText>
+            </w:r>
+            <w:r>
+              <w:rPr>
+                <w:b/>
                 <w:webHidden/>
               </w:rPr>
             </w:r>
             <w:r>
               <w:rPr>
+                <w:b/>
                 <w:webHidden/>
               </w:rPr>
               <w:fldChar w:fldCharType="separate"/>
             </w:r>
             <w:r>
               <w:rPr>
+                <w:b/>
                 <w:webHidden/>
               </w:rPr>
-              <w:t>17</w:t>
-            </w:r>
-            <w:r>
-              <w:rPr>
+              <w:t>19</w:t>
+            </w:r>
+            <w:r>
+              <w:rPr>
+                <w:b/>
                 <w:webHidden/>
               </w:rPr>
               <w:fldChar w:fldCharType="end"/>
@@ -560,56 +694,74 @@
             <w:pStyle w:val="14"/>
             <w:rPr>
               <w:rFonts w:asciiTheme="minorHAnsi" w:eastAsiaTheme="minorEastAsia" w:hAnsiTheme="minorHAnsi" w:cstheme="minorBidi"/>
+              <w:b/>
               <w:bCs w:val="0"/>
               <w:iCs w:val="0"/>
               <w:sz w:val="22"/>
               <w:szCs w:val="22"/>
             </w:rPr>
           </w:pPr>
-          <w:hyperlink w:anchor="_Toc152081820" w:history="1">
+          <w:r>
+            <w:rPr>
+              <w:rStyle w:val="ac"/>
+              <w:b/>
+              <w:u w:val="none"/>
+            </w:rPr>
+            <w:t xml:space="preserve">    </w:t>
+          </w:r>
+          <w:hyperlink w:anchor="_Toc152156356" w:history="1">
             <w:r>
               <w:rPr>
                 <w:rStyle w:val="ac"/>
+                <w:b/>
+                <w:u w:val="none"/>
               </w:rPr>
               <w:t>2.2.1 Рельеф</w:t>
             </w:r>
             <w:r>
               <w:rPr>
+                <w:b/>
                 <w:webHidden/>
               </w:rPr>
               <w:tab/>
             </w:r>
             <w:r>
               <w:rPr>
+                <w:b/>
                 <w:webHidden/>
               </w:rPr>
               <w:fldChar w:fldCharType="begin"/>
             </w:r>
             <w:r>
               <w:rPr>
+                <w:b/>
                 <w:webHidden/>
               </w:rPr>
-              <w:instrText xml:space="preserve"> PAGEREF _Toc152081820 \h </w:instrText>
-            </w:r>
-            <w:r>
-              <w:rPr>
+              <w:instrText xml:space="preserve"> PAGEREF _Toc152156356 \h </w:instrText>
+            </w:r>
+            <w:r>
+              <w:rPr>
+                <w:b/>
                 <w:webHidden/>
               </w:rPr>
             </w:r>
             <w:r>
               <w:rPr>
+                <w:b/>
                 <w:webHidden/>
               </w:rPr>
               <w:fldChar w:fldCharType="separate"/>
             </w:r>
             <w:r>
               <w:rPr>
+                <w:b/>
                 <w:webHidden/>
               </w:rPr>
-              <w:t>18</w:t>
-            </w:r>
-            <w:r>
-              <w:rPr>
+              <w:t>20</w:t>
+            </w:r>
+            <w:r>
+              <w:rPr>
+                <w:b/>
                 <w:webHidden/>
               </w:rPr>
               <w:fldChar w:fldCharType="end"/>
@@ -621,56 +773,74 @@
             <w:pStyle w:val="14"/>
             <w:rPr>
               <w:rFonts w:asciiTheme="minorHAnsi" w:eastAsiaTheme="minorEastAsia" w:hAnsiTheme="minorHAnsi" w:cstheme="minorBidi"/>
+              <w:b/>
               <w:bCs w:val="0"/>
               <w:iCs w:val="0"/>
               <w:sz w:val="22"/>
               <w:szCs w:val="22"/>
             </w:rPr>
           </w:pPr>
-          <w:hyperlink w:anchor="_Toc152081821" w:history="1">
+          <w:r>
+            <w:rPr>
+              <w:rStyle w:val="ac"/>
+              <w:b/>
+              <w:u w:val="none"/>
+            </w:rPr>
+            <w:t xml:space="preserve">    </w:t>
+          </w:r>
+          <w:hyperlink w:anchor="_Toc152156357" w:history="1">
             <w:r>
               <w:rPr>
                 <w:rStyle w:val="ac"/>
+                <w:b/>
+                <w:u w:val="none"/>
               </w:rPr>
               <w:t>2.2.2 Гидрография</w:t>
             </w:r>
             <w:r>
               <w:rPr>
+                <w:b/>
                 <w:webHidden/>
               </w:rPr>
               <w:tab/>
             </w:r>
             <w:r>
               <w:rPr>
+                <w:b/>
                 <w:webHidden/>
               </w:rPr>
               <w:fldChar w:fldCharType="begin"/>
             </w:r>
             <w:r>
               <w:rPr>
+                <w:b/>
                 <w:webHidden/>
               </w:rPr>
-              <w:instrText xml:space="preserve"> PAGEREF _Toc152081821 \h </w:instrText>
-            </w:r>
-            <w:r>
-              <w:rPr>
+              <w:instrText xml:space="preserve"> PAGEREF _Toc152156357 \h </w:instrText>
+            </w:r>
+            <w:r>
+              <w:rPr>
+                <w:b/>
                 <w:webHidden/>
               </w:rPr>
             </w:r>
             <w:r>
               <w:rPr>
+                <w:b/>
                 <w:webHidden/>
               </w:rPr>
               <w:fldChar w:fldCharType="separate"/>
             </w:r>
             <w:r>
               <w:rPr>
+                <w:b/>
                 <w:webHidden/>
               </w:rPr>
-              <w:t>19</w:t>
-            </w:r>
-            <w:r>
-              <w:rPr>
+              <w:t>21</w:t>
+            </w:r>
+            <w:r>
+              <w:rPr>
+                <w:b/>
                 <w:webHidden/>
               </w:rPr>
               <w:fldChar w:fldCharType="end"/>
@@ -682,56 +852,74 @@
             <w:pStyle w:val="14"/>
             <w:rPr>
               <w:rFonts w:asciiTheme="minorHAnsi" w:eastAsiaTheme="minorEastAsia" w:hAnsiTheme="minorHAnsi" w:cstheme="minorBidi"/>
+              <w:b/>
               <w:bCs w:val="0"/>
               <w:iCs w:val="0"/>
               <w:sz w:val="22"/>
               <w:szCs w:val="22"/>
             </w:rPr>
           </w:pPr>
-          <w:hyperlink w:anchor="_Toc152081822" w:history="1">
+          <w:r>
+            <w:rPr>
+              <w:rStyle w:val="ac"/>
+              <w:b/>
+              <w:u w:val="none"/>
+            </w:rPr>
+            <w:t xml:space="preserve">    </w:t>
+          </w:r>
+          <w:hyperlink w:anchor="_Toc152156358" w:history="1">
             <w:r>
               <w:rPr>
                 <w:rStyle w:val="ac"/>
+                <w:b/>
+                <w:u w:val="none"/>
               </w:rPr>
               <w:t>2.2.3 Климат</w:t>
             </w:r>
             <w:r>
               <w:rPr>
+                <w:b/>
                 <w:webHidden/>
               </w:rPr>
               <w:tab/>
             </w:r>
             <w:r>
               <w:rPr>
+                <w:b/>
                 <w:webHidden/>
               </w:rPr>
               <w:fldChar w:fldCharType="begin"/>
             </w:r>
             <w:r>
               <w:rPr>
+                <w:b/>
                 <w:webHidden/>
               </w:rPr>
-              <w:instrText xml:space="preserve"> PAGEREF _Toc152081822 \h </w:instrText>
-            </w:r>
-            <w:r>
-              <w:rPr>
+              <w:instrText xml:space="preserve"> PAGEREF _Toc152156358 \h </w:instrText>
+            </w:r>
+            <w:r>
+              <w:rPr>
+                <w:b/>
                 <w:webHidden/>
               </w:rPr>
             </w:r>
             <w:r>
               <w:rPr>
+                <w:b/>
                 <w:webHidden/>
               </w:rPr>
               <w:fldChar w:fldCharType="separate"/>
             </w:r>
             <w:r>
               <w:rPr>
+                <w:b/>
                 <w:webHidden/>
               </w:rPr>
-              <w:t>20</w:t>
-            </w:r>
-            <w:r>
-              <w:rPr>
+              <w:t>22</w:t>
+            </w:r>
+            <w:r>
+              <w:rPr>
+                <w:b/>
                 <w:webHidden/>
               </w:rPr>
               <w:fldChar w:fldCharType="end"/>
@@ -743,56 +931,74 @@
             <w:pStyle w:val="14"/>
             <w:rPr>
               <w:rFonts w:asciiTheme="minorHAnsi" w:eastAsiaTheme="minorEastAsia" w:hAnsiTheme="minorHAnsi" w:cstheme="minorBidi"/>
+              <w:b/>
               <w:bCs w:val="0"/>
               <w:iCs w:val="0"/>
               <w:sz w:val="22"/>
               <w:szCs w:val="22"/>
             </w:rPr>
           </w:pPr>
-          <w:hyperlink w:anchor="_Toc152081823" w:history="1">
+          <w:r>
+            <w:rPr>
+              <w:rStyle w:val="ac"/>
+              <w:b/>
+              <w:u w:val="none"/>
+            </w:rPr>
+            <w:t xml:space="preserve">    </w:t>
+          </w:r>
+          <w:hyperlink w:anchor="_Toc152156359" w:history="1">
             <w:r>
               <w:rPr>
                 <w:rStyle w:val="ac"/>
+                <w:b/>
+                <w:u w:val="none"/>
               </w:rPr>
               <w:t>2.2.4 Ландшафтная характеристика района работ</w:t>
             </w:r>
             <w:r>
               <w:rPr>
+                <w:b/>
                 <w:webHidden/>
               </w:rPr>
               <w:tab/>
             </w:r>
             <w:r>
               <w:rPr>
+                <w:b/>
                 <w:webHidden/>
               </w:rPr>
               <w:fldChar w:fldCharType="begin"/>
             </w:r>
             <w:r>
               <w:rPr>
+                <w:b/>
                 <w:webHidden/>
               </w:rPr>
-              <w:instrText xml:space="preserve"> PAGEREF _Toc152081823 \h </w:instrText>
-            </w:r>
-            <w:r>
-              <w:rPr>
+              <w:instrText xml:space="preserve"> PAGEREF _Toc152156359 \h </w:instrText>
+            </w:r>
+            <w:r>
+              <w:rPr>
+                <w:b/>
                 <w:webHidden/>
               </w:rPr>
             </w:r>
             <w:r>
               <w:rPr>
+                <w:b/>
                 <w:webHidden/>
               </w:rPr>
               <w:fldChar w:fldCharType="separate"/>
             </w:r>
             <w:r>
               <w:rPr>
+                <w:b/>
                 <w:webHidden/>
               </w:rPr>
-              <w:t>22</w:t>
-            </w:r>
-            <w:r>
-              <w:rPr>
+              <w:t>24</w:t>
+            </w:r>
+            <w:r>
+              <w:rPr>
+                <w:b/>
                 <w:webHidden/>
               </w:rPr>
               <w:fldChar w:fldCharType="end"/>
@@ -804,56 +1010,74 @@
             <w:pStyle w:val="14"/>
             <w:rPr>
               <w:rFonts w:asciiTheme="minorHAnsi" w:eastAsiaTheme="minorEastAsia" w:hAnsiTheme="minorHAnsi" w:cstheme="minorBidi"/>
+              <w:b/>
               <w:bCs w:val="0"/>
               <w:iCs w:val="0"/>
               <w:sz w:val="22"/>
               <w:szCs w:val="22"/>
             </w:rPr>
           </w:pPr>
-          <w:hyperlink w:anchor="_Toc152081824" w:history="1">
+          <w:r>
+            <w:rPr>
+              <w:rStyle w:val="ac"/>
+              <w:b/>
+              <w:u w:val="none"/>
+            </w:rPr>
+            <w:t xml:space="preserve">    </w:t>
+          </w:r>
+          <w:hyperlink w:anchor="_Toc152156360" w:history="1">
             <w:r>
               <w:rPr>
                 <w:rStyle w:val="ac"/>
+                <w:b/>
+                <w:u w:val="none"/>
               </w:rPr>
               <w:t>2.2.5 Описание площадки</w:t>
             </w:r>
             <w:r>
               <w:rPr>
+                <w:b/>
                 <w:webHidden/>
               </w:rPr>
               <w:tab/>
             </w:r>
             <w:r>
               <w:rPr>
+                <w:b/>
                 <w:webHidden/>
               </w:rPr>
               <w:fldChar w:fldCharType="begin"/>
             </w:r>
             <w:r>
               <w:rPr>
+                <w:b/>
                 <w:webHidden/>
               </w:rPr>
-              <w:instrText xml:space="preserve"> PAGEREF _Toc152081824 \h </w:instrText>
-            </w:r>
-            <w:r>
-              <w:rPr>
+              <w:instrText xml:space="preserve"> PAGEREF _Toc152156360 \h </w:instrText>
+            </w:r>
+            <w:r>
+              <w:rPr>
+                <w:b/>
                 <w:webHidden/>
               </w:rPr>
             </w:r>
             <w:r>
               <w:rPr>
+                <w:b/>
                 <w:webHidden/>
               </w:rPr>
               <w:fldChar w:fldCharType="separate"/>
             </w:r>
             <w:r>
               <w:rPr>
+                <w:b/>
                 <w:webHidden/>
               </w:rPr>
-              <w:t>23</w:t>
-            </w:r>
-            <w:r>
-              <w:rPr>
+              <w:t>25</w:t>
+            </w:r>
+            <w:r>
+              <w:rPr>
+                <w:b/>
                 <w:webHidden/>
               </w:rPr>
               <w:fldChar w:fldCharType="end"/>
@@ -865,56 +1089,74 @@
             <w:pStyle w:val="14"/>
             <w:rPr>
               <w:rFonts w:asciiTheme="minorHAnsi" w:eastAsiaTheme="minorEastAsia" w:hAnsiTheme="minorHAnsi" w:cstheme="minorBidi"/>
+              <w:b/>
               <w:bCs w:val="0"/>
               <w:iCs w:val="0"/>
               <w:sz w:val="22"/>
               <w:szCs w:val="22"/>
             </w:rPr>
           </w:pPr>
-          <w:hyperlink w:anchor="_Toc152081825" w:history="1">
+          <w:r>
+            <w:rPr>
+              <w:rStyle w:val="ac"/>
+              <w:b/>
+              <w:u w:val="none"/>
+            </w:rPr>
+            <w:t xml:space="preserve">  </w:t>
+          </w:r>
+          <w:hyperlink w:anchor="_Toc152156361" w:history="1">
             <w:r>
               <w:rPr>
                 <w:rStyle w:val="ac"/>
+                <w:b/>
+                <w:u w:val="none"/>
               </w:rPr>
               <w:t>2.3 Методология работ</w:t>
             </w:r>
             <w:r>
               <w:rPr>
+                <w:b/>
                 <w:webHidden/>
               </w:rPr>
               <w:tab/>
             </w:r>
             <w:r>
               <w:rPr>
+                <w:b/>
                 <w:webHidden/>
               </w:rPr>
               <w:fldChar w:fldCharType="begin"/>
             </w:r>
             <w:r>
               <w:rPr>
+                <w:b/>
                 <w:webHidden/>
               </w:rPr>
-              <w:instrText xml:space="preserve"> PAGEREF _Toc152081825 \h </w:instrText>
-            </w:r>
-            <w:r>
-              <w:rPr>
+              <w:instrText xml:space="preserve"> PAGEREF _Toc152156361 \h </w:instrText>
+            </w:r>
+            <w:r>
+              <w:rPr>
+                <w:b/>
                 <w:webHidden/>
               </w:rPr>
             </w:r>
             <w:r>
               <w:rPr>
+                <w:b/>
                 <w:webHidden/>
               </w:rPr>
               <w:fldChar w:fldCharType="separate"/>
             </w:r>
             <w:r>
               <w:rPr>
+                <w:b/>
                 <w:webHidden/>
               </w:rPr>
-              <w:t>24</w:t>
-            </w:r>
-            <w:r>
-              <w:rPr>
+              <w:t>26</w:t>
+            </w:r>
+            <w:r>
+              <w:rPr>
+                <w:b/>
                 <w:webHidden/>
               </w:rPr>
               <w:fldChar w:fldCharType="end"/>
@@ -926,56 +1168,74 @@
             <w:pStyle w:val="14"/>
             <w:rPr>
               <w:rFonts w:asciiTheme="minorHAnsi" w:eastAsiaTheme="minorEastAsia" w:hAnsiTheme="minorHAnsi" w:cstheme="minorBidi"/>
+              <w:b/>
               <w:bCs w:val="0"/>
               <w:iCs w:val="0"/>
               <w:sz w:val="22"/>
               <w:szCs w:val="22"/>
             </w:rPr>
           </w:pPr>
-          <w:hyperlink w:anchor="_Toc152081826" w:history="1">
+          <w:r>
+            <w:rPr>
+              <w:rStyle w:val="ac"/>
+              <w:b/>
+              <w:u w:val="none"/>
+            </w:rPr>
+            <w:t xml:space="preserve">    </w:t>
+          </w:r>
+          <w:hyperlink w:anchor="_Toc152156362" w:history="1">
             <w:r>
               <w:rPr>
                 <w:rStyle w:val="ac"/>
+                <w:b/>
+                <w:u w:val="none"/>
               </w:rPr>
               <w:t>2.3.1 Создание планово-высотного обоснования</w:t>
             </w:r>
             <w:r>
               <w:rPr>
+                <w:b/>
                 <w:webHidden/>
               </w:rPr>
               <w:tab/>
             </w:r>
             <w:r>
               <w:rPr>
+                <w:b/>
                 <w:webHidden/>
               </w:rPr>
               <w:fldChar w:fldCharType="begin"/>
             </w:r>
             <w:r>
               <w:rPr>
+                <w:b/>
                 <w:webHidden/>
               </w:rPr>
-              <w:instrText xml:space="preserve"> PAGEREF _Toc152081826 \h </w:instrText>
-            </w:r>
-            <w:r>
-              <w:rPr>
+              <w:instrText xml:space="preserve"> PAGEREF _Toc152156362 \h </w:instrText>
+            </w:r>
+            <w:r>
+              <w:rPr>
+                <w:b/>
                 <w:webHidden/>
               </w:rPr>
             </w:r>
             <w:r>
               <w:rPr>
+                <w:b/>
                 <w:webHidden/>
               </w:rPr>
               <w:fldChar w:fldCharType="separate"/>
             </w:r>
             <w:r>
               <w:rPr>
+                <w:b/>
                 <w:webHidden/>
               </w:rPr>
-              <w:t>24</w:t>
-            </w:r>
-            <w:r>
-              <w:rPr>
+              <w:t>26</w:t>
+            </w:r>
+            <w:r>
+              <w:rPr>
+                <w:b/>
                 <w:webHidden/>
               </w:rPr>
               <w:fldChar w:fldCharType="end"/>
@@ -987,56 +1247,74 @@
             <w:pStyle w:val="14"/>
             <w:rPr>
               <w:rFonts w:asciiTheme="minorHAnsi" w:eastAsiaTheme="minorEastAsia" w:hAnsiTheme="minorHAnsi" w:cstheme="minorBidi"/>
+              <w:b/>
               <w:bCs w:val="0"/>
               <w:iCs w:val="0"/>
               <w:sz w:val="22"/>
               <w:szCs w:val="22"/>
             </w:rPr>
           </w:pPr>
-          <w:hyperlink w:anchor="_Toc152081827" w:history="1">
+          <w:r>
+            <w:rPr>
+              <w:rStyle w:val="ac"/>
+              <w:b/>
+              <w:u w:val="none"/>
+            </w:rPr>
+            <w:t xml:space="preserve">    </w:t>
+          </w:r>
+          <w:hyperlink w:anchor="_Toc152156363" w:history="1">
             <w:r>
               <w:rPr>
                 <w:rStyle w:val="ac"/>
+                <w:b/>
+                <w:u w:val="none"/>
               </w:rPr>
               <w:t>2.3.2 Топографическая съемка</w:t>
             </w:r>
             <w:r>
               <w:rPr>
+                <w:b/>
                 <w:webHidden/>
               </w:rPr>
               <w:tab/>
             </w:r>
             <w:r>
               <w:rPr>
+                <w:b/>
                 <w:webHidden/>
               </w:rPr>
               <w:fldChar w:fldCharType="begin"/>
             </w:r>
             <w:r>
               <w:rPr>
+                <w:b/>
                 <w:webHidden/>
               </w:rPr>
-              <w:instrText xml:space="preserve"> PAGEREF _Toc152081827 \h </w:instrText>
-            </w:r>
-            <w:r>
-              <w:rPr>
+              <w:instrText xml:space="preserve"> PAGEREF _Toc152156363 \h </w:instrText>
+            </w:r>
+            <w:r>
+              <w:rPr>
+                <w:b/>
                 <w:webHidden/>
               </w:rPr>
             </w:r>
             <w:r>
               <w:rPr>
+                <w:b/>
                 <w:webHidden/>
               </w:rPr>
               <w:fldChar w:fldCharType="separate"/>
             </w:r>
             <w:r>
               <w:rPr>
+                <w:b/>
                 <w:webHidden/>
               </w:rPr>
-              <w:t>25</w:t>
-            </w:r>
-            <w:r>
-              <w:rPr>
+              <w:t>27</w:t>
+            </w:r>
+            <w:r>
+              <w:rPr>
+                <w:b/>
                 <w:webHidden/>
               </w:rPr>
               <w:fldChar w:fldCharType="end"/>
@@ -1048,56 +1326,74 @@
             <w:pStyle w:val="14"/>
             <w:rPr>
               <w:rFonts w:asciiTheme="minorHAnsi" w:eastAsiaTheme="minorEastAsia" w:hAnsiTheme="minorHAnsi" w:cstheme="minorBidi"/>
+              <w:b/>
               <w:bCs w:val="0"/>
               <w:iCs w:val="0"/>
               <w:sz w:val="22"/>
               <w:szCs w:val="22"/>
             </w:rPr>
           </w:pPr>
-          <w:hyperlink w:anchor="_Toc152081828" w:history="1">
+          <w:r>
+            <w:rPr>
+              <w:rStyle w:val="ac"/>
+              <w:b/>
+              <w:u w:val="none"/>
+            </w:rPr>
+            <w:t xml:space="preserve">  </w:t>
+          </w:r>
+          <w:hyperlink w:anchor="_Toc152156364" w:history="1">
             <w:r>
               <w:rPr>
                 <w:rStyle w:val="ac"/>
+                <w:b/>
+                <w:u w:val="none"/>
               </w:rPr>
               <w:t>2.4 Обоснование выбора конкретных методов</w:t>
             </w:r>
             <w:r>
               <w:rPr>
+                <w:b/>
                 <w:webHidden/>
               </w:rPr>
               <w:tab/>
             </w:r>
             <w:r>
               <w:rPr>
+                <w:b/>
                 <w:webHidden/>
               </w:rPr>
               <w:fldChar w:fldCharType="begin"/>
             </w:r>
             <w:r>
               <w:rPr>
+                <w:b/>
                 <w:webHidden/>
               </w:rPr>
-              <w:instrText xml:space="preserve"> PAGEREF _Toc152081828 \h </w:instrText>
-            </w:r>
-            <w:r>
-              <w:rPr>
+              <w:instrText xml:space="preserve"> PAGEREF _Toc152156364 \h </w:instrText>
+            </w:r>
+            <w:r>
+              <w:rPr>
+                <w:b/>
                 <w:webHidden/>
               </w:rPr>
             </w:r>
             <w:r>
               <w:rPr>
+                <w:b/>
                 <w:webHidden/>
               </w:rPr>
               <w:fldChar w:fldCharType="separate"/>
             </w:r>
             <w:r>
               <w:rPr>
+                <w:b/>
                 <w:webHidden/>
               </w:rPr>
-              <w:t>26</w:t>
-            </w:r>
-            <w:r>
-              <w:rPr>
+              <w:t>28</w:t>
+            </w:r>
+            <w:r>
+              <w:rPr>
+                <w:b/>
                 <w:webHidden/>
               </w:rPr>
               <w:fldChar w:fldCharType="end"/>
@@ -1109,56 +1405,74 @@
             <w:pStyle w:val="14"/>
             <w:rPr>
               <w:rFonts w:asciiTheme="minorHAnsi" w:eastAsiaTheme="minorEastAsia" w:hAnsiTheme="minorHAnsi" w:cstheme="minorBidi"/>
+              <w:b/>
               <w:bCs w:val="0"/>
               <w:iCs w:val="0"/>
               <w:sz w:val="22"/>
               <w:szCs w:val="22"/>
             </w:rPr>
           </w:pPr>
-          <w:hyperlink w:anchor="_Toc152081829" w:history="1">
+          <w:r>
+            <w:rPr>
+              <w:rStyle w:val="ac"/>
+              <w:b/>
+              <w:u w:val="none"/>
+            </w:rPr>
+            <w:t xml:space="preserve">    </w:t>
+          </w:r>
+          <w:hyperlink w:anchor="_Toc152156365" w:history="1">
             <w:r>
               <w:rPr>
                 <w:rStyle w:val="ac"/>
+                <w:b/>
+                <w:u w:val="none"/>
               </w:rPr>
               <w:t>2.4.1 Статический метод создания сети сгущения</w:t>
             </w:r>
             <w:r>
               <w:rPr>
+                <w:b/>
                 <w:webHidden/>
               </w:rPr>
               <w:tab/>
             </w:r>
             <w:r>
               <w:rPr>
+                <w:b/>
                 <w:webHidden/>
               </w:rPr>
               <w:fldChar w:fldCharType="begin"/>
             </w:r>
             <w:r>
               <w:rPr>
+                <w:b/>
                 <w:webHidden/>
               </w:rPr>
-              <w:instrText xml:space="preserve"> PAGEREF _Toc152081829 \h </w:instrText>
-            </w:r>
-            <w:r>
-              <w:rPr>
+              <w:instrText xml:space="preserve"> PAGEREF _Toc152156365 \h </w:instrText>
+            </w:r>
+            <w:r>
+              <w:rPr>
+                <w:b/>
                 <w:webHidden/>
               </w:rPr>
             </w:r>
             <w:r>
               <w:rPr>
+                <w:b/>
                 <w:webHidden/>
               </w:rPr>
               <w:fldChar w:fldCharType="separate"/>
             </w:r>
             <w:r>
               <w:rPr>
+                <w:b/>
                 <w:webHidden/>
               </w:rPr>
-              <w:t>26</w:t>
-            </w:r>
-            <w:r>
-              <w:rPr>
+              <w:t>28</w:t>
+            </w:r>
+            <w:r>
+              <w:rPr>
+                <w:b/>
                 <w:webHidden/>
               </w:rPr>
               <w:fldChar w:fldCharType="end"/>
@@ -1170,56 +1484,74 @@
             <w:pStyle w:val="14"/>
             <w:rPr>
               <w:rFonts w:asciiTheme="minorHAnsi" w:eastAsiaTheme="minorEastAsia" w:hAnsiTheme="minorHAnsi" w:cstheme="minorBidi"/>
+              <w:b/>
               <w:bCs w:val="0"/>
               <w:iCs w:val="0"/>
               <w:sz w:val="22"/>
               <w:szCs w:val="22"/>
             </w:rPr>
           </w:pPr>
-          <w:hyperlink w:anchor="_Toc152081830" w:history="1">
+          <w:r>
+            <w:rPr>
+              <w:rStyle w:val="ac"/>
+              <w:b/>
+              <w:u w:val="none"/>
+            </w:rPr>
+            <w:t xml:space="preserve">    </w:t>
+          </w:r>
+          <w:hyperlink w:anchor="_Toc152156366" w:history="1">
             <w:r>
               <w:rPr>
                 <w:rStyle w:val="ac"/>
+                <w:b/>
+                <w:u w:val="none"/>
               </w:rPr>
               <w:t>2.4.2 Метод RTK «Стой и иди»</w:t>
             </w:r>
             <w:r>
               <w:rPr>
+                <w:b/>
                 <w:webHidden/>
               </w:rPr>
               <w:tab/>
             </w:r>
             <w:r>
               <w:rPr>
+                <w:b/>
                 <w:webHidden/>
               </w:rPr>
               <w:fldChar w:fldCharType="begin"/>
             </w:r>
             <w:r>
               <w:rPr>
+                <w:b/>
                 <w:webHidden/>
               </w:rPr>
-              <w:instrText xml:space="preserve"> PAGEREF _Toc152081830 \h </w:instrText>
-            </w:r>
-            <w:r>
-              <w:rPr>
+              <w:instrText xml:space="preserve"> PAGEREF _Toc152156366 \h </w:instrText>
+            </w:r>
+            <w:r>
+              <w:rPr>
+                <w:b/>
                 <w:webHidden/>
               </w:rPr>
             </w:r>
             <w:r>
               <w:rPr>
+                <w:b/>
                 <w:webHidden/>
               </w:rPr>
               <w:fldChar w:fldCharType="separate"/>
             </w:r>
             <w:r>
               <w:rPr>
+                <w:b/>
                 <w:webHidden/>
               </w:rPr>
-              <w:t>28</w:t>
-            </w:r>
-            <w:r>
-              <w:rPr>
+              <w:t>29</w:t>
+            </w:r>
+            <w:r>
+              <w:rPr>
+                <w:b/>
                 <w:webHidden/>
               </w:rPr>
               <w:fldChar w:fldCharType="end"/>
@@ -1231,56 +1563,74 @@
             <w:pStyle w:val="14"/>
             <w:rPr>
               <w:rFonts w:asciiTheme="minorHAnsi" w:eastAsiaTheme="minorEastAsia" w:hAnsiTheme="minorHAnsi" w:cstheme="minorBidi"/>
+              <w:b/>
               <w:bCs w:val="0"/>
               <w:iCs w:val="0"/>
               <w:sz w:val="22"/>
               <w:szCs w:val="22"/>
             </w:rPr>
           </w:pPr>
-          <w:hyperlink w:anchor="_Toc152081831" w:history="1">
+          <w:r>
+            <w:rPr>
+              <w:rStyle w:val="ac"/>
+              <w:b/>
+              <w:u w:val="none"/>
+            </w:rPr>
+            <w:t xml:space="preserve">  </w:t>
+          </w:r>
+          <w:hyperlink w:anchor="_Toc152156367" w:history="1">
             <w:r>
               <w:rPr>
                 <w:rStyle w:val="ac"/>
+                <w:b/>
+                <w:u w:val="none"/>
               </w:rPr>
               <w:t>2.5 Проведение изысканий</w:t>
             </w:r>
             <w:r>
               <w:rPr>
+                <w:b/>
                 <w:webHidden/>
               </w:rPr>
               <w:tab/>
             </w:r>
             <w:r>
               <w:rPr>
+                <w:b/>
                 <w:webHidden/>
               </w:rPr>
               <w:fldChar w:fldCharType="begin"/>
             </w:r>
             <w:r>
               <w:rPr>
+                <w:b/>
                 <w:webHidden/>
               </w:rPr>
-              <w:instrText xml:space="preserve"> PAGEREF _Toc152081831 \h </w:instrText>
-            </w:r>
-            <w:r>
-              <w:rPr>
+              <w:instrText xml:space="preserve"> PAGEREF _Toc152156367 \h </w:instrText>
+            </w:r>
+            <w:r>
+              <w:rPr>
+                <w:b/>
                 <w:webHidden/>
               </w:rPr>
             </w:r>
             <w:r>
               <w:rPr>
+                <w:b/>
                 <w:webHidden/>
               </w:rPr>
               <w:fldChar w:fldCharType="separate"/>
             </w:r>
             <w:r>
               <w:rPr>
+                <w:b/>
                 <w:webHidden/>
               </w:rPr>
-              <w:t>30</w:t>
-            </w:r>
-            <w:r>
-              <w:rPr>
+              <w:t>31</w:t>
+            </w:r>
+            <w:r>
+              <w:rPr>
+                <w:b/>
                 <w:webHidden/>
               </w:rPr>
               <w:fldChar w:fldCharType="end"/>
@@ -1292,56 +1642,74 @@
             <w:pStyle w:val="14"/>
             <w:rPr>
               <w:rFonts w:asciiTheme="minorHAnsi" w:eastAsiaTheme="minorEastAsia" w:hAnsiTheme="minorHAnsi" w:cstheme="minorBidi"/>
+              <w:b/>
               <w:bCs w:val="0"/>
               <w:iCs w:val="0"/>
               <w:sz w:val="22"/>
               <w:szCs w:val="22"/>
             </w:rPr>
           </w:pPr>
-          <w:hyperlink w:anchor="_Toc152081832" w:history="1">
+          <w:r>
+            <w:rPr>
+              <w:rStyle w:val="ac"/>
+              <w:b/>
+              <w:u w:val="none"/>
+            </w:rPr>
+            <w:t xml:space="preserve">    </w:t>
+          </w:r>
+          <w:hyperlink w:anchor="_Toc152156368" w:history="1">
             <w:r>
               <w:rPr>
                 <w:rStyle w:val="ac"/>
+                <w:b/>
+                <w:u w:val="none"/>
               </w:rPr>
               <w:t>2.5.1 Топографо-геодезическая изученность объекта</w:t>
             </w:r>
             <w:r>
               <w:rPr>
+                <w:b/>
                 <w:webHidden/>
               </w:rPr>
               <w:tab/>
             </w:r>
             <w:r>
               <w:rPr>
+                <w:b/>
                 <w:webHidden/>
               </w:rPr>
               <w:fldChar w:fldCharType="begin"/>
             </w:r>
             <w:r>
               <w:rPr>
+                <w:b/>
                 <w:webHidden/>
               </w:rPr>
-              <w:instrText xml:space="preserve"> PAGEREF _Toc152081832 \h </w:instrText>
-            </w:r>
-            <w:r>
-              <w:rPr>
+              <w:instrText xml:space="preserve"> PAGEREF _Toc152156368 \h </w:instrText>
+            </w:r>
+            <w:r>
+              <w:rPr>
+                <w:b/>
                 <w:webHidden/>
               </w:rPr>
             </w:r>
             <w:r>
               <w:rPr>
+                <w:b/>
                 <w:webHidden/>
               </w:rPr>
               <w:fldChar w:fldCharType="separate"/>
             </w:r>
             <w:r>
               <w:rPr>
+                <w:b/>
                 <w:webHidden/>
               </w:rPr>
-              <w:t>30</w:t>
-            </w:r>
-            <w:r>
-              <w:rPr>
+              <w:t>31</w:t>
+            </w:r>
+            <w:r>
+              <w:rPr>
+                <w:b/>
                 <w:webHidden/>
               </w:rPr>
               <w:fldChar w:fldCharType="end"/>
@@ -1353,56 +1721,74 @@
             <w:pStyle w:val="14"/>
             <w:rPr>
               <w:rFonts w:asciiTheme="minorHAnsi" w:eastAsiaTheme="minorEastAsia" w:hAnsiTheme="minorHAnsi" w:cstheme="minorBidi"/>
+              <w:b/>
               <w:bCs w:val="0"/>
               <w:iCs w:val="0"/>
               <w:sz w:val="22"/>
               <w:szCs w:val="22"/>
             </w:rPr>
           </w:pPr>
-          <w:hyperlink w:anchor="_Toc152081833" w:history="1">
+          <w:r>
+            <w:rPr>
+              <w:rStyle w:val="ac"/>
+              <w:b/>
+              <w:u w:val="none"/>
+            </w:rPr>
+            <w:t xml:space="preserve">    </w:t>
+          </w:r>
+          <w:hyperlink w:anchor="_Toc152156369" w:history="1">
             <w:r>
               <w:rPr>
                 <w:rStyle w:val="ac"/>
+                <w:b/>
+                <w:u w:val="none"/>
               </w:rPr>
               <w:t>2.5.2 Создание опорной геодезической сети</w:t>
             </w:r>
             <w:r>
               <w:rPr>
+                <w:b/>
                 <w:webHidden/>
               </w:rPr>
               <w:tab/>
             </w:r>
             <w:r>
               <w:rPr>
+                <w:b/>
                 <w:webHidden/>
               </w:rPr>
               <w:fldChar w:fldCharType="begin"/>
             </w:r>
             <w:r>
               <w:rPr>
+                <w:b/>
                 <w:webHidden/>
               </w:rPr>
-              <w:instrText xml:space="preserve"> PAGEREF _Toc152081833 \h </w:instrText>
-            </w:r>
-            <w:r>
-              <w:rPr>
+              <w:instrText xml:space="preserve"> PAGEREF _Toc152156369 \h </w:instrText>
+            </w:r>
+            <w:r>
+              <w:rPr>
+                <w:b/>
                 <w:webHidden/>
               </w:rPr>
             </w:r>
             <w:r>
               <w:rPr>
+                <w:b/>
                 <w:webHidden/>
               </w:rPr>
               <w:fldChar w:fldCharType="separate"/>
             </w:r>
             <w:r>
               <w:rPr>
+                <w:b/>
                 <w:webHidden/>
               </w:rPr>
-              <w:t>33</w:t>
-            </w:r>
-            <w:r>
-              <w:rPr>
+              <w:t>34</w:t>
+            </w:r>
+            <w:r>
+              <w:rPr>
+                <w:b/>
                 <w:webHidden/>
               </w:rPr>
               <w:fldChar w:fldCharType="end"/>
@@ -1414,56 +1800,254 @@
             <w:pStyle w:val="14"/>
             <w:rPr>
               <w:rFonts w:asciiTheme="minorHAnsi" w:eastAsiaTheme="minorEastAsia" w:hAnsiTheme="minorHAnsi" w:cstheme="minorBidi"/>
+              <w:b/>
               <w:bCs w:val="0"/>
               <w:iCs w:val="0"/>
               <w:sz w:val="22"/>
               <w:szCs w:val="22"/>
             </w:rPr>
           </w:pPr>
-          <w:hyperlink w:anchor="_Toc152081834" w:history="1">
+          <w:r>
+            <w:rPr>
+              <w:rStyle w:val="ac"/>
+              <w:b/>
+              <w:u w:val="none"/>
+            </w:rPr>
+            <w:t xml:space="preserve">    </w:t>
+          </w:r>
+          <w:hyperlink w:anchor="_Toc152156370" w:history="1">
             <w:r>
               <w:rPr>
                 <w:rStyle w:val="ac"/>
+                <w:b/>
+                <w:u w:val="none"/>
               </w:rPr>
               <w:t>2.5.3 Топосъёмка</w:t>
             </w:r>
             <w:r>
               <w:rPr>
+                <w:b/>
                 <w:webHidden/>
               </w:rPr>
               <w:tab/>
             </w:r>
             <w:r>
               <w:rPr>
+                <w:b/>
                 <w:webHidden/>
               </w:rPr>
               <w:fldChar w:fldCharType="begin"/>
             </w:r>
             <w:r>
               <w:rPr>
+                <w:b/>
                 <w:webHidden/>
               </w:rPr>
-              <w:instrText xml:space="preserve"> PAGEREF _Toc152081834 \h </w:instrText>
-            </w:r>
-            <w:r>
-              <w:rPr>
+              <w:instrText xml:space="preserve"> PAGEREF _Toc152156370 \h </w:instrText>
+            </w:r>
+            <w:r>
+              <w:rPr>
+                <w:b/>
                 <w:webHidden/>
               </w:rPr>
             </w:r>
             <w:r>
               <w:rPr>
+                <w:b/>
                 <w:webHidden/>
               </w:rPr>
               <w:fldChar w:fldCharType="separate"/>
             </w:r>
             <w:r>
               <w:rPr>
+                <w:b/>
                 <w:webHidden/>
               </w:rPr>
-              <w:t>37</w:t>
-            </w:r>
-            <w:r>
-              <w:rPr>
+              <w:t>38</w:t>
+            </w:r>
+            <w:r>
+              <w:rPr>
+                <w:b/>
+                <w:webHidden/>
+              </w:rPr>
+              <w:fldChar w:fldCharType="end"/>
+            </w:r>
+          </w:hyperlink>
+        </w:p>
+        <w:p>
+          <w:pPr>
+            <w:pStyle w:val="14"/>
+            <w:rPr>
+              <w:rStyle w:val="ac"/>
+              <w:b/>
+              <w:u w:val="none"/>
+            </w:rPr>
+          </w:pPr>
+          <w:r>
+            <w:rPr>
+              <w:rStyle w:val="ac"/>
+              <w:b/>
+              <w:u w:val="none"/>
+            </w:rPr>
+            <w:t xml:space="preserve">    </w:t>
+          </w:r>
+          <w:hyperlink w:anchor="_Toc152156371" w:history="1">
+            <w:r>
+              <w:rPr>
+                <w:rStyle w:val="ac"/>
+                <w:b/>
+                <w:u w:val="none"/>
+              </w:rPr>
+              <w:t>2.5.4 Камеральная обработка</w:t>
+            </w:r>
+            <w:r>
+              <w:rPr>
+                <w:b/>
+                <w:webHidden/>
+              </w:rPr>
+              <w:tab/>
+            </w:r>
+            <w:r>
+              <w:rPr>
+                <w:b/>
+                <w:webHidden/>
+              </w:rPr>
+              <w:fldChar w:fldCharType="begin"/>
+            </w:r>
+            <w:r>
+              <w:rPr>
+                <w:b/>
+                <w:webHidden/>
+              </w:rPr>
+              <w:instrText xml:space="preserve"> PAGEREF _Toc152156371 \h </w:instrText>
+            </w:r>
+            <w:r>
+              <w:rPr>
+                <w:b/>
+                <w:webHidden/>
+              </w:rPr>
+            </w:r>
+            <w:r>
+              <w:rPr>
+                <w:b/>
+                <w:webHidden/>
+              </w:rPr>
+              <w:fldChar w:fldCharType="separate"/>
+            </w:r>
+            <w:r>
+              <w:rPr>
+                <w:b/>
+                <w:webHidden/>
+              </w:rPr>
+              <w:t>40</w:t>
+            </w:r>
+            <w:r>
+              <w:rPr>
+                <w:b/>
+                <w:webHidden/>
+              </w:rPr>
+              <w:fldChar w:fldCharType="end"/>
+            </w:r>
+          </w:hyperlink>
+        </w:p>
+        <w:p>
+          <w:pPr>
+            <w:rPr>
+              <w:rFonts w:eastAsiaTheme="minorEastAsia"/>
+              <w:lang w:eastAsia="ru-RU"/>
+            </w:rPr>
+          </w:pPr>
+        </w:p>
+        <w:p>
+          <w:pPr>
+            <w:rPr>
+              <w:rFonts w:eastAsiaTheme="minorEastAsia"/>
+              <w:lang w:eastAsia="ru-RU"/>
+            </w:rPr>
+          </w:pPr>
+        </w:p>
+        <w:p>
+          <w:pPr>
+            <w:rPr>
+              <w:rFonts w:eastAsiaTheme="minorEastAsia"/>
+              <w:lang w:eastAsia="ru-RU"/>
+            </w:rPr>
+          </w:pPr>
+        </w:p>
+        <w:p>
+          <w:pPr>
+            <w:pStyle w:val="14"/>
+            <w:rPr>
+              <w:rFonts w:asciiTheme="minorHAnsi" w:eastAsiaTheme="minorEastAsia" w:hAnsiTheme="minorHAnsi" w:cstheme="minorBidi"/>
+              <w:b/>
+              <w:bCs w:val="0"/>
+              <w:iCs w:val="0"/>
+              <w:sz w:val="22"/>
+              <w:szCs w:val="22"/>
+            </w:rPr>
+          </w:pPr>
+          <w:r>
+            <w:rPr>
+              <w:rStyle w:val="ac"/>
+              <w:b/>
+              <w:u w:val="none"/>
+            </w:rPr>
+            <w:lastRenderedPageBreak/>
+            <w:t xml:space="preserve">  </w:t>
+          </w:r>
+          <w:hyperlink w:anchor="_Toc152156372" w:history="1">
+            <w:r>
+              <w:rPr>
+                <w:rStyle w:val="ac"/>
+                <w:b/>
+                <w:u w:val="none"/>
+              </w:rPr>
+              <w:t>2.6 Оборудование для проведения геодезических работ</w:t>
+            </w:r>
+            <w:r>
+              <w:rPr>
+                <w:b/>
+                <w:webHidden/>
+              </w:rPr>
+              <w:tab/>
+            </w:r>
+            <w:r>
+              <w:rPr>
+                <w:b/>
+                <w:webHidden/>
+              </w:rPr>
+              <w:fldChar w:fldCharType="begin"/>
+            </w:r>
+            <w:r>
+              <w:rPr>
+                <w:b/>
+                <w:webHidden/>
+              </w:rPr>
+              <w:instrText xml:space="preserve"> PAGEREF _Toc152156372 \h </w:instrText>
+            </w:r>
+            <w:r>
+              <w:rPr>
+                <w:b/>
+                <w:webHidden/>
+              </w:rPr>
+            </w:r>
+            <w:r>
+              <w:rPr>
+                <w:b/>
+                <w:webHidden/>
+              </w:rPr>
+              <w:fldChar w:fldCharType="separate"/>
+            </w:r>
+            <w:r>
+              <w:rPr>
+                <w:b/>
+                <w:webHidden/>
+              </w:rPr>
+              <w:t>42</w:t>
+            </w:r>
+            <w:r>
+              <w:rPr>
+                <w:b/>
                 <w:webHidden/>
               </w:rPr>
               <w:fldChar w:fldCharType="end"/>
@@ -1475,56 +2059,74 @@
             <w:pStyle w:val="14"/>
             <w:rPr>
               <w:rFonts w:asciiTheme="minorHAnsi" w:eastAsiaTheme="minorEastAsia" w:hAnsiTheme="minorHAnsi" w:cstheme="minorBidi"/>
+              <w:b/>
               <w:bCs w:val="0"/>
               <w:iCs w:val="0"/>
               <w:sz w:val="22"/>
               <w:szCs w:val="22"/>
             </w:rPr>
           </w:pPr>
-          <w:hyperlink w:anchor="_Toc152081835" w:history="1">
+          <w:r>
+            <w:rPr>
+              <w:rStyle w:val="ac"/>
+              <w:b/>
+              <w:u w:val="none"/>
+            </w:rPr>
+            <w:t xml:space="preserve">    </w:t>
+          </w:r>
+          <w:hyperlink w:anchor="_Toc152156373" w:history="1">
             <w:r>
               <w:rPr>
                 <w:rStyle w:val="ac"/>
-              </w:rPr>
-              <w:t>2.5.4 Камеральная обработка</w:t>
-            </w:r>
-            <w:r>
-              <w:rPr>
+                <w:b/>
+                <w:u w:val="none"/>
+              </w:rPr>
+              <w:t>2.6.1 GPS-приемник - Trimble R8</w:t>
+            </w:r>
+            <w:r>
+              <w:rPr>
+                <w:b/>
                 <w:webHidden/>
               </w:rPr>
               <w:tab/>
             </w:r>
             <w:r>
               <w:rPr>
+                <w:b/>
                 <w:webHidden/>
               </w:rPr>
               <w:fldChar w:fldCharType="begin"/>
             </w:r>
             <w:r>
               <w:rPr>
+                <w:b/>
                 <w:webHidden/>
               </w:rPr>
-              <w:instrText xml:space="preserve"> PAGEREF _Toc152081835 \h </w:instrText>
-            </w:r>
-            <w:r>
-              <w:rPr>
+              <w:instrText xml:space="preserve"> PAGEREF _Toc152156373 \h </w:instrText>
+            </w:r>
+            <w:r>
+              <w:rPr>
+                <w:b/>
                 <w:webHidden/>
               </w:rPr>
             </w:r>
             <w:r>
               <w:rPr>
+                <w:b/>
                 <w:webHidden/>
               </w:rPr>
               <w:fldChar w:fldCharType="separate"/>
             </w:r>
             <w:r>
               <w:rPr>
+                <w:b/>
                 <w:webHidden/>
               </w:rPr>
-              <w:t>39</w:t>
-            </w:r>
-            <w:r>
-              <w:rPr>
+              <w:t>42</w:t>
+            </w:r>
+            <w:r>
+              <w:rPr>
+                <w:b/>
                 <w:webHidden/>
               </w:rPr>
               <w:fldChar w:fldCharType="end"/>
@@ -1536,56 +2138,74 @@
             <w:pStyle w:val="14"/>
             <w:rPr>
               <w:rFonts w:asciiTheme="minorHAnsi" w:eastAsiaTheme="minorEastAsia" w:hAnsiTheme="minorHAnsi" w:cstheme="minorBidi"/>
+              <w:b/>
               <w:bCs w:val="0"/>
               <w:iCs w:val="0"/>
               <w:sz w:val="22"/>
               <w:szCs w:val="22"/>
             </w:rPr>
           </w:pPr>
-          <w:hyperlink w:anchor="_Toc152081836" w:history="1">
+          <w:r>
+            <w:rPr>
+              <w:rStyle w:val="ac"/>
+              <w:b/>
+              <w:u w:val="none"/>
+            </w:rPr>
+            <w:t xml:space="preserve">    </w:t>
+          </w:r>
+          <w:hyperlink w:anchor="_Toc152156374" w:history="1">
             <w:r>
               <w:rPr>
                 <w:rStyle w:val="ac"/>
-              </w:rPr>
-              <w:t>2.6 Оборудование для проведения геодезических работ</w:t>
-            </w:r>
-            <w:r>
-              <w:rPr>
+                <w:b/>
+                <w:u w:val="none"/>
+              </w:rPr>
+              <w:t>2.6.2 Трассоискатель Radiodetection RD-2000</w:t>
+            </w:r>
+            <w:r>
+              <w:rPr>
+                <w:b/>
                 <w:webHidden/>
               </w:rPr>
               <w:tab/>
             </w:r>
             <w:r>
               <w:rPr>
+                <w:b/>
                 <w:webHidden/>
               </w:rPr>
               <w:fldChar w:fldCharType="begin"/>
             </w:r>
             <w:r>
               <w:rPr>
+                <w:b/>
                 <w:webHidden/>
               </w:rPr>
-              <w:instrText xml:space="preserve"> PAGEREF _Toc152081836 \h </w:instrText>
-            </w:r>
-            <w:r>
-              <w:rPr>
+              <w:instrText xml:space="preserve"> PAGEREF _Toc152156374 \h </w:instrText>
+            </w:r>
+            <w:r>
+              <w:rPr>
+                <w:b/>
                 <w:webHidden/>
               </w:rPr>
             </w:r>
             <w:r>
               <w:rPr>
+                <w:b/>
                 <w:webHidden/>
               </w:rPr>
               <w:fldChar w:fldCharType="separate"/>
             </w:r>
             <w:r>
               <w:rPr>
+                <w:b/>
                 <w:webHidden/>
               </w:rPr>
-              <w:t>41</w:t>
-            </w:r>
-            <w:r>
-              <w:rPr>
+              <w:t>43</w:t>
+            </w:r>
+            <w:r>
+              <w:rPr>
+                <w:b/>
                 <w:webHidden/>
               </w:rPr>
               <w:fldChar w:fldCharType="end"/>
@@ -1597,56 +2217,74 @@
             <w:pStyle w:val="14"/>
             <w:rPr>
               <w:rFonts w:asciiTheme="minorHAnsi" w:eastAsiaTheme="minorEastAsia" w:hAnsiTheme="minorHAnsi" w:cstheme="minorBidi"/>
+              <w:b/>
               <w:bCs w:val="0"/>
               <w:iCs w:val="0"/>
               <w:sz w:val="22"/>
               <w:szCs w:val="22"/>
             </w:rPr>
           </w:pPr>
-          <w:hyperlink w:anchor="_Toc152081837" w:history="1">
+          <w:r>
+            <w:rPr>
+              <w:rStyle w:val="ac"/>
+              <w:b/>
+              <w:u w:val="none"/>
+            </w:rPr>
+            <w:t xml:space="preserve">  </w:t>
+          </w:r>
+          <w:hyperlink w:anchor="_Toc152156375" w:history="1">
             <w:r>
               <w:rPr>
                 <w:rStyle w:val="ac"/>
-              </w:rPr>
-              <w:t>2.6.1 GPS-приемник - Trimble R8</w:t>
-            </w:r>
-            <w:r>
-              <w:rPr>
+                <w:b/>
+                <w:u w:val="none"/>
+              </w:rPr>
+              <w:t>Заключение</w:t>
+            </w:r>
+            <w:r>
+              <w:rPr>
+                <w:b/>
                 <w:webHidden/>
               </w:rPr>
               <w:tab/>
             </w:r>
             <w:r>
               <w:rPr>
+                <w:b/>
                 <w:webHidden/>
               </w:rPr>
               <w:fldChar w:fldCharType="begin"/>
             </w:r>
             <w:r>
               <w:rPr>
+                <w:b/>
                 <w:webHidden/>
               </w:rPr>
-              <w:instrText xml:space="preserve"> PAGEREF _Toc152081837 \h </w:instrText>
-            </w:r>
-            <w:r>
-              <w:rPr>
+              <w:instrText xml:space="preserve"> PAGEREF _Toc152156375 \h </w:instrText>
+            </w:r>
+            <w:r>
+              <w:rPr>
+                <w:b/>
                 <w:webHidden/>
               </w:rPr>
             </w:r>
             <w:r>
               <w:rPr>
+                <w:b/>
                 <w:webHidden/>
               </w:rPr>
               <w:fldChar w:fldCharType="separate"/>
             </w:r>
             <w:r>
               <w:rPr>
+                <w:b/>
                 <w:webHidden/>
               </w:rPr>
-              <w:t>41</w:t>
-            </w:r>
-            <w:r>
-              <w:rPr>
+              <w:t>46</w:t>
+            </w:r>
+            <w:r>
+              <w:rPr>
+                <w:b/>
                 <w:webHidden/>
               </w:rPr>
               <w:fldChar w:fldCharType="end"/>
@@ -1658,56 +2296,74 @@
             <w:pStyle w:val="14"/>
             <w:rPr>
               <w:rFonts w:asciiTheme="minorHAnsi" w:eastAsiaTheme="minorEastAsia" w:hAnsiTheme="minorHAnsi" w:cstheme="minorBidi"/>
+              <w:b/>
               <w:bCs w:val="0"/>
               <w:iCs w:val="0"/>
               <w:sz w:val="22"/>
               <w:szCs w:val="22"/>
             </w:rPr>
           </w:pPr>
-          <w:hyperlink w:anchor="_Toc152081838" w:history="1">
+          <w:r>
+            <w:rPr>
+              <w:rStyle w:val="ac"/>
+              <w:b/>
+              <w:u w:val="none"/>
+            </w:rPr>
+            <w:t xml:space="preserve">  </w:t>
+          </w:r>
+          <w:hyperlink w:anchor="_Toc152156376" w:history="1">
             <w:r>
               <w:rPr>
                 <w:rStyle w:val="ac"/>
-              </w:rPr>
-              <w:t>2.6.2 Трассоискатель Radiodetection RD-2000</w:t>
-            </w:r>
-            <w:r>
-              <w:rPr>
+                <w:b/>
+                <w:u w:val="none"/>
+              </w:rPr>
+              <w:t>Перечень использованных информационных ресурсов</w:t>
+            </w:r>
+            <w:r>
+              <w:rPr>
+                <w:b/>
                 <w:webHidden/>
               </w:rPr>
               <w:tab/>
             </w:r>
             <w:r>
               <w:rPr>
+                <w:b/>
                 <w:webHidden/>
               </w:rPr>
               <w:fldChar w:fldCharType="begin"/>
             </w:r>
             <w:r>
               <w:rPr>
+                <w:b/>
                 <w:webHidden/>
               </w:rPr>
-              <w:instrText xml:space="preserve"> PAGEREF _Toc152081838 \h </w:instrText>
-            </w:r>
-            <w:r>
-              <w:rPr>
+              <w:instrText xml:space="preserve"> PAGEREF _Toc152156376 \h </w:instrText>
+            </w:r>
+            <w:r>
+              <w:rPr>
+                <w:b/>
                 <w:webHidden/>
               </w:rPr>
             </w:r>
             <w:r>
               <w:rPr>
+                <w:b/>
                 <w:webHidden/>
               </w:rPr>
               <w:fldChar w:fldCharType="separate"/>
             </w:r>
             <w:r>
               <w:rPr>
+                <w:b/>
                 <w:webHidden/>
               </w:rPr>
-              <w:t>42</w:t>
-            </w:r>
-            <w:r>
-              <w:rPr>
+              <w:t>48</w:t>
+            </w:r>
+            <w:r>
+              <w:rPr>
+                <w:b/>
                 <w:webHidden/>
               </w:rPr>
               <w:fldChar w:fldCharType="end"/>
@@ -1719,56 +2375,82 @@
             <w:pStyle w:val="14"/>
             <w:rPr>
               <w:rFonts w:asciiTheme="minorHAnsi" w:eastAsiaTheme="minorEastAsia" w:hAnsiTheme="minorHAnsi" w:cstheme="minorBidi"/>
+              <w:b/>
               <w:bCs w:val="0"/>
               <w:iCs w:val="0"/>
               <w:sz w:val="22"/>
               <w:szCs w:val="22"/>
             </w:rPr>
           </w:pPr>
-          <w:hyperlink w:anchor="_Toc152081839" w:history="1">
+          <w:r>
+            <w:rPr>
+              <w:rStyle w:val="ac"/>
+              <w:b/>
+              <w:u w:val="none"/>
+            </w:rPr>
+            <w:t xml:space="preserve">  </w:t>
+          </w:r>
+          <w:hyperlink w:anchor="_Toc152156377" w:history="1">
             <w:r>
               <w:rPr>
                 <w:rStyle w:val="ac"/>
-              </w:rPr>
-              <w:t>Заключение</w:t>
-            </w:r>
-            <w:r>
-              <w:rPr>
+                <w:b/>
+                <w:u w:val="none"/>
+              </w:rPr>
+              <w:t>Приложение</w:t>
+            </w:r>
+            <w:r>
+              <w:rPr>
+                <w:rStyle w:val="ac"/>
+                <w:b/>
+                <w:u w:val="none"/>
+              </w:rPr>
+              <w:t xml:space="preserve"> А Схема производства работ</w:t>
+            </w:r>
+            <w:r>
+              <w:rPr>
+                <w:b/>
                 <w:webHidden/>
               </w:rPr>
               <w:tab/>
             </w:r>
             <w:r>
               <w:rPr>
+                <w:b/>
                 <w:webHidden/>
               </w:rPr>
               <w:fldChar w:fldCharType="begin"/>
             </w:r>
             <w:r>
               <w:rPr>
+                <w:b/>
                 <w:webHidden/>
               </w:rPr>
-              <w:instrText xml:space="preserve"> PAGEREF _Toc152081839 \h </w:instrText>
-            </w:r>
-            <w:r>
-              <w:rPr>
+              <w:instrText xml:space="preserve"> PAGEREF _Toc152156377 \h </w:instrText>
+            </w:r>
+            <w:r>
+              <w:rPr>
+                <w:b/>
                 <w:webHidden/>
               </w:rPr>
             </w:r>
             <w:r>
               <w:rPr>
+                <w:b/>
                 <w:webHidden/>
               </w:rPr>
               <w:fldChar w:fldCharType="separate"/>
             </w:r>
             <w:r>
               <w:rPr>
+                <w:b/>
                 <w:webHidden/>
               </w:rPr>
-              <w:t>45</w:t>
-            </w:r>
-            <w:r>
-              <w:rPr>
+              <w:t>49</w:t>
+            </w:r>
+            <w:r>
+              <w:rPr>
+                <w:b/>
                 <w:webHidden/>
               </w:rPr>
               <w:fldChar w:fldCharType="end"/>
@@ -1780,56 +2462,82 @@
             <w:pStyle w:val="14"/>
             <w:rPr>
               <w:rFonts w:asciiTheme="minorHAnsi" w:eastAsiaTheme="minorEastAsia" w:hAnsiTheme="minorHAnsi" w:cstheme="minorBidi"/>
+              <w:b/>
               <w:bCs w:val="0"/>
               <w:iCs w:val="0"/>
               <w:sz w:val="22"/>
               <w:szCs w:val="22"/>
             </w:rPr>
           </w:pPr>
-          <w:hyperlink w:anchor="_Toc152081840" w:history="1">
+          <w:r>
+            <w:rPr>
+              <w:rStyle w:val="ac"/>
+              <w:b/>
+              <w:u w:val="none"/>
+            </w:rPr>
+            <w:t xml:space="preserve">  </w:t>
+          </w:r>
+          <w:hyperlink w:anchor="_Toc152156378" w:history="1">
             <w:r>
               <w:rPr>
                 <w:rStyle w:val="ac"/>
-              </w:rPr>
-              <w:t>Перечень использованных информационных ресурсов</w:t>
-            </w:r>
-            <w:r>
-              <w:rPr>
+                <w:b/>
+                <w:u w:val="none"/>
+              </w:rPr>
+              <w:t>Приложение</w:t>
+            </w:r>
+            <w:r>
+              <w:rPr>
+                <w:rStyle w:val="ac"/>
+                <w:b/>
+                <w:u w:val="none"/>
+              </w:rPr>
+              <w:t xml:space="preserve"> Б Генеральный план</w:t>
+            </w:r>
+            <w:r>
+              <w:rPr>
+                <w:b/>
                 <w:webHidden/>
               </w:rPr>
               <w:tab/>
             </w:r>
             <w:r>
               <w:rPr>
+                <w:b/>
                 <w:webHidden/>
               </w:rPr>
               <w:fldChar w:fldCharType="begin"/>
             </w:r>
             <w:r>
               <w:rPr>
+                <w:b/>
                 <w:webHidden/>
               </w:rPr>
-              <w:instrText xml:space="preserve"> PAGEREF _Toc152081840 \h </w:instrText>
-            </w:r>
-            <w:r>
-              <w:rPr>
+              <w:instrText xml:space="preserve"> PAGEREF _Toc152156378 \h </w:instrText>
+            </w:r>
+            <w:r>
+              <w:rPr>
+                <w:b/>
                 <w:webHidden/>
               </w:rPr>
             </w:r>
             <w:r>
               <w:rPr>
+                <w:b/>
                 <w:webHidden/>
               </w:rPr>
               <w:fldChar w:fldCharType="separate"/>
             </w:r>
             <w:r>
               <w:rPr>
+                <w:b/>
                 <w:webHidden/>
               </w:rPr>
-              <w:t>47</w:t>
-            </w:r>
-            <w:r>
-              <w:rPr>
+              <w:t>50</w:t>
+            </w:r>
+            <w:r>
+              <w:rPr>
+                <w:b/>
                 <w:webHidden/>
               </w:rPr>
               <w:fldChar w:fldCharType="end"/>
@@ -1841,56 +2549,430 @@
             <w:pStyle w:val="14"/>
             <w:rPr>
               <w:rFonts w:asciiTheme="minorHAnsi" w:eastAsiaTheme="minorEastAsia" w:hAnsiTheme="minorHAnsi" w:cstheme="minorBidi"/>
+              <w:b/>
               <w:bCs w:val="0"/>
               <w:iCs w:val="0"/>
               <w:sz w:val="22"/>
               <w:szCs w:val="22"/>
             </w:rPr>
           </w:pPr>
-          <w:hyperlink w:anchor="_Toc152081841" w:history="1">
+          <w:r>
+            <w:rPr>
+              <w:rStyle w:val="ac"/>
+              <w:b/>
+              <w:u w:val="none"/>
+            </w:rPr>
+            <w:t xml:space="preserve">  </w:t>
+          </w:r>
+          <w:hyperlink w:anchor="_Toc152156379" w:history="1">
             <w:r>
               <w:rPr>
                 <w:rStyle w:val="ac"/>
-              </w:rPr>
-              <w:t>Приложение А</w:t>
-            </w:r>
-            <w:r>
-              <w:rPr>
+                <w:b/>
+                <w:u w:val="none"/>
+              </w:rPr>
+              <w:t>Приложение</w:t>
+            </w:r>
+            <w:r>
+              <w:rPr>
+                <w:rStyle w:val="ac"/>
+                <w:b/>
+                <w:u w:val="none"/>
+              </w:rPr>
+              <w:t xml:space="preserve"> В Ведомость обследования исходных пунктов</w:t>
+            </w:r>
+            <w:r>
+              <w:rPr>
+                <w:b/>
                 <w:webHidden/>
               </w:rPr>
               <w:tab/>
             </w:r>
             <w:r>
               <w:rPr>
+                <w:b/>
                 <w:webHidden/>
               </w:rPr>
               <w:fldChar w:fldCharType="begin"/>
             </w:r>
             <w:r>
               <w:rPr>
+                <w:b/>
                 <w:webHidden/>
               </w:rPr>
-              <w:instrText xml:space="preserve"> PAGEREF _Toc152081841 \h </w:instrText>
-            </w:r>
-            <w:r>
-              <w:rPr>
+              <w:instrText xml:space="preserve"> PAGEREF _Toc152156379 \h </w:instrText>
+            </w:r>
+            <w:r>
+              <w:rPr>
+                <w:b/>
                 <w:webHidden/>
               </w:rPr>
             </w:r>
             <w:r>
               <w:rPr>
+                <w:b/>
                 <w:webHidden/>
               </w:rPr>
               <w:fldChar w:fldCharType="separate"/>
             </w:r>
             <w:r>
               <w:rPr>
+                <w:b/>
                 <w:webHidden/>
               </w:rPr>
-              <w:t>48</w:t>
-            </w:r>
-            <w:r>
-              <w:rPr>
+              <w:t>51</w:t>
+            </w:r>
+            <w:r>
+              <w:rPr>
+                <w:b/>
+                <w:webHidden/>
+              </w:rPr>
+              <w:fldChar w:fldCharType="end"/>
+            </w:r>
+          </w:hyperlink>
+        </w:p>
+        <w:p>
+          <w:pPr>
+            <w:pStyle w:val="14"/>
+            <w:rPr>
+              <w:rFonts w:asciiTheme="minorHAnsi" w:eastAsiaTheme="minorEastAsia" w:hAnsiTheme="minorHAnsi" w:cstheme="minorBidi"/>
+              <w:b/>
+              <w:bCs w:val="0"/>
+              <w:iCs w:val="0"/>
+              <w:sz w:val="22"/>
+              <w:szCs w:val="22"/>
+            </w:rPr>
+          </w:pPr>
+          <w:r>
+            <w:rPr>
+              <w:rStyle w:val="ac"/>
+              <w:b/>
+              <w:u w:val="none"/>
+            </w:rPr>
+            <w:t xml:space="preserve">  </w:t>
+          </w:r>
+          <w:hyperlink w:anchor="_Toc152156380" w:history="1">
+            <w:r>
+              <w:rPr>
+                <w:rStyle w:val="ac"/>
+                <w:b/>
+                <w:u w:val="none"/>
+              </w:rPr>
+              <w:t>Приложение</w:t>
+            </w:r>
+            <w:r>
+              <w:rPr>
+                <w:rStyle w:val="ac"/>
+                <w:b/>
+                <w:u w:val="none"/>
+              </w:rPr>
+              <w:t xml:space="preserve"> Г Карточки обследования геодезических пунктов</w:t>
+            </w:r>
+            <w:r>
+              <w:rPr>
+                <w:b/>
+                <w:webHidden/>
+              </w:rPr>
+              <w:tab/>
+            </w:r>
+            <w:r>
+              <w:rPr>
+                <w:b/>
+                <w:webHidden/>
+              </w:rPr>
+              <w:fldChar w:fldCharType="begin"/>
+            </w:r>
+            <w:r>
+              <w:rPr>
+                <w:b/>
+                <w:webHidden/>
+              </w:rPr>
+              <w:instrText xml:space="preserve"> PAGEREF _Toc152156380 \h </w:instrText>
+            </w:r>
+            <w:r>
+              <w:rPr>
+                <w:b/>
+                <w:webHidden/>
+              </w:rPr>
+            </w:r>
+            <w:r>
+              <w:rPr>
+                <w:b/>
+                <w:webHidden/>
+              </w:rPr>
+              <w:fldChar w:fldCharType="separate"/>
+            </w:r>
+            <w:r>
+              <w:rPr>
+                <w:b/>
+                <w:webHidden/>
+              </w:rPr>
+              <w:t>52</w:t>
+            </w:r>
+            <w:r>
+              <w:rPr>
+                <w:b/>
+                <w:webHidden/>
+              </w:rPr>
+              <w:fldChar w:fldCharType="end"/>
+            </w:r>
+          </w:hyperlink>
+        </w:p>
+        <w:p>
+          <w:pPr>
+            <w:pStyle w:val="14"/>
+            <w:rPr>
+              <w:rFonts w:asciiTheme="minorHAnsi" w:eastAsiaTheme="minorEastAsia" w:hAnsiTheme="minorHAnsi" w:cstheme="minorBidi"/>
+              <w:b/>
+              <w:bCs w:val="0"/>
+              <w:iCs w:val="0"/>
+              <w:sz w:val="22"/>
+              <w:szCs w:val="22"/>
+            </w:rPr>
+          </w:pPr>
+          <w:r>
+            <w:rPr>
+              <w:rStyle w:val="ac"/>
+              <w:b/>
+              <w:u w:val="none"/>
+            </w:rPr>
+            <w:t xml:space="preserve">  </w:t>
+          </w:r>
+          <w:hyperlink w:anchor="_Toc152156381" w:history="1">
+            <w:r>
+              <w:rPr>
+                <w:rStyle w:val="ac"/>
+                <w:b/>
+                <w:u w:val="none"/>
+              </w:rPr>
+              <w:t>Приложение</w:t>
+            </w:r>
+            <w:r>
+              <w:rPr>
+                <w:rStyle w:val="ac"/>
+                <w:b/>
+                <w:u w:val="none"/>
+              </w:rPr>
+              <w:t xml:space="preserve"> Д Карточки закладки геодезических пунктов</w:t>
+            </w:r>
+            <w:r>
+              <w:rPr>
+                <w:b/>
+                <w:webHidden/>
+              </w:rPr>
+              <w:tab/>
+            </w:r>
+            <w:r>
+              <w:rPr>
+                <w:b/>
+                <w:webHidden/>
+              </w:rPr>
+              <w:fldChar w:fldCharType="begin"/>
+            </w:r>
+            <w:r>
+              <w:rPr>
+                <w:b/>
+                <w:webHidden/>
+              </w:rPr>
+              <w:instrText xml:space="preserve"> PAGEREF _Toc152156381 \h </w:instrText>
+            </w:r>
+            <w:r>
+              <w:rPr>
+                <w:b/>
+                <w:webHidden/>
+              </w:rPr>
+            </w:r>
+            <w:r>
+              <w:rPr>
+                <w:b/>
+                <w:webHidden/>
+              </w:rPr>
+              <w:fldChar w:fldCharType="separate"/>
+            </w:r>
+            <w:r>
+              <w:rPr>
+                <w:b/>
+                <w:webHidden/>
+              </w:rPr>
+              <w:t>53</w:t>
+            </w:r>
+            <w:r>
+              <w:rPr>
+                <w:b/>
+                <w:webHidden/>
+              </w:rPr>
+              <w:fldChar w:fldCharType="end"/>
+            </w:r>
+          </w:hyperlink>
+        </w:p>
+        <w:p>
+          <w:pPr>
+            <w:pStyle w:val="14"/>
+            <w:rPr>
+              <w:rFonts w:asciiTheme="minorHAnsi" w:eastAsiaTheme="minorEastAsia" w:hAnsiTheme="minorHAnsi" w:cstheme="minorBidi"/>
+              <w:b/>
+              <w:bCs w:val="0"/>
+              <w:iCs w:val="0"/>
+              <w:sz w:val="22"/>
+              <w:szCs w:val="22"/>
+            </w:rPr>
+          </w:pPr>
+          <w:r>
+            <w:rPr>
+              <w:rStyle w:val="ac"/>
+              <w:b/>
+              <w:u w:val="none"/>
+            </w:rPr>
+            <w:t xml:space="preserve">  </w:t>
+          </w:r>
+          <w:hyperlink w:anchor="_Toc152156382" w:history="1">
+            <w:r>
+              <w:rPr>
+                <w:rStyle w:val="ac"/>
+                <w:b/>
+                <w:u w:val="none"/>
+              </w:rPr>
+              <w:t>Приложение</w:t>
+            </w:r>
+            <w:r>
+              <w:rPr>
+                <w:rStyle w:val="ac"/>
+                <w:b/>
+                <w:u w:val="none"/>
+              </w:rPr>
+              <w:t xml:space="preserve"> Е Схема опорной геодезической сети</w:t>
+            </w:r>
+            <w:r>
+              <w:rPr>
+                <w:b/>
+                <w:webHidden/>
+              </w:rPr>
+              <w:tab/>
+            </w:r>
+            <w:r>
+              <w:rPr>
+                <w:b/>
+                <w:webHidden/>
+              </w:rPr>
+              <w:fldChar w:fldCharType="begin"/>
+            </w:r>
+            <w:r>
+              <w:rPr>
+                <w:b/>
+                <w:webHidden/>
+              </w:rPr>
+              <w:instrText xml:space="preserve"> PAGEREF _Toc152156382 \h </w:instrText>
+            </w:r>
+            <w:r>
+              <w:rPr>
+                <w:b/>
+                <w:webHidden/>
+              </w:rPr>
+            </w:r>
+            <w:r>
+              <w:rPr>
+                <w:b/>
+                <w:webHidden/>
+              </w:rPr>
+              <w:fldChar w:fldCharType="separate"/>
+            </w:r>
+            <w:r>
+              <w:rPr>
+                <w:b/>
+                <w:webHidden/>
+              </w:rPr>
+              <w:t>54</w:t>
+            </w:r>
+            <w:r>
+              <w:rPr>
+                <w:b/>
+                <w:webHidden/>
+              </w:rPr>
+              <w:fldChar w:fldCharType="end"/>
+            </w:r>
+          </w:hyperlink>
+        </w:p>
+        <w:p>
+          <w:pPr>
+            <w:pStyle w:val="14"/>
+            <w:rPr>
+              <w:rFonts w:asciiTheme="minorHAnsi" w:eastAsiaTheme="minorEastAsia" w:hAnsiTheme="minorHAnsi" w:cstheme="minorBidi"/>
+              <w:b/>
+              <w:bCs w:val="0"/>
+              <w:iCs w:val="0"/>
+              <w:sz w:val="22"/>
+              <w:szCs w:val="22"/>
+            </w:rPr>
+          </w:pPr>
+          <w:r>
+            <w:rPr>
+              <w:rStyle w:val="ac"/>
+              <w:b/>
+              <w:u w:val="none"/>
+            </w:rPr>
+            <w:t xml:space="preserve">  </w:t>
+          </w:r>
+          <w:hyperlink w:anchor="_Toc152156383" w:history="1">
+            <w:r>
+              <w:rPr>
+                <w:rStyle w:val="ac"/>
+                <w:b/>
+                <w:u w:val="none"/>
+              </w:rPr>
+              <w:t>Приложение</w:t>
+            </w:r>
+            <w:r>
+              <w:rPr>
+                <w:rStyle w:val="ac"/>
+                <w:b/>
+                <w:u w:val="none"/>
+              </w:rPr>
+              <w:t xml:space="preserve"> Ж Инженерно-топографический план</w:t>
+            </w:r>
+            <w:r>
+              <w:rPr>
+                <w:b/>
+                <w:webHidden/>
+              </w:rPr>
+              <w:tab/>
+            </w:r>
+            <w:r>
+              <w:rPr>
+                <w:b/>
+                <w:webHidden/>
+              </w:rPr>
+              <w:fldChar w:fldCharType="begin"/>
+            </w:r>
+            <w:r>
+              <w:rPr>
+                <w:b/>
+                <w:webHidden/>
+              </w:rPr>
+              <w:instrText xml:space="preserve"> PAGEREF _Toc152156383 \h </w:instrText>
+            </w:r>
+            <w:r>
+              <w:rPr>
+                <w:b/>
+                <w:webHidden/>
+              </w:rPr>
+            </w:r>
+            <w:r>
+              <w:rPr>
+                <w:b/>
+                <w:webHidden/>
+              </w:rPr>
+              <w:fldChar w:fldCharType="separate"/>
+            </w:r>
+            <w:r>
+              <w:rPr>
+                <w:b/>
+                <w:webHidden/>
+              </w:rPr>
+              <w:t>55</w:t>
+            </w:r>
+            <w:r>
+              <w:rPr>
+                <w:b/>
                 <w:webHidden/>
               </w:rPr>
               <w:fldChar w:fldCharType="end"/>
@@ -1903,6 +2985,7 @@
           </w:pPr>
           <w:r>
             <w:rPr>
+              <w:b/>
               <w:bCs/>
               <w:iCs/>
               <w:noProof/>
@@ -1912,29 +2995,15 @@
         </w:p>
       </w:sdtContent>
     </w:sdt>
-    <w:p/>
     <w:p>
       <w:pPr>
-        <w:rPr>
-          <w:lang w:val="en-US"/>
-        </w:rPr>
-      </w:pPr>
-    </w:p>
-    <w:p>
-      <w:pPr>
-        <w:rPr>
-          <w:lang w:val="en-US"/>
-        </w:rPr>
-        <w:sectPr>
-          <w:headerReference w:type="default" r:id="rId9"/>
-          <w:footerReference w:type="default" r:id="rId10"/>
-          <w:pgSz w:w="11906" w:h="16838"/>
-          <w:pgMar w:top="1134" w:right="737" w:bottom="1134" w:left="1701" w:header="709" w:footer="2316" w:gutter="0"/>
-          <w:pgNumType w:start="1"/>
-          <w:cols w:space="708"/>
-          <w:docGrid w:linePitch="381"/>
-        </w:sectPr>
-      </w:pPr>
+        <w:spacing w:line="240" w:lineRule="auto"/>
+        <w:ind w:firstLine="0"/>
+        <w:jc w:val="left"/>
+      </w:pPr>
+      <w:r>
+        <w:br w:type="page"/>
+      </w:r>
     </w:p>
     <w:p>
       <w:pPr>
@@ -1947,7 +3016,7 @@
           <w:sz w:val="32"/>
         </w:rPr>
       </w:pPr>
-      <w:bookmarkStart w:id="0" w:name="_Toc152081812"/>
+      <w:bookmarkStart w:id="0" w:name="_Toc152156348"/>
       <w:r>
         <w:rPr>
           <w:b/>
@@ -2548,7 +3617,7 @@
           <w:lang w:eastAsia="ru-RU"/>
         </w:rPr>
       </w:pPr>
-      <w:bookmarkStart w:id="1" w:name="_Toc152081813"/>
+      <w:bookmarkStart w:id="1" w:name="_Toc152156349"/>
       <w:r>
         <w:rPr>
           <w:szCs w:val="28"/>
@@ -2574,7 +3643,7 @@
           <w:lang w:eastAsia="ru-RU"/>
         </w:rPr>
       </w:pPr>
-      <w:bookmarkStart w:id="2" w:name="_Toc152081814"/>
+      <w:bookmarkStart w:id="2" w:name="_Toc152156350"/>
       <w:r>
         <w:rPr>
           <w:sz w:val="28"/>
@@ -2651,7 +3720,7 @@
         </w:rPr>
         <w:lastRenderedPageBreak/>
         <w:drawing>
-          <wp:inline distT="0" distB="0" distL="0" distR="0">
+          <wp:inline distT="0" distB="0" distL="0" distR="0" wp14:anchorId="06D6727F" wp14:editId="6BF330A0">
             <wp:extent cx="5845325" cy="3196992"/>
             <wp:effectExtent l="0" t="0" r="3175" b="3810"/>
             <wp:docPr id="7" name="Рисунок 3"/>
@@ -2668,7 +3737,7 @@
                     </pic:cNvPicPr>
                   </pic:nvPicPr>
                   <pic:blipFill>
-                    <a:blip r:embed="rId11">
+                    <a:blip r:embed="rId9">
                       <a:extLst>
                         <a:ext uri="{28A0092B-C50C-407E-A947-70E740481C1C}">
                           <a14:useLocalDpi xmlns:a14="http://schemas.microsoft.com/office/drawing/2010/main" val="0"/>
@@ -2713,7 +3782,7 @@
         <w:rPr>
           <w:szCs w:val="28"/>
         </w:rPr>
-        <w:t>Рисунок 1.1 – Структура компании «</w:t>
+        <w:t>Рисунок 1– Структура компании «</w:t>
       </w:r>
       <w:proofErr w:type="spellStart"/>
       <w:r>
@@ -2825,7 +3894,7 @@
           <w:lang w:eastAsia="ru-RU"/>
         </w:rPr>
       </w:pPr>
-      <w:bookmarkStart w:id="3" w:name="_Toc152081815"/>
+      <w:bookmarkStart w:id="3" w:name="_Toc152156351"/>
       <w:r>
         <w:rPr>
           <w:sz w:val="28"/>
@@ -2871,8 +3940,11 @@
         </w:rPr>
       </w:pPr>
       <w:r>
+        <w:t xml:space="preserve">Основные функции службы охраны труда включают предоставление руководству предложений по разработке и внедрению современных средств </w:t>
+      </w:r>
+      <w:r>
         <w:lastRenderedPageBreak/>
-        <w:t xml:space="preserve">Основные функции службы охраны труда включают предоставление руководству предложений по разработке и внедрению современных средств безопасности, участие в проверках технического состояния зданий и оборудования, </w:t>
+        <w:t xml:space="preserve">безопасности, участие в проверках технического состояния зданий и оборудования, </w:t>
       </w:r>
       <w:proofErr w:type="gramStart"/>
       <w:r>
@@ -2895,11 +3967,11 @@
     </w:p>
     <w:p>
       <w:r>
-        <w:t xml:space="preserve">Согласно трудовому законодательству, работодатель обязан обеспечивать защиту жизни и здоровья своих сотрудников через различные меры по обеспечению безопасности труда. Эти меры включают, например, создание службы охраны труда, заключение соответствующих договоров с профессионалами или фирмами, учреждение комитетов по охране труда, а </w:t>
+        <w:t xml:space="preserve">Согласно трудовому законодательству, работодатель обязан обеспечивать защиту жизни и здоровья своих сотрудников через различные меры по обеспечению безопасности труда. Эти меры включают, например, создание службы охраны труда, заключение соответствующих договоров с профессионалами или фирмами, учреждение комитетов по охране труда, а также проведение регулярных инструктажей и обучений сотрудников. В итоге все эти действия способствуют улучшению условий труда в </w:t>
       </w:r>
       <w:r>
         <w:lastRenderedPageBreak/>
-        <w:t>также проведение регулярных инструктажей и обучений сотрудников. В итоге все эти действия способствуют улучшению условий труда в организации и положительно влияют на здоровье и качество жизни персонала.</w:t>
+        <w:t>организации и положительно влияют на здоровье и качество жизни персонала.</w:t>
       </w:r>
     </w:p>
     <w:p>
@@ -2917,7 +3989,7 @@
           <w:lang w:eastAsia="ru-RU"/>
         </w:rPr>
       </w:pPr>
-      <w:bookmarkStart w:id="4" w:name="_Toc152081816"/>
+      <w:bookmarkStart w:id="4" w:name="_Toc152156352"/>
       <w:r>
         <w:rPr>
           <w:sz w:val="28"/>
@@ -2959,11 +4031,11 @@
     </w:p>
     <w:p>
       <w:r>
-        <w:t xml:space="preserve">Для осуществления полевых топографо-геодезических работ допускаются только специалисты с соответствующей технической подготовкой, прошедшие обучение безопасным методам работы, успешно </w:t>
+        <w:t xml:space="preserve">Для осуществления полевых топографо-геодезических работ допускаются только специалисты с соответствующей технической подготовкой, прошедшие обучение безопасным методам работы, успешно сдавшие проверочные испытания и получившие соответствующее удостоверение. Помимо этого, руководители полевых работ должны </w:t>
       </w:r>
       <w:r>
         <w:lastRenderedPageBreak/>
-        <w:t>сдавшие проверочные испытания и получившие соответствующее удостоверение. Помимо этого, руководители полевых работ должны эффективно защитить рабочий проект по обеспечению безопасности на своих рабочих объектах.</w:t>
+        <w:t>эффективно защитить рабочий проект по обеспечению безопасности на своих рабочих объектах.</w:t>
       </w:r>
     </w:p>
     <w:p>
@@ -3020,7 +4092,6 @@
         <w:ind w:left="0" w:firstLine="709"/>
       </w:pPr>
       <w:r>
-        <w:lastRenderedPageBreak/>
         <w:t>д</w:t>
       </w:r>
       <w:r>
@@ -3037,6 +4108,7 @@
         <w:ind w:left="0" w:firstLine="709"/>
       </w:pPr>
       <w:r>
+        <w:lastRenderedPageBreak/>
         <w:t>д</w:t>
       </w:r>
       <w:r>
@@ -3144,7 +4216,7 @@
           <w:lang w:eastAsia="ru-RU"/>
         </w:rPr>
       </w:pPr>
-      <w:bookmarkStart w:id="5" w:name="_Toc152081817"/>
+      <w:bookmarkStart w:id="5" w:name="_Toc152156353"/>
       <w:r>
         <w:rPr>
           <w:szCs w:val="28"/>
@@ -3170,8 +4242,8 @@
           <w:lang w:eastAsia="ru-RU"/>
         </w:rPr>
       </w:pPr>
-      <w:bookmarkStart w:id="6" w:name="_Toc24614048"/>
-      <w:bookmarkStart w:id="7" w:name="_Toc152081818"/>
+      <w:bookmarkStart w:id="6" w:name="_Toc152156354"/>
+      <w:bookmarkStart w:id="7" w:name="_Toc24614048"/>
       <w:r>
         <w:rPr>
           <w:sz w:val="28"/>
@@ -3180,7 +4252,7 @@
         </w:rPr>
         <w:t>Информация об объекте</w:t>
       </w:r>
-      <w:bookmarkEnd w:id="7"/>
+      <w:bookmarkEnd w:id="6"/>
     </w:p>
     <w:p>
       <w:pPr>
@@ -3197,7 +4269,7 @@
         </w:rPr>
         <w:t>Целью инженерно-геодезических изысканий</w:t>
       </w:r>
-      <w:bookmarkEnd w:id="6"/>
+      <w:bookmarkEnd w:id="7"/>
       <w:r>
         <w:rPr>
           <w:szCs w:val="28"/>
@@ -3449,7 +4521,7 @@
           <w:lang w:eastAsia="ru-RU"/>
         </w:rPr>
       </w:pPr>
-      <w:bookmarkStart w:id="11" w:name="_Toc152081819"/>
+      <w:bookmarkStart w:id="11" w:name="_Toc152156355"/>
       <w:r>
         <w:rPr>
           <w:sz w:val="28"/>
@@ -3540,7 +4612,7 @@
         </w:rPr>
       </w:pPr>
       <w:bookmarkStart w:id="12" w:name="_Toc138027428"/>
-      <w:bookmarkStart w:id="13" w:name="_Toc152081820"/>
+      <w:bookmarkStart w:id="13" w:name="_Toc152156356"/>
       <w:r>
         <w:rPr>
           <w:sz w:val="28"/>
@@ -4050,7 +5122,7 @@
         </w:rPr>
       </w:pPr>
       <w:bookmarkStart w:id="14" w:name="_Toc138027429"/>
-      <w:bookmarkStart w:id="15" w:name="_Toc152081821"/>
+      <w:bookmarkStart w:id="15" w:name="_Toc152156357"/>
       <w:r>
         <w:rPr>
           <w:sz w:val="28"/>
@@ -4076,7 +5148,47 @@
           <w:szCs w:val="28"/>
           <w:shd w:val="clear" w:color="auto" w:fill="FFFFFF"/>
         </w:rPr>
-        <w:t xml:space="preserve">По территории Чукотского автономного округа проходит водораздел между Северным ледовитым и Тихим океанами, практически все водные объекты относятся к бассейнам Восточно-Сибирского, Чукотского и Берингова морей, к бассейну Охотского моря относится лишь небольшой </w:t>
+        <w:t xml:space="preserve">По территории Чукотского автономного округа проходит водораздел между Северным ледовитым и Тихим океанами, практически все водные объекты относятся к бассейнам Восточно-Сибирского, Чукотского и Берингова морей, к бассейну Охотского моря относится лишь небольшой отрезок реки </w:t>
+      </w:r>
+      <w:proofErr w:type="spellStart"/>
+      <w:r>
+        <w:rPr>
+          <w:szCs w:val="28"/>
+          <w:shd w:val="clear" w:color="auto" w:fill="FFFFFF"/>
+        </w:rPr>
+        <w:t>Миритвеем</w:t>
+      </w:r>
+      <w:proofErr w:type="spellEnd"/>
+      <w:r>
+        <w:rPr>
+          <w:szCs w:val="28"/>
+          <w:shd w:val="clear" w:color="auto" w:fill="FFFFFF"/>
+        </w:rPr>
+        <w:t xml:space="preserve"> в верхнем течении (левый приток р. </w:t>
+      </w:r>
+      <w:proofErr w:type="spellStart"/>
+      <w:r>
+        <w:rPr>
+          <w:szCs w:val="28"/>
+          <w:shd w:val="clear" w:color="auto" w:fill="FFFFFF"/>
+        </w:rPr>
+        <w:t>Пенжины</w:t>
+      </w:r>
+      <w:proofErr w:type="spellEnd"/>
+      <w:r>
+        <w:rPr>
+          <w:szCs w:val="28"/>
+          <w:shd w:val="clear" w:color="auto" w:fill="FFFFFF"/>
+        </w:rPr>
+        <w:t>).</w:t>
+      </w:r>
+      <w:proofErr w:type="gramEnd"/>
+      <w:r>
+        <w:rPr>
+          <w:szCs w:val="28"/>
+          <w:shd w:val="clear" w:color="auto" w:fill="FFFFFF"/>
+        </w:rPr>
+        <w:t xml:space="preserve"> </w:t>
       </w:r>
       <w:r>
         <w:rPr>
@@ -4084,47 +5196,7 @@
           <w:shd w:val="clear" w:color="auto" w:fill="FFFFFF"/>
         </w:rPr>
         <w:lastRenderedPageBreak/>
-        <w:t xml:space="preserve">отрезок реки </w:t>
-      </w:r>
-      <w:proofErr w:type="spellStart"/>
-      <w:r>
-        <w:rPr>
-          <w:szCs w:val="28"/>
-          <w:shd w:val="clear" w:color="auto" w:fill="FFFFFF"/>
-        </w:rPr>
-        <w:t>Миритвеем</w:t>
-      </w:r>
-      <w:proofErr w:type="spellEnd"/>
-      <w:r>
-        <w:rPr>
-          <w:szCs w:val="28"/>
-          <w:shd w:val="clear" w:color="auto" w:fill="FFFFFF"/>
-        </w:rPr>
-        <w:t xml:space="preserve"> в верхнем течении (левый приток р. </w:t>
-      </w:r>
-      <w:proofErr w:type="spellStart"/>
-      <w:r>
-        <w:rPr>
-          <w:szCs w:val="28"/>
-          <w:shd w:val="clear" w:color="auto" w:fill="FFFFFF"/>
-        </w:rPr>
-        <w:t>Пенжины</w:t>
-      </w:r>
-      <w:proofErr w:type="spellEnd"/>
-      <w:r>
-        <w:rPr>
-          <w:szCs w:val="28"/>
-          <w:shd w:val="clear" w:color="auto" w:fill="FFFFFF"/>
-        </w:rPr>
-        <w:t>).</w:t>
-      </w:r>
-      <w:proofErr w:type="gramEnd"/>
-      <w:r>
-        <w:rPr>
-          <w:szCs w:val="28"/>
-          <w:shd w:val="clear" w:color="auto" w:fill="FFFFFF"/>
-        </w:rPr>
-        <w:t xml:space="preserve"> Речная сеть Чукотского автономного округа представлена 315 425 реками общей протяжённостью 734 788 км (густота речной сети 1,02 км/км</w:t>
+        <w:t>Речная сеть Чукотского автономного округа представлена 315 425 реками общей протяжённостью 734 788 км (густота речной сети 1,02 км/км</w:t>
       </w:r>
       <w:proofErr w:type="gramStart"/>
       <w:r>
@@ -4422,7 +5494,7 @@
         </w:rPr>
       </w:pPr>
       <w:bookmarkStart w:id="16" w:name="_Toc138027430"/>
-      <w:bookmarkStart w:id="17" w:name="_Toc152081822"/>
+      <w:bookmarkStart w:id="17" w:name="_Toc152156358"/>
       <w:r>
         <w:rPr>
           <w:sz w:val="28"/>
@@ -4463,24 +5535,31 @@
           <w:szCs w:val="28"/>
           <w:shd w:val="clear" w:color="auto" w:fill="FFFFFF"/>
         </w:rPr>
+        <w:t>Зимой в западных континентальных областях Чукотки температура воздуха достигает нередко 44-60</w:t>
+      </w:r>
+      <w:proofErr w:type="gramStart"/>
+      <w:r>
+        <w:rPr>
+          <w:szCs w:val="28"/>
+          <w:shd w:val="clear" w:color="auto" w:fill="FFFFFF"/>
+        </w:rPr>
+        <w:t>°С</w:t>
+      </w:r>
+      <w:proofErr w:type="gramEnd"/>
+      <w:r>
+        <w:rPr>
+          <w:szCs w:val="28"/>
+          <w:shd w:val="clear" w:color="auto" w:fill="FFFFFF"/>
+        </w:rPr>
+        <w:t xml:space="preserve"> ниже нуля. В восточных районах </w:t>
+      </w:r>
+      <w:r>
+        <w:rPr>
+          <w:szCs w:val="28"/>
+          <w:shd w:val="clear" w:color="auto" w:fill="FFFFFF"/>
+        </w:rPr>
         <w:lastRenderedPageBreak/>
-        <w:t>Зимой в западных континентальных областях Чукотки температура воздуха достигает нередко 44-60</w:t>
-      </w:r>
-      <w:proofErr w:type="gramStart"/>
-      <w:r>
-        <w:rPr>
-          <w:szCs w:val="28"/>
-          <w:shd w:val="clear" w:color="auto" w:fill="FFFFFF"/>
-        </w:rPr>
-        <w:t>°С</w:t>
-      </w:r>
-      <w:proofErr w:type="gramEnd"/>
-      <w:r>
-        <w:rPr>
-          <w:szCs w:val="28"/>
-          <w:shd w:val="clear" w:color="auto" w:fill="FFFFFF"/>
-        </w:rPr>
-        <w:t xml:space="preserve"> ниже нуля. В восточных районах свирепствуют особенно сильные ветры, снежная пурга продолжается порой много дней подряд. Лето очень короткое, дождливое и холодное, в отдельных местах снег даже не успевает растаять. Вечная мерзлота залегает повсеместно и начинается очень неглубоко от поверхности.</w:t>
+        <w:t>свирепствуют особенно сильные ветры, снежная пурга продолжается порой много дней подряд. Лето очень короткое, дождливое и холодное, в отдельных местах снег даже не успевает растаять. Вечная мерзлота залегает повсеместно и начинается очень неглубоко от поверхности.</w:t>
       </w:r>
     </w:p>
     <w:p>
@@ -4608,70 +5687,77 @@
           <w:szCs w:val="28"/>
           <w:shd w:val="clear" w:color="auto" w:fill="FFFFFF"/>
         </w:rPr>
+        <w:t>Среднегодовая температура воздуха на Чукотке повсеместно глубоко отрицательная: от минус 4.1</w:t>
+      </w:r>
+      <w:proofErr w:type="gramStart"/>
+      <w:r>
+        <w:rPr>
+          <w:szCs w:val="28"/>
+          <w:shd w:val="clear" w:color="auto" w:fill="FFFFFF"/>
+        </w:rPr>
+        <w:t>°С</w:t>
+      </w:r>
+      <w:proofErr w:type="gramEnd"/>
+      <w:r>
+        <w:rPr>
+          <w:szCs w:val="28"/>
+          <w:shd w:val="clear" w:color="auto" w:fill="FFFFFF"/>
+        </w:rPr>
+        <w:t xml:space="preserve"> (мыс </w:t>
+      </w:r>
+      <w:proofErr w:type="spellStart"/>
+      <w:r>
+        <w:rPr>
+          <w:szCs w:val="28"/>
+          <w:shd w:val="clear" w:color="auto" w:fill="FFFFFF"/>
+        </w:rPr>
+        <w:t>Наварин</w:t>
+      </w:r>
+      <w:proofErr w:type="spellEnd"/>
+      <w:r>
+        <w:rPr>
+          <w:szCs w:val="28"/>
+          <w:shd w:val="clear" w:color="auto" w:fill="FFFFFF"/>
+        </w:rPr>
+        <w:t>) до минус 14°С на побережье Восточно</w:t>
+      </w:r>
+      <w:r>
+        <w:rPr>
+          <w:szCs w:val="28"/>
+          <w:shd w:val="clear" w:color="auto" w:fill="FFFFFF"/>
+        </w:rPr>
+        <w:t>-</w:t>
+      </w:r>
+      <w:r>
+        <w:rPr>
+          <w:szCs w:val="28"/>
+          <w:shd w:val="clear" w:color="auto" w:fill="FFFFFF"/>
+        </w:rPr>
+        <w:t>Сибирского моря (</w:t>
+      </w:r>
+      <w:proofErr w:type="spellStart"/>
+      <w:r>
+        <w:rPr>
+          <w:szCs w:val="28"/>
+          <w:shd w:val="clear" w:color="auto" w:fill="FFFFFF"/>
+        </w:rPr>
+        <w:t>Рауча</w:t>
+      </w:r>
+      <w:proofErr w:type="spellEnd"/>
+      <w:r>
+        <w:rPr>
+          <w:szCs w:val="28"/>
+          <w:shd w:val="clear" w:color="auto" w:fill="FFFFFF"/>
+        </w:rPr>
+        <w:t xml:space="preserve">). Однако от восточной вершины </w:t>
+      </w:r>
+      <w:r>
+        <w:rPr>
+          <w:szCs w:val="28"/>
+          <w:shd w:val="clear" w:color="auto" w:fill="FFFFFF"/>
+        </w:rPr>
         <w:lastRenderedPageBreak/>
-        <w:t>Среднегодовая температура воздуха на Чукотке повсеместно глубоко отрицательная: от минус 4.1</w:t>
-      </w:r>
-      <w:proofErr w:type="gramStart"/>
-      <w:r>
-        <w:rPr>
-          <w:szCs w:val="28"/>
-          <w:shd w:val="clear" w:color="auto" w:fill="FFFFFF"/>
-        </w:rPr>
-        <w:t>°С</w:t>
-      </w:r>
-      <w:proofErr w:type="gramEnd"/>
-      <w:r>
-        <w:rPr>
-          <w:szCs w:val="28"/>
-          <w:shd w:val="clear" w:color="auto" w:fill="FFFFFF"/>
-        </w:rPr>
-        <w:t xml:space="preserve"> (мыс </w:t>
-      </w:r>
-      <w:proofErr w:type="spellStart"/>
-      <w:r>
-        <w:rPr>
-          <w:szCs w:val="28"/>
-          <w:shd w:val="clear" w:color="auto" w:fill="FFFFFF"/>
-        </w:rPr>
-        <w:t>Наварин</w:t>
-      </w:r>
-      <w:proofErr w:type="spellEnd"/>
-      <w:r>
-        <w:rPr>
-          <w:szCs w:val="28"/>
-          <w:shd w:val="clear" w:color="auto" w:fill="FFFFFF"/>
-        </w:rPr>
-        <w:t>) до минус 14°С на побережье Восточно</w:t>
-      </w:r>
-      <w:r>
-        <w:rPr>
-          <w:szCs w:val="28"/>
-          <w:shd w:val="clear" w:color="auto" w:fill="FFFFFF"/>
-        </w:rPr>
-        <w:t>-</w:t>
-      </w:r>
-      <w:r>
-        <w:rPr>
-          <w:szCs w:val="28"/>
-          <w:shd w:val="clear" w:color="auto" w:fill="FFFFFF"/>
-        </w:rPr>
-        <w:t>Сибирского моря (</w:t>
-      </w:r>
-      <w:proofErr w:type="spellStart"/>
-      <w:r>
-        <w:rPr>
-          <w:szCs w:val="28"/>
-          <w:shd w:val="clear" w:color="auto" w:fill="FFFFFF"/>
-        </w:rPr>
-        <w:t>Рауча</w:t>
-      </w:r>
-      <w:proofErr w:type="spellEnd"/>
-      <w:r>
-        <w:rPr>
-          <w:szCs w:val="28"/>
-          <w:shd w:val="clear" w:color="auto" w:fill="FFFFFF"/>
-        </w:rPr>
-        <w:t xml:space="preserve">). Однако от восточной вершины чукотского «клина» на запад </w:t>
+        <w:t xml:space="preserve">чукотского «клина» на запад </w:t>
       </w:r>
       <w:proofErr w:type="spellStart"/>
       <w:r>
@@ -4753,7 +5839,7 @@
           <w:lang w:eastAsia="ru-RU"/>
         </w:rPr>
       </w:pPr>
-      <w:bookmarkStart w:id="18" w:name="_Toc152081823"/>
+      <w:bookmarkStart w:id="18" w:name="_Toc152156359"/>
       <w:r>
         <w:rPr>
           <w:sz w:val="28"/>
@@ -4875,15 +5961,7 @@
           <w:szCs w:val="28"/>
           <w:shd w:val="clear" w:color="auto" w:fill="FFFFFF"/>
         </w:rPr>
-        <w:t xml:space="preserve">Для северной, северо-восточной и восточной части территории округа типичен ландшафт горных и арктических тундр с мелкими, прижатыми к земле кустарничками, травами, мхами и лишайниками. На удалении от побережий морей характерны тундры с неприхотливой кустарниковой ольхой и кедровым стлаником, осокой и пушицей, голубикой и брусникой. </w:t>
-      </w:r>
-      <w:r>
-        <w:rPr>
-          <w:szCs w:val="28"/>
-          <w:shd w:val="clear" w:color="auto" w:fill="FFFFFF"/>
-        </w:rPr>
-        <w:lastRenderedPageBreak/>
-        <w:t xml:space="preserve">На континентальной части Чукотки в долинах рек произрастают </w:t>
+        <w:t xml:space="preserve">Для северной, северо-восточной и восточной части территории округа типичен ландшафт горных и арктических тундр с мелкими, прижатыми к земле кустарничками, травами, мхами и лишайниками. На удалении от побережий морей характерны тундры с неприхотливой кустарниковой ольхой и кедровым стлаником, осокой и пушицей, голубикой и брусникой. На континентальной части Чукотки в долинах рек произрастают </w:t>
       </w:r>
       <w:proofErr w:type="spellStart"/>
       <w:r>
@@ -4934,13 +6012,14 @@
         </w:rPr>
       </w:pPr>
       <w:bookmarkStart w:id="19" w:name="_Toc24614074"/>
-      <w:bookmarkStart w:id="20" w:name="_Toc152081824"/>
+      <w:bookmarkStart w:id="20" w:name="_Toc152156360"/>
       <w:r>
         <w:rPr>
           <w:sz w:val="28"/>
           <w:szCs w:val="28"/>
           <w:lang w:eastAsia="ru-RU"/>
         </w:rPr>
+        <w:lastRenderedPageBreak/>
         <w:t>Описание площадки</w:t>
       </w:r>
       <w:bookmarkEnd w:id="19"/>
@@ -5025,7 +6104,7 @@
         </w:rPr>
         <w:t xml:space="preserve"> имеется </w:t>
       </w:r>
-      <w:hyperlink r:id="rId12" w:tooltip="Беринговский (аэропорт)" w:history="1">
+      <w:hyperlink r:id="rId10" w:tooltip="Беринговский (аэропорт)" w:history="1">
         <w:r>
           <w:rPr>
             <w:szCs w:val="28"/>
@@ -5137,7 +6216,7 @@
           <w:lang w:eastAsia="ru-RU"/>
         </w:rPr>
       </w:pPr>
-      <w:bookmarkStart w:id="21" w:name="_Toc152081825"/>
+      <w:bookmarkStart w:id="21" w:name="_Toc152156361"/>
       <w:r>
         <w:rPr>
           <w:sz w:val="28"/>
@@ -5164,7 +6243,7 @@
           <w:lang w:eastAsia="ru-RU"/>
         </w:rPr>
       </w:pPr>
-      <w:bookmarkStart w:id="22" w:name="_Toc152081826"/>
+      <w:bookmarkStart w:id="22" w:name="_Toc152156362"/>
       <w:r>
         <w:rPr>
           <w:sz w:val="28"/>
@@ -5308,8 +6387,15 @@
           <w:szCs w:val="28"/>
           <w:shd w:val="clear" w:color="auto" w:fill="FFFFFF"/>
         </w:rPr>
+        <w:t xml:space="preserve">Этот процесс может быть сложным и требовать значительных временных затрат, но он позволяет получить очень точные измерения, </w:t>
+      </w:r>
+      <w:r>
+        <w:rPr>
+          <w:szCs w:val="28"/>
+          <w:shd w:val="clear" w:color="auto" w:fill="FFFFFF"/>
+        </w:rPr>
         <w:lastRenderedPageBreak/>
-        <w:t>Этот процесс может быть сложным и требовать значительных временных затрат, но он позволяет получить очень точные измерения, которые могут быть использованы для различных целей, включая создание карт, планирование строительства и мониторинг изменений в окружающей среде.</w:t>
+        <w:t>которые могут быть использованы для различных целей, включая создание карт, планирование строительства и мониторинг изменений в окружающей среде.</w:t>
       </w:r>
     </w:p>
     <w:p>
@@ -5327,7 +6413,7 @@
           <w:lang w:eastAsia="ru-RU"/>
         </w:rPr>
       </w:pPr>
-      <w:bookmarkStart w:id="23" w:name="_Toc152081827"/>
+      <w:bookmarkStart w:id="23" w:name="_Toc152156363"/>
       <w:r>
         <w:rPr>
           <w:sz w:val="28"/>
@@ -5568,8 +6654,15 @@
           <w:szCs w:val="28"/>
           <w:shd w:val="clear" w:color="auto" w:fill="FFFFFF"/>
         </w:rPr>
+        <w:t xml:space="preserve">Метод RTK в режиме "стой и иди" позволяет проводить высокоточные измерения в реальном времени, что делает его очень полезным для топографической съемки. Однако этот метод требует наличия </w:t>
+      </w:r>
+      <w:r>
+        <w:rPr>
+          <w:szCs w:val="28"/>
+          <w:shd w:val="clear" w:color="auto" w:fill="FFFFFF"/>
+        </w:rPr>
         <w:lastRenderedPageBreak/>
-        <w:t>Метод RTK в режиме "стой и иди" позволяет проводить высокоточные измерения в реальном времени, что делает его очень полезным для топографической съемки. Однако этот метод требует наличия базовой станции, которая может передавать корректирующие сигналы, и поэтому он может быть не подходящим для некоторых областей или условий.</w:t>
+        <w:t>базовой станции, которая может передавать корректирующие сигналы, и поэтому он может быть не подходящим для некоторых областей или условий.</w:t>
       </w:r>
     </w:p>
     <w:p>
@@ -5587,7 +6680,7 @@
           <w:lang w:eastAsia="ru-RU"/>
         </w:rPr>
       </w:pPr>
-      <w:bookmarkStart w:id="24" w:name="_Toc152081828"/>
+      <w:bookmarkStart w:id="24" w:name="_Toc152156364"/>
       <w:r>
         <w:rPr>
           <w:sz w:val="28"/>
@@ -5613,7 +6706,7 @@
           <w:lang w:eastAsia="ru-RU"/>
         </w:rPr>
       </w:pPr>
-      <w:bookmarkStart w:id="25" w:name="_Toc152081829"/>
+      <w:bookmarkStart w:id="25" w:name="_Toc152156365"/>
       <w:r>
         <w:rPr>
           <w:sz w:val="28"/>
@@ -5753,15 +6846,7 @@
           <w:szCs w:val="28"/>
           <w:shd w:val="clear" w:color="auto" w:fill="FFFFFF"/>
         </w:rPr>
-        <w:t xml:space="preserve">Таким образом, статический метод создания сети сгущения в геодезии является наиболее предпочтительным методом, так как он позволяет получить более точные измерения, уменьшить количество измерений, </w:t>
-      </w:r>
-      <w:r>
-        <w:rPr>
-          <w:szCs w:val="28"/>
-          <w:shd w:val="clear" w:color="auto" w:fill="FFFFFF"/>
-        </w:rPr>
-        <w:lastRenderedPageBreak/>
-        <w:t>сократить время создания сети и обнаруживать и исправлять ошибки в измерениях.</w:t>
+        <w:t>Таким образом, статический метод создания сети сгущения в геодезии является наиболее предпочтительным методом, так как он позволяет получить более точные измерения, уменьшить количество измерений, сократить время создания сети и обнаруживать и исправлять ошибки в измерениях.</w:t>
       </w:r>
     </w:p>
     <w:p>
@@ -5798,6 +6883,7 @@
           <w:szCs w:val="28"/>
           <w:shd w:val="clear" w:color="auto" w:fill="FFFFFF"/>
         </w:rPr>
+        <w:lastRenderedPageBreak/>
         <w:t>высокая точность измерений. Спутниковые наблюдения позволяют получить очень точные измерения, что особенно важно при создании сети сгущения в геодезии.</w:t>
       </w:r>
     </w:p>
@@ -5937,14 +7023,13 @@
           <w:lang w:eastAsia="ru-RU"/>
         </w:rPr>
       </w:pPr>
-      <w:bookmarkStart w:id="26" w:name="_Toc152081830"/>
+      <w:bookmarkStart w:id="26" w:name="_Toc152156366"/>
       <w:r>
         <w:rPr>
           <w:sz w:val="28"/>
           <w:szCs w:val="28"/>
           <w:lang w:eastAsia="ru-RU"/>
         </w:rPr>
-        <w:lastRenderedPageBreak/>
         <w:t>Метод RTK «Стой и иди»</w:t>
       </w:r>
       <w:bookmarkEnd w:id="26"/>
@@ -5983,6 +7068,7 @@
           <w:szCs w:val="28"/>
           <w:shd w:val="clear" w:color="auto" w:fill="FFFFFF"/>
         </w:rPr>
+        <w:lastRenderedPageBreak/>
         <w:t>высокая точность: RTK (</w:t>
       </w:r>
       <w:proofErr w:type="spellStart"/>
@@ -6015,21 +7101,12 @@
           <w:shd w:val="clear" w:color="auto" w:fill="FFFFFF"/>
         </w:rPr>
       </w:pPr>
-      <w:proofErr w:type="gramStart"/>
-      <w:r>
-        <w:rPr>
-          <w:szCs w:val="28"/>
-          <w:shd w:val="clear" w:color="auto" w:fill="FFFFFF"/>
-        </w:rPr>
-        <w:t>б</w:t>
-      </w:r>
-      <w:proofErr w:type="gramEnd"/>
-      <w:r>
-        <w:rPr>
-          <w:szCs w:val="28"/>
-          <w:shd w:val="clear" w:color="auto" w:fill="FFFFFF"/>
-        </w:rPr>
-        <w:t>ыстрота и эффективность: метод "Стой и иди" позволяет оперативно выполнять съемку, так как не требует установки постоянных станций и длительной предварительной подготовки.</w:t>
+      <w:r>
+        <w:rPr>
+          <w:szCs w:val="28"/>
+          <w:shd w:val="clear" w:color="auto" w:fill="FFFFFF"/>
+        </w:rPr>
+        <w:t>быстрота и эффективность: метод "Стой и иди" позволяет оперативно выполнять съемку, так как не требует установки постоянных станций и длительной предварительной подготовки.</w:t>
       </w:r>
     </w:p>
     <w:p>
@@ -6066,21 +7143,12 @@
           <w:shd w:val="clear" w:color="auto" w:fill="FFFFFF"/>
         </w:rPr>
       </w:pPr>
-      <w:proofErr w:type="gramStart"/>
-      <w:r>
-        <w:rPr>
-          <w:szCs w:val="28"/>
-          <w:shd w:val="clear" w:color="auto" w:fill="FFFFFF"/>
-        </w:rPr>
-        <w:t>в</w:t>
-      </w:r>
-      <w:proofErr w:type="gramEnd"/>
-      <w:r>
-        <w:rPr>
-          <w:szCs w:val="28"/>
-          <w:shd w:val="clear" w:color="auto" w:fill="FFFFFF"/>
-        </w:rPr>
-        <w:t>озможность работы в реальном времени: RTK-системы позволяют получать данные в режиме реального времени, что упрощает контроль и коррекцию съемочных параметров на месте.</w:t>
+      <w:r>
+        <w:rPr>
+          <w:szCs w:val="28"/>
+          <w:shd w:val="clear" w:color="auto" w:fill="FFFFFF"/>
+        </w:rPr>
+        <w:t>возможность работы в реальном времени: RTK-системы позволяют получать данные в режиме реального времени, что упрощает контроль и коррекцию съемочных параметров на месте.</w:t>
       </w:r>
     </w:p>
     <w:p>
@@ -6170,22 +7238,12 @@
           <w:shd w:val="clear" w:color="auto" w:fill="FFFFFF"/>
         </w:rPr>
       </w:pPr>
-      <w:proofErr w:type="gramStart"/>
-      <w:r>
-        <w:rPr>
-          <w:szCs w:val="28"/>
-          <w:shd w:val="clear" w:color="auto" w:fill="FFFFFF"/>
-        </w:rPr>
-        <w:lastRenderedPageBreak/>
-        <w:t>б</w:t>
-      </w:r>
-      <w:proofErr w:type="gramEnd"/>
-      <w:r>
-        <w:rPr>
-          <w:szCs w:val="28"/>
-          <w:shd w:val="clear" w:color="auto" w:fill="FFFFFF"/>
-        </w:rPr>
-        <w:t>ыстрота и эффективность: метод "Стой и иди" позволяет оперативно выполнять съемку, так как не требует установки постоянных станций и длительной предварительной подготовки. Это позволяет сэкономить время и ресурсы.</w:t>
+      <w:r>
+        <w:rPr>
+          <w:szCs w:val="28"/>
+          <w:shd w:val="clear" w:color="auto" w:fill="FFFFFF"/>
+        </w:rPr>
+        <w:t>быстрота и эффективность: метод "Стой и иди" позволяет оперативно выполнять съемку, так как не требует установки постоянных станций и длительной предварительной подготовки. Это позволяет сэкономить время и ресурсы.</w:t>
       </w:r>
     </w:p>
     <w:p>
@@ -6206,7 +7264,15 @@
           <w:szCs w:val="28"/>
           <w:shd w:val="clear" w:color="auto" w:fill="FFFFFF"/>
         </w:rPr>
-        <w:t>гибкость и мобильность: RTK-приемники компактны и портативны, что обеспечивает возможность быстрого перемещения между точками съемки и работу в различных условиях. Это особенно полезно при выполнении съемки в труднодоступных местах или на больших территориях.</w:t>
+        <w:t xml:space="preserve">гибкость и мобильность: RTK-приемники компактны и портативны, что обеспечивает возможность быстрого перемещения между точками </w:t>
+      </w:r>
+      <w:r>
+        <w:rPr>
+          <w:szCs w:val="28"/>
+          <w:shd w:val="clear" w:color="auto" w:fill="FFFFFF"/>
+        </w:rPr>
+        <w:lastRenderedPageBreak/>
+        <w:t>съемки и работу в различных условиях. Это особенно полезно при выполнении съемки в труднодоступных местах или на больших территориях.</w:t>
       </w:r>
     </w:p>
     <w:p>
@@ -6222,21 +7288,12 @@
           <w:shd w:val="clear" w:color="auto" w:fill="FFFFFF"/>
         </w:rPr>
       </w:pPr>
-      <w:proofErr w:type="gramStart"/>
-      <w:r>
-        <w:rPr>
-          <w:szCs w:val="28"/>
-          <w:shd w:val="clear" w:color="auto" w:fill="FFFFFF"/>
-        </w:rPr>
-        <w:t>в</w:t>
-      </w:r>
-      <w:proofErr w:type="gramEnd"/>
-      <w:r>
-        <w:rPr>
-          <w:szCs w:val="28"/>
-          <w:shd w:val="clear" w:color="auto" w:fill="FFFFFF"/>
-        </w:rPr>
-        <w:t>озможность работы в реальном времени: RTK-системы позволяют получать данные в режиме реального времени, что упрощает контроль и коррекцию съемочных параметров на месте. Это позволяет оперативно реагировать на изменения и обеспечивает более точные результаты.</w:t>
+      <w:r>
+        <w:rPr>
+          <w:szCs w:val="28"/>
+          <w:shd w:val="clear" w:color="auto" w:fill="FFFFFF"/>
+        </w:rPr>
+        <w:t>возможность работы в реальном времени: RTK-системы позволяют получать данные в режиме реального времени, что упрощает контроль и коррекцию съемочных параметров на месте. Это позволяет оперативно реагировать на изменения и обеспечивает более точные результаты.</w:t>
       </w:r>
     </w:p>
     <w:p>
@@ -6252,21 +7309,12 @@
           <w:shd w:val="clear" w:color="auto" w:fill="FFFFFF"/>
         </w:rPr>
       </w:pPr>
-      <w:proofErr w:type="gramStart"/>
-      <w:r>
-        <w:rPr>
-          <w:szCs w:val="28"/>
-          <w:shd w:val="clear" w:color="auto" w:fill="FFFFFF"/>
-        </w:rPr>
-        <w:t>у</w:t>
-      </w:r>
-      <w:proofErr w:type="gramEnd"/>
-      <w:r>
-        <w:rPr>
-          <w:szCs w:val="28"/>
-          <w:shd w:val="clear" w:color="auto" w:fill="FFFFFF"/>
-        </w:rPr>
-        <w:t xml:space="preserve">лучшенная производительность: благодаря высокой точности и оперативности, метод RTK "Стой и иди" позволяет повысить производительность и сократить время выполнения топографической съемки. Это особенно важно при выполнении больших проектов или при работе в ограниченные сроки. </w:t>
+      <w:r>
+        <w:rPr>
+          <w:szCs w:val="28"/>
+          <w:shd w:val="clear" w:color="auto" w:fill="FFFFFF"/>
+        </w:rPr>
+        <w:t xml:space="preserve">улучшенная производительность: благодаря высокой точности и оперативности, метод RTK "Стой и иди" позволяет повысить производительность и сократить время выполнения топографической съемки. Это особенно важно при выполнении больших проектов или при работе в ограниченные сроки. </w:t>
       </w:r>
     </w:p>
     <w:p>
@@ -6300,14 +7348,13 @@
           <w:lang w:eastAsia="ru-RU"/>
         </w:rPr>
       </w:pPr>
-      <w:bookmarkStart w:id="27" w:name="_Toc152081831"/>
+      <w:bookmarkStart w:id="27" w:name="_Toc152156367"/>
       <w:r>
         <w:rPr>
           <w:sz w:val="28"/>
           <w:szCs w:val="28"/>
           <w:lang w:eastAsia="ru-RU"/>
         </w:rPr>
-        <w:lastRenderedPageBreak/>
         <w:t>Проведение изысканий</w:t>
       </w:r>
       <w:bookmarkEnd w:id="27"/>
@@ -6328,7 +7375,7 @@
         </w:rPr>
       </w:pPr>
       <w:bookmarkStart w:id="28" w:name="_Toc138027437"/>
-      <w:bookmarkStart w:id="29" w:name="_Toc152081832"/>
+      <w:bookmarkStart w:id="29" w:name="_Toc152156368"/>
       <w:r>
         <w:rPr>
           <w:sz w:val="28"/>
@@ -6436,8 +7483,9 @@
           <w:szCs w:val="28"/>
           <w:lang w:eastAsia="ru-RU"/>
         </w:rPr>
+        <w:lastRenderedPageBreak/>
         <w:drawing>
-          <wp:inline distT="0" distB="0" distL="0" distR="0">
+          <wp:inline distT="0" distB="0" distL="0" distR="0" wp14:anchorId="6B9D56B2" wp14:editId="0E13CC26">
             <wp:extent cx="5939790" cy="4165639"/>
             <wp:effectExtent l="0" t="0" r="3810" b="6350"/>
             <wp:docPr id="4" name="Рисунок 4"/>
@@ -6452,7 +7500,7 @@
                     <pic:cNvPicPr/>
                   </pic:nvPicPr>
                   <pic:blipFill>
-                    <a:blip r:embed="rId13"/>
+                    <a:blip r:embed="rId11"/>
                     <a:stretch>
                       <a:fillRect/>
                     </a:stretch>
@@ -6485,7 +7533,7 @@
           <w:rFonts w:eastAsia="Calibri"/>
           <w:szCs w:val="28"/>
         </w:rPr>
-        <w:t>Рисунок 3</w:t>
+        <w:t>Рисунок 2</w:t>
       </w:r>
       <w:r>
         <w:rPr>
@@ -6515,9 +7563,8 @@
           <w:szCs w:val="28"/>
           <w:lang w:eastAsia="ru-RU"/>
         </w:rPr>
-        <w:lastRenderedPageBreak/>
         <w:drawing>
-          <wp:inline distT="0" distB="0" distL="0" distR="0">
+          <wp:inline distT="0" distB="0" distL="0" distR="0" wp14:anchorId="288B8D6C" wp14:editId="0CBD23E1">
             <wp:extent cx="5939790" cy="3748155"/>
             <wp:effectExtent l="0" t="0" r="3810" b="5080"/>
             <wp:docPr id="5" name="Рисунок 5"/>
@@ -6532,7 +7579,7 @@
                     <pic:cNvPicPr/>
                   </pic:nvPicPr>
                   <pic:blipFill>
-                    <a:blip r:embed="rId14"/>
+                    <a:blip r:embed="rId12"/>
                     <a:stretch>
                       <a:fillRect/>
                     </a:stretch>
@@ -6564,7 +7611,7 @@
         <w:rPr>
           <w:szCs w:val="28"/>
         </w:rPr>
-        <w:t>Рисунок 4</w:t>
+        <w:t>Рисунок 3</w:t>
       </w:r>
       <w:r>
         <w:rPr>
@@ -6584,6 +7631,7 @@
         <w:rPr>
           <w:szCs w:val="28"/>
         </w:rPr>
+        <w:lastRenderedPageBreak/>
         <w:t>Материалы о ранее выполненных изысканиях отсутствуют.</w:t>
       </w:r>
     </w:p>
@@ -6654,7 +7702,6 @@
         <w:rPr>
           <w:szCs w:val="28"/>
         </w:rPr>
-        <w:lastRenderedPageBreak/>
         <w:t>Выписка координат и высот пунктов осуществляется из каталога координат геодезических пунктов в Местной системе координат МСК-87 и в Балтийской системе высот 1977г.</w:t>
       </w:r>
     </w:p>
@@ -6711,7 +7758,14 @@
         <w:rPr>
           <w:szCs w:val="28"/>
         </w:rPr>
-        <w:t>От существующих (действующих) пунктов ГГС, должно быть произведено сгущение сети и заложены пункты полигонометрии на территории строительной площадки. Далее все разбивочные работы производятся от данных пунктов.</w:t>
+        <w:t xml:space="preserve">От существующих (действующих) пунктов ГГС, должно быть произведено сгущение сети и заложены пункты полигонометрии на территории строительной площадки. Далее все разбивочные работы </w:t>
+      </w:r>
+      <w:r>
+        <w:rPr>
+          <w:szCs w:val="28"/>
+        </w:rPr>
+        <w:lastRenderedPageBreak/>
+        <w:t>производятся от данных пунктов.</w:t>
       </w:r>
       <w:r>
         <w:rPr>
@@ -8421,62 +9475,13 @@
           </w:p>
         </w:tc>
       </w:tr>
-    </w:tbl>
-    <w:p/>
-    <w:p>
-      <w:pPr>
-        <w:spacing w:line="240" w:lineRule="auto"/>
-        <w:ind w:firstLine="0"/>
-        <w:contextualSpacing/>
-        <w:rPr>
-          <w:rFonts w:eastAsiaTheme="minorHAnsi"/>
-          <w:szCs w:val="28"/>
-          <w:shd w:val="clear" w:color="auto" w:fill="FFFFFF"/>
-        </w:rPr>
-      </w:pPr>
-      <w:r>
-        <w:rPr>
-          <w:szCs w:val="28"/>
-          <w:shd w:val="clear" w:color="auto" w:fill="FFFFFF"/>
-        </w:rPr>
-        <w:lastRenderedPageBreak/>
-        <w:t>Продолжение таблицы</w:t>
-      </w:r>
-      <w:r>
-        <w:rPr>
-          <w:szCs w:val="28"/>
-          <w:shd w:val="clear" w:color="auto" w:fill="FFFFFF"/>
-        </w:rPr>
-        <w:t xml:space="preserve"> </w:t>
-      </w:r>
-      <w:r>
-        <w:rPr>
-          <w:szCs w:val="28"/>
-          <w:shd w:val="clear" w:color="auto" w:fill="FFFFFF"/>
-        </w:rPr>
-        <w:t>1</w:t>
-      </w:r>
-    </w:p>
-    <w:tbl>
-      <w:tblPr>
-        <w:tblW w:w="9356" w:type="dxa"/>
-        <w:tblInd w:w="8" w:type="dxa"/>
-        <w:tblLayout w:type="fixed"/>
-        <w:tblCellMar>
-          <w:left w:w="0" w:type="dxa"/>
-          <w:right w:w="0" w:type="dxa"/>
-        </w:tblCellMar>
-        <w:tblLook w:val="0000" w:firstRow="0" w:lastRow="0" w:firstColumn="0" w:lastColumn="0" w:noHBand="0" w:noVBand="0"/>
-      </w:tblPr>
-      <w:tblGrid>
-        <w:gridCol w:w="708"/>
-        <w:gridCol w:w="2978"/>
-        <w:gridCol w:w="721"/>
-        <w:gridCol w:w="1689"/>
-        <w:gridCol w:w="1701"/>
-        <w:gridCol w:w="1559"/>
-      </w:tblGrid>
       <w:tr>
+        <w:tblPrEx>
+          <w:tblCellMar>
+            <w:left w:w="0" w:type="dxa"/>
+            <w:right w:w="0" w:type="dxa"/>
+          </w:tblCellMar>
+        </w:tblPrEx>
         <w:trPr>
           <w:trHeight w:val="284"/>
         </w:trPr>
@@ -8511,6 +9516,12 @@
         </w:tc>
       </w:tr>
       <w:tr>
+        <w:tblPrEx>
+          <w:tblCellMar>
+            <w:left w:w="0" w:type="dxa"/>
+            <w:right w:w="0" w:type="dxa"/>
+          </w:tblCellMar>
+        </w:tblPrEx>
         <w:trPr>
           <w:trHeight w:val="284"/>
         </w:trPr>
@@ -8702,6 +9713,12 @@
         </w:tc>
       </w:tr>
       <w:tr>
+        <w:tblPrEx>
+          <w:tblCellMar>
+            <w:left w:w="0" w:type="dxa"/>
+            <w:right w:w="0" w:type="dxa"/>
+          </w:tblCellMar>
+        </w:tblPrEx>
         <w:trPr>
           <w:trHeight w:val="284"/>
         </w:trPr>
@@ -8893,6 +9910,12 @@
         </w:tc>
       </w:tr>
       <w:tr>
+        <w:tblPrEx>
+          <w:tblCellMar>
+            <w:left w:w="0" w:type="dxa"/>
+            <w:right w:w="0" w:type="dxa"/>
+          </w:tblCellMar>
+        </w:tblPrEx>
         <w:trPr>
           <w:trHeight w:val="284"/>
         </w:trPr>
@@ -9084,6 +10107,12 @@
         </w:tc>
       </w:tr>
       <w:tr>
+        <w:tblPrEx>
+          <w:tblCellMar>
+            <w:left w:w="0" w:type="dxa"/>
+            <w:right w:w="0" w:type="dxa"/>
+          </w:tblCellMar>
+        </w:tblPrEx>
         <w:trPr>
           <w:trHeight w:val="284"/>
         </w:trPr>
@@ -9290,7 +10319,7 @@
           <w:lang w:eastAsia="ru-RU"/>
         </w:rPr>
       </w:pPr>
-      <w:bookmarkStart w:id="30" w:name="_Toc152081833"/>
+      <w:bookmarkStart w:id="30" w:name="_Toc152156369"/>
       <w:r>
         <w:rPr>
           <w:sz w:val="28"/>
@@ -9340,6 +10369,7 @@
         <w:rPr>
           <w:szCs w:val="28"/>
         </w:rPr>
+        <w:lastRenderedPageBreak/>
         <w:t>Проводится обследование пунктов ГГС и ГНС с целью определения состояния центров, внешнего оформления и возможности использования в спутниковых измерениях.</w:t>
       </w:r>
     </w:p>
@@ -9438,7 +10468,6 @@
           <w:szCs w:val="28"/>
           <w:shd w:val="clear" w:color="auto" w:fill="FFFFFF"/>
         </w:rPr>
-        <w:lastRenderedPageBreak/>
         <w:t>обеспечение нормальных условий наблюдений, отсутствие закрытости и отражающих поверхностей;</w:t>
       </w:r>
     </w:p>
@@ -9621,6 +10650,7 @@
         <w:rPr>
           <w:szCs w:val="28"/>
         </w:rPr>
+        <w:lastRenderedPageBreak/>
         <w:t>Должно быть выполнено создание сети на объекте путем развития сетей сгущения спутниковыми определениями согласно заданию.</w:t>
       </w:r>
     </w:p>
@@ -9782,7 +10812,6 @@
           <w:szCs w:val="28"/>
           <w:shd w:val="clear" w:color="auto" w:fill="FFFFFF"/>
         </w:rPr>
-        <w:lastRenderedPageBreak/>
         <w:t>анализ количества ИСЗ;</w:t>
       </w:r>
     </w:p>
@@ -9923,6 +10952,7 @@
         <w:rPr>
           <w:szCs w:val="28"/>
         </w:rPr>
+        <w:lastRenderedPageBreak/>
         <w:t>Включение, измерения и выключение приемника по должно производиться строго руководству.</w:t>
       </w:r>
     </w:p>
@@ -9965,7 +10995,6 @@
         <w:rPr>
           <w:szCs w:val="28"/>
         </w:rPr>
-        <w:lastRenderedPageBreak/>
         <w:t xml:space="preserve">Передача данных в ПК будут проводиться </w:t>
       </w:r>
       <w:proofErr w:type="gramStart"/>
@@ -10122,6 +11151,7 @@
         <w:rPr>
           <w:szCs w:val="28"/>
         </w:rPr>
+        <w:lastRenderedPageBreak/>
         <w:t>Для оценки согласованности исходных пунктов на втором этапе выполняется минимально ограниченное уравнивание с фиксацией одного пункта. Применяется модель геоида EGM2008.</w:t>
       </w:r>
     </w:p>
@@ -10168,7 +11198,7 @@
           <w:lang w:eastAsia="ru-RU"/>
         </w:rPr>
       </w:pPr>
-      <w:bookmarkStart w:id="31" w:name="_Toc152081834"/>
+      <w:bookmarkStart w:id="31" w:name="_Toc152156370"/>
       <w:proofErr w:type="spellStart"/>
       <w:r>
         <w:rPr>
@@ -10176,7 +11206,6 @@
           <w:szCs w:val="28"/>
           <w:lang w:eastAsia="ru-RU"/>
         </w:rPr>
-        <w:lastRenderedPageBreak/>
         <w:t>Топосъёмка</w:t>
       </w:r>
       <w:bookmarkEnd w:id="31"/>
@@ -10505,6 +11534,7 @@
         <w:rPr>
           <w:szCs w:val="28"/>
         </w:rPr>
+        <w:lastRenderedPageBreak/>
         <w:t xml:space="preserve">Определение пикетов без инициализации не допускается. Используют два GNSS приёмника. Один неподвижный на исходном пункте опорной сети как базовая станция. На базовой станции по известным координатам пункта и вычисленным по спутникам формируются поправки на каждую эпоху. Радиопередатчик </w:t>
       </w:r>
       <w:proofErr w:type="spellStart"/>
@@ -10533,7 +11563,6 @@
         <w:rPr>
           <w:szCs w:val="28"/>
         </w:rPr>
-        <w:lastRenderedPageBreak/>
         <w:t>Таким образом, подвижный приёмник определяет свои координаты в реальном времени с высокой точностью относительно базовой станции.</w:t>
       </w:r>
     </w:p>
@@ -10716,7 +11745,14 @@
         <w:rPr>
           <w:szCs w:val="28"/>
         </w:rPr>
-        <w:t xml:space="preserve"> RD-2000 и генератором RD-2000. Полнота и характеристики коммуникаций уточняются согласованием с эксплуатирующими организациями.</w:t>
+        <w:t xml:space="preserve"> RD-2000 и генератором RD-2000. Полнота и характеристики </w:t>
+      </w:r>
+      <w:r>
+        <w:rPr>
+          <w:szCs w:val="28"/>
+        </w:rPr>
+        <w:lastRenderedPageBreak/>
+        <w:t>коммуникаций уточняются согласованием с эксплуатирующими организациями.</w:t>
       </w:r>
     </w:p>
     <w:p>
@@ -10806,14 +11842,13 @@
           <w:lang w:eastAsia="ru-RU"/>
         </w:rPr>
       </w:pPr>
-      <w:bookmarkStart w:id="32" w:name="_Toc152081835"/>
+      <w:bookmarkStart w:id="32" w:name="_Toc152156371"/>
       <w:r>
         <w:rPr>
           <w:sz w:val="28"/>
           <w:szCs w:val="28"/>
           <w:lang w:eastAsia="ru-RU"/>
         </w:rPr>
-        <w:lastRenderedPageBreak/>
         <w:t>Камеральная обработка</w:t>
       </w:r>
       <w:bookmarkEnd w:id="32"/>
@@ -10942,21 +11977,12 @@
           <w:shd w:val="clear" w:color="auto" w:fill="FFFFFF"/>
         </w:rPr>
       </w:pPr>
-      <w:proofErr w:type="gramStart"/>
-      <w:r>
-        <w:rPr>
-          <w:szCs w:val="28"/>
-          <w:shd w:val="clear" w:color="auto" w:fill="FFFFFF"/>
-        </w:rPr>
-        <w:t>э</w:t>
-      </w:r>
-      <w:proofErr w:type="gramEnd"/>
-      <w:r>
-        <w:rPr>
-          <w:szCs w:val="28"/>
-          <w:shd w:val="clear" w:color="auto" w:fill="FFFFFF"/>
-        </w:rPr>
-        <w:t xml:space="preserve">кспорт координат и высот в </w:t>
+      <w:r>
+        <w:rPr>
+          <w:szCs w:val="28"/>
+          <w:shd w:val="clear" w:color="auto" w:fill="FFFFFF"/>
+        </w:rPr>
+        <w:t xml:space="preserve">экспорт координат и высот в </w:t>
       </w:r>
       <w:proofErr w:type="spellStart"/>
       <w:r>
@@ -10986,6 +12012,7 @@
         <w:rPr>
           <w:szCs w:val="28"/>
         </w:rPr>
+        <w:lastRenderedPageBreak/>
         <w:t xml:space="preserve">После чего выполняется контроль отображения объектов </w:t>
       </w:r>
       <w:proofErr w:type="gramStart"/>
@@ -11222,7 +12249,6 @@
           <w:szCs w:val="28"/>
           <w:shd w:val="clear" w:color="auto" w:fill="FFFFFF"/>
         </w:rPr>
-        <w:lastRenderedPageBreak/>
         <w:t>триангуляционные грани (3D-грани).</w:t>
       </w:r>
     </w:p>
@@ -11617,6 +12643,7 @@
           <w:szCs w:val="28"/>
           <w:shd w:val="clear" w:color="auto" w:fill="FFFFFF"/>
         </w:rPr>
+        <w:lastRenderedPageBreak/>
         <w:t>материалы согласования коммуникаций;</w:t>
       </w:r>
     </w:p>
@@ -11656,14 +12683,13 @@
           <w:lang w:eastAsia="ru-RU"/>
         </w:rPr>
       </w:pPr>
-      <w:bookmarkStart w:id="33" w:name="_Toc152081836"/>
+      <w:bookmarkStart w:id="33" w:name="_Toc152156372"/>
       <w:r>
         <w:rPr>
           <w:sz w:val="28"/>
           <w:szCs w:val="28"/>
           <w:lang w:eastAsia="ru-RU"/>
         </w:rPr>
-        <w:lastRenderedPageBreak/>
         <w:t>Оборудование для проведения геодезических работ</w:t>
       </w:r>
       <w:bookmarkEnd w:id="33"/>
@@ -11683,7 +12709,7 @@
           <w:lang w:eastAsia="ru-RU"/>
         </w:rPr>
       </w:pPr>
-      <w:bookmarkStart w:id="34" w:name="_Toc152081837"/>
+      <w:bookmarkStart w:id="34" w:name="_Toc152156373"/>
       <w:r>
         <w:rPr>
           <w:sz w:val="28"/>
@@ -11737,7 +12763,7 @@
           <w:lang w:eastAsia="ru-RU"/>
         </w:rPr>
         <w:drawing>
-          <wp:inline distT="0" distB="0" distL="0" distR="0" wp14:anchorId="388C8321" wp14:editId="018F5C3D">
+          <wp:inline distT="0" distB="0" distL="0" distR="0" wp14:anchorId="4F1638B1" wp14:editId="2289C2DB">
             <wp:extent cx="3105150" cy="2198027"/>
             <wp:effectExtent l="0" t="0" r="0" b="0"/>
             <wp:docPr id="3" name="Рисунок 3"/>
@@ -11752,7 +12778,7 @@
                     <pic:cNvPicPr/>
                   </pic:nvPicPr>
                   <pic:blipFill>
-                    <a:blip r:embed="rId15">
+                    <a:blip r:embed="rId13">
                       <a:extLst>
                         <a:ext uri="{28A0092B-C50C-407E-A947-70E740481C1C}">
                           <a14:useLocalDpi xmlns:a14="http://schemas.microsoft.com/office/drawing/2010/main" val="0"/>
@@ -11795,7 +12821,14 @@
           <w:szCs w:val="28"/>
           <w:shd w:val="clear" w:color="auto" w:fill="FFFFFF"/>
         </w:rPr>
-        <w:t xml:space="preserve">Рисунок 1 - GPS-приемник - </w:t>
+        <w:t>Рисунок 4</w:t>
+      </w:r>
+      <w:r>
+        <w:rPr>
+          <w:szCs w:val="28"/>
+          <w:shd w:val="clear" w:color="auto" w:fill="FFFFFF"/>
+        </w:rPr>
+        <w:t xml:space="preserve"> - GPS-приемник - </w:t>
       </w:r>
       <w:proofErr w:type="spellStart"/>
       <w:r>
@@ -11867,135 +12900,198 @@
           <w:szCs w:val="28"/>
           <w:shd w:val="clear" w:color="auto" w:fill="FFFFFF"/>
         </w:rPr>
-        <w:t>Основные компоненты GPS-приемника.</w:t>
+        <w:t>Ос</w:t>
+      </w:r>
+      <w:r>
+        <w:rPr>
+          <w:szCs w:val="28"/>
+          <w:shd w:val="clear" w:color="auto" w:fill="FFFFFF"/>
+        </w:rPr>
+        <w:t>новные компоненты GPS-приемника:</w:t>
       </w:r>
     </w:p>
     <w:p>
       <w:pPr>
-        <w:contextualSpacing/>
-        <w:rPr>
-          <w:szCs w:val="28"/>
-          <w:shd w:val="clear" w:color="auto" w:fill="FFFFFF"/>
-        </w:rPr>
-      </w:pPr>
-      <w:r>
-        <w:rPr>
-          <w:szCs w:val="28"/>
-          <w:shd w:val="clear" w:color="auto" w:fill="FFFFFF"/>
-        </w:rPr>
-        <w:t>Антенна для приема сигналов GPS спутников. Как правило, это всенаправленная антенна для одновременного приема сигналов со всех видимых спутников.</w:t>
+        <w:pStyle w:val="a3"/>
+        <w:numPr>
+          <w:ilvl w:val="0"/>
+          <w:numId w:val="50"/>
+        </w:numPr>
+        <w:ind w:left="0" w:firstLine="709"/>
+        <w:rPr>
+          <w:szCs w:val="28"/>
+          <w:shd w:val="clear" w:color="auto" w:fill="FFFFFF"/>
+        </w:rPr>
+      </w:pPr>
+      <w:r>
+        <w:rPr>
+          <w:szCs w:val="28"/>
+          <w:shd w:val="clear" w:color="auto" w:fill="FFFFFF"/>
+        </w:rPr>
+        <w:t xml:space="preserve">антенна для приема сигналов </w:t>
+      </w:r>
+      <w:r>
+        <w:rPr>
+          <w:szCs w:val="28"/>
+          <w:shd w:val="clear" w:color="auto" w:fill="FFFFFF"/>
+          <w:lang w:val="en-US"/>
+        </w:rPr>
+        <w:t>GPS</w:t>
+      </w:r>
+      <w:r>
+        <w:rPr>
+          <w:szCs w:val="28"/>
+          <w:shd w:val="clear" w:color="auto" w:fill="FFFFFF"/>
+        </w:rPr>
+        <w:t xml:space="preserve"> спутников. Как правило, это всенаправленная антенна для одновременного приема сигналов со всех видимых спутников.</w:t>
       </w:r>
     </w:p>
     <w:p>
       <w:pPr>
-        <w:contextualSpacing/>
-        <w:rPr>
-          <w:szCs w:val="28"/>
-          <w:shd w:val="clear" w:color="auto" w:fill="FFFFFF"/>
-        </w:rPr>
-      </w:pPr>
-      <w:r>
-        <w:rPr>
-          <w:szCs w:val="28"/>
-          <w:shd w:val="clear" w:color="auto" w:fill="FFFFFF"/>
-        </w:rPr>
-        <w:t>Радиочастотный тракт для усиления и обработки принятых сигналов.</w:t>
+        <w:pStyle w:val="a3"/>
+        <w:numPr>
+          <w:ilvl w:val="0"/>
+          <w:numId w:val="50"/>
+        </w:numPr>
+        <w:ind w:left="0" w:firstLine="709"/>
+        <w:rPr>
+          <w:szCs w:val="28"/>
+          <w:shd w:val="clear" w:color="auto" w:fill="FFFFFF"/>
+        </w:rPr>
+      </w:pPr>
+      <w:r>
+        <w:rPr>
+          <w:szCs w:val="28"/>
+          <w:shd w:val="clear" w:color="auto" w:fill="FFFFFF"/>
+        </w:rPr>
+        <w:t>радиочастотный тракт для усиления и обработки принятых сигналов.</w:t>
       </w:r>
     </w:p>
     <w:p>
       <w:pPr>
-        <w:contextualSpacing/>
-        <w:rPr>
-          <w:szCs w:val="28"/>
-          <w:shd w:val="clear" w:color="auto" w:fill="FFFFFF"/>
-        </w:rPr>
-      </w:pPr>
-      <w:r>
-        <w:rPr>
-          <w:szCs w:val="28"/>
-          <w:shd w:val="clear" w:color="auto" w:fill="FFFFFF"/>
-        </w:rPr>
-        <w:t>Микроконтроллер для управления работой приемника и вычислений.</w:t>
+        <w:pStyle w:val="a3"/>
+        <w:numPr>
+          <w:ilvl w:val="0"/>
+          <w:numId w:val="50"/>
+        </w:numPr>
+        <w:ind w:left="0" w:firstLine="709"/>
+        <w:rPr>
+          <w:szCs w:val="28"/>
+          <w:shd w:val="clear" w:color="auto" w:fill="FFFFFF"/>
+        </w:rPr>
+      </w:pPr>
+      <w:r>
+        <w:rPr>
+          <w:szCs w:val="28"/>
+          <w:shd w:val="clear" w:color="auto" w:fill="FFFFFF"/>
+        </w:rPr>
+        <w:t>микроконтроллер для управления работой приемника и вычислений.</w:t>
       </w:r>
     </w:p>
     <w:p>
       <w:pPr>
-        <w:contextualSpacing/>
-        <w:rPr>
-          <w:szCs w:val="28"/>
-          <w:shd w:val="clear" w:color="auto" w:fill="FFFFFF"/>
-        </w:rPr>
-      </w:pPr>
-      <w:r>
-        <w:rPr>
-          <w:szCs w:val="28"/>
-          <w:shd w:val="clear" w:color="auto" w:fill="FFFFFF"/>
-        </w:rPr>
-        <w:t>Встроенные часы для точной фиксации времени наблюдений.</w:t>
+        <w:pStyle w:val="a3"/>
+        <w:numPr>
+          <w:ilvl w:val="0"/>
+          <w:numId w:val="50"/>
+        </w:numPr>
+        <w:ind w:left="0" w:firstLine="709"/>
+        <w:rPr>
+          <w:szCs w:val="28"/>
+          <w:shd w:val="clear" w:color="auto" w:fill="FFFFFF"/>
+        </w:rPr>
+      </w:pPr>
+      <w:r>
+        <w:rPr>
+          <w:szCs w:val="28"/>
+          <w:shd w:val="clear" w:color="auto" w:fill="FFFFFF"/>
+        </w:rPr>
+        <w:t>встроенные часы для точной фиксации времени наблюдений.</w:t>
       </w:r>
     </w:p>
     <w:p>
       <w:pPr>
-        <w:contextualSpacing/>
-        <w:rPr>
-          <w:szCs w:val="28"/>
-          <w:shd w:val="clear" w:color="auto" w:fill="FFFFFF"/>
-        </w:rPr>
-      </w:pPr>
-      <w:r>
-        <w:rPr>
-          <w:szCs w:val="28"/>
-          <w:shd w:val="clear" w:color="auto" w:fill="FFFFFF"/>
-        </w:rPr>
-        <w:t>Память для хранения данных наблюдений и программного обеспечения.</w:t>
+        <w:pStyle w:val="a3"/>
+        <w:numPr>
+          <w:ilvl w:val="0"/>
+          <w:numId w:val="50"/>
+        </w:numPr>
+        <w:ind w:left="0" w:firstLine="709"/>
+        <w:rPr>
+          <w:szCs w:val="28"/>
+          <w:shd w:val="clear" w:color="auto" w:fill="FFFFFF"/>
+        </w:rPr>
+      </w:pPr>
+      <w:r>
+        <w:rPr>
+          <w:szCs w:val="28"/>
+          <w:shd w:val="clear" w:color="auto" w:fill="FFFFFF"/>
+        </w:rPr>
+        <w:t>память для хранения данных наблюдений и программного обеспечения.</w:t>
       </w:r>
     </w:p>
     <w:p>
       <w:pPr>
-        <w:contextualSpacing/>
-        <w:rPr>
-          <w:szCs w:val="28"/>
-          <w:shd w:val="clear" w:color="auto" w:fill="FFFFFF"/>
-        </w:rPr>
-      </w:pPr>
-      <w:r>
-        <w:rPr>
-          <w:szCs w:val="28"/>
-          <w:shd w:val="clear" w:color="auto" w:fill="FFFFFF"/>
-        </w:rPr>
-        <w:t>Интерфейсы для связи и обмена данными с внешними устройствами.</w:t>
+        <w:pStyle w:val="a3"/>
+        <w:numPr>
+          <w:ilvl w:val="0"/>
+          <w:numId w:val="50"/>
+        </w:numPr>
+        <w:ind w:left="0" w:firstLine="709"/>
+        <w:rPr>
+          <w:szCs w:val="28"/>
+          <w:shd w:val="clear" w:color="auto" w:fill="FFFFFF"/>
+        </w:rPr>
+      </w:pPr>
+      <w:r>
+        <w:rPr>
+          <w:szCs w:val="28"/>
+          <w:shd w:val="clear" w:color="auto" w:fill="FFFFFF"/>
+        </w:rPr>
+        <w:lastRenderedPageBreak/>
+        <w:t>интерфейсы для связи и обмена данными с внешними устройствами.</w:t>
       </w:r>
     </w:p>
     <w:p>
       <w:pPr>
-        <w:contextualSpacing/>
-        <w:rPr>
-          <w:szCs w:val="28"/>
-          <w:shd w:val="clear" w:color="auto" w:fill="FFFFFF"/>
-        </w:rPr>
-      </w:pPr>
-      <w:r>
-        <w:rPr>
-          <w:szCs w:val="28"/>
-          <w:shd w:val="clear" w:color="auto" w:fill="FFFFFF"/>
-        </w:rPr>
-        <w:t>Элементы электропитания (батареи, аккумуляторы).</w:t>
+        <w:pStyle w:val="a3"/>
+        <w:numPr>
+          <w:ilvl w:val="0"/>
+          <w:numId w:val="50"/>
+        </w:numPr>
+        <w:ind w:left="0" w:firstLine="709"/>
+        <w:rPr>
+          <w:szCs w:val="28"/>
+          <w:shd w:val="clear" w:color="auto" w:fill="FFFFFF"/>
+        </w:rPr>
+      </w:pPr>
+      <w:r>
+        <w:rPr>
+          <w:szCs w:val="28"/>
+          <w:shd w:val="clear" w:color="auto" w:fill="FFFFFF"/>
+        </w:rPr>
+        <w:t>элементы электропитания (батареи, аккумуляторы).</w:t>
       </w:r>
     </w:p>
     <w:p>
       <w:pPr>
-        <w:contextualSpacing/>
-        <w:rPr>
-          <w:szCs w:val="28"/>
-          <w:shd w:val="clear" w:color="auto" w:fill="FFFFFF"/>
-        </w:rPr>
-      </w:pPr>
-      <w:r>
-        <w:rPr>
-          <w:szCs w:val="28"/>
-          <w:shd w:val="clear" w:color="auto" w:fill="FFFFFF"/>
-        </w:rPr>
-        <w:t>Корпус с элементами крепления.</w:t>
+        <w:pStyle w:val="a3"/>
+        <w:numPr>
+          <w:ilvl w:val="0"/>
+          <w:numId w:val="50"/>
+        </w:numPr>
+        <w:ind w:left="0" w:firstLine="709"/>
+        <w:rPr>
+          <w:szCs w:val="28"/>
+          <w:shd w:val="clear" w:color="auto" w:fill="FFFFFF"/>
+        </w:rPr>
+      </w:pPr>
+      <w:r>
+        <w:rPr>
+          <w:szCs w:val="28"/>
+          <w:shd w:val="clear" w:color="auto" w:fill="FFFFFF"/>
+        </w:rPr>
+        <w:t>корпус с элементами крепления.</w:t>
       </w:r>
     </w:p>
     <w:p>
@@ -12011,7 +13107,6 @@
           <w:szCs w:val="28"/>
           <w:shd w:val="clear" w:color="auto" w:fill="FFFFFF"/>
         </w:rPr>
-        <w:lastRenderedPageBreak/>
         <w:t xml:space="preserve">Радиомодемы – наиболее распространенное средство передачи данных при съемке в режиме кинематики реального времени. Приемник может комплектоваться встроенным приемным радиомодемом, работающим в диапазоне частот 450 МГц, вне зависимости от его наличия существует возможность подключения внешнего радиомодема к любому из портов приемника. Встроенный радиоприёмник будет поддерживать канал связи с радиомодемом </w:t>
       </w:r>
       <w:proofErr w:type="spellStart"/>
@@ -12035,31 +13130,7 @@
           <w:szCs w:val="28"/>
           <w:shd w:val="clear" w:color="auto" w:fill="FFFFFF"/>
         </w:rPr>
-        <w:t xml:space="preserve">. Технические характеристики приемника </w:t>
-      </w:r>
-      <w:proofErr w:type="spellStart"/>
-      <w:r>
-        <w:rPr>
-          <w:szCs w:val="28"/>
-          <w:shd w:val="clear" w:color="auto" w:fill="FFFFFF"/>
-          <w:lang w:val="en-US"/>
-        </w:rPr>
-        <w:t>TrimbleHPB</w:t>
-      </w:r>
-      <w:proofErr w:type="spellEnd"/>
-      <w:r>
-        <w:rPr>
-          <w:szCs w:val="28"/>
-          <w:shd w:val="clear" w:color="auto" w:fill="FFFFFF"/>
-        </w:rPr>
-        <w:t xml:space="preserve">450 </w:t>
-      </w:r>
-      <w:r>
-        <w:rPr>
-          <w:szCs w:val="28"/>
-          <w:shd w:val="clear" w:color="auto" w:fill="FFFFFF"/>
-        </w:rPr>
-        <w:t>приведены в таблице 1.</w:t>
+        <w:t xml:space="preserve">. </w:t>
       </w:r>
     </w:p>
     <w:p>
@@ -12077,7 +13148,7 @@
           <w:lang w:eastAsia="ru-RU"/>
         </w:rPr>
       </w:pPr>
-      <w:bookmarkStart w:id="35" w:name="_Toc152081838"/>
+      <w:bookmarkStart w:id="35" w:name="_Toc152156374"/>
       <w:proofErr w:type="spellStart"/>
       <w:r>
         <w:rPr>
@@ -12142,7 +13213,7 @@
           <w:lang w:eastAsia="ru-RU"/>
         </w:rPr>
         <w:drawing>
-          <wp:inline distT="0" distB="0" distL="0" distR="0" wp14:anchorId="73D23C11" wp14:editId="635742F3">
+          <wp:inline distT="0" distB="0" distL="0" distR="0" wp14:anchorId="1A051C42" wp14:editId="5119DB81">
             <wp:extent cx="3024830" cy="2016553"/>
             <wp:effectExtent l="0" t="0" r="4445" b="3175"/>
             <wp:docPr id="8" name="Рисунок 8" descr="https://geo-solutions.ru/image/cache/catalog/product_img/1339-g-1901_2-1200x800.jpg"/>
@@ -12159,7 +13230,7 @@
                     </pic:cNvPicPr>
                   </pic:nvPicPr>
                   <pic:blipFill>
-                    <a:blip r:embed="rId16" cstate="print">
+                    <a:blip r:embed="rId14" cstate="print">
                       <a:extLst>
                         <a:ext uri="{28A0092B-C50C-407E-A947-70E740481C1C}">
                           <a14:useLocalDpi xmlns:a14="http://schemas.microsoft.com/office/drawing/2010/main" val="0"/>
@@ -12207,7 +13278,14 @@
           <w:szCs w:val="28"/>
           <w:shd w:val="clear" w:color="auto" w:fill="FFFFFF"/>
         </w:rPr>
-        <w:t xml:space="preserve">Рисунок 2 </w:t>
+        <w:t>Рисунок 5</w:t>
+      </w:r>
+      <w:r>
+        <w:rPr>
+          <w:szCs w:val="28"/>
+          <w:shd w:val="clear" w:color="auto" w:fill="FFFFFF"/>
+        </w:rPr>
+        <w:t xml:space="preserve"> </w:t>
       </w:r>
       <w:r>
         <w:rPr>
@@ -12335,7 +13413,15 @@
           <w:szCs w:val="28"/>
           <w:shd w:val="clear" w:color="auto" w:fill="FFFFFF"/>
         </w:rPr>
-        <w:t xml:space="preserve">, все они имеют ряд преимуществ. Во-первых, они позволяют быстро и точно определять местоположение коммуникаций, что сокращает время и затраты на поиск и устранение неисправностей. Во-вторых, </w:t>
+        <w:t xml:space="preserve">, все они имеют ряд преимуществ. Во-первых, они позволяют быстро и точно определять местоположение коммуникаций, что сокращает время и затраты на поиск и устранение </w:t>
+      </w:r>
+      <w:r>
+        <w:rPr>
+          <w:szCs w:val="28"/>
+          <w:shd w:val="clear" w:color="auto" w:fill="FFFFFF"/>
+        </w:rPr>
+        <w:lastRenderedPageBreak/>
+        <w:t xml:space="preserve">неисправностей. Во-вторых, </w:t>
       </w:r>
       <w:proofErr w:type="spellStart"/>
       <w:r>
@@ -12351,15 +13437,7 @@
           <w:szCs w:val="28"/>
           <w:shd w:val="clear" w:color="auto" w:fill="FFFFFF"/>
         </w:rPr>
-        <w:t xml:space="preserve"> обеспечивают безопасность </w:t>
-      </w:r>
-      <w:r>
-        <w:rPr>
-          <w:szCs w:val="28"/>
-          <w:shd w:val="clear" w:color="auto" w:fill="FFFFFF"/>
-        </w:rPr>
-        <w:lastRenderedPageBreak/>
-        <w:t>работы, так как они предупреждают о наличии подземных коммуникаций и позволяют избежать повреждений во время проведения работ.</w:t>
+        <w:t xml:space="preserve"> обеспечивают безопасность работы, так как они предупреждают о наличии подземных коммуникаций и позволяют избежать повреждений во время проведения работ.</w:t>
       </w:r>
     </w:p>
     <w:p>
@@ -12384,7 +13462,7 @@
           <w:szCs w:val="28"/>
           <w:shd w:val="clear" w:color="auto" w:fill="FFFFFF"/>
         </w:rPr>
-        <w:t>: Инструменты для обнаружения и отслеживания подземных коммуникаций</w:t>
+        <w:t xml:space="preserve"> - это устройства, используемые для обнаружения и отслеживания местоположения подземных коммуникаций, таких как трубы, кабели и другие инфраструктурные элементы. Они играют важную роль во многих отраслях, включая строительство, геологию, инженерию и коммунальное хозяйство.</w:t>
       </w:r>
     </w:p>
     <w:p>
@@ -12409,7 +13487,7 @@
           <w:szCs w:val="28"/>
           <w:shd w:val="clear" w:color="auto" w:fill="FFFFFF"/>
         </w:rPr>
-        <w:t xml:space="preserve"> - это устройства, используемые для обнаружения и отслеживания местоположения подземных коммуникаций, таких как трубы, кабели и другие инфраструктурные элементы. Они играют важную роль во многих отраслях, включая строительство, геологию, инженерию и коммунальное хозяйство.</w:t>
+        <w:t xml:space="preserve"> работают, отправляя сигнал в землю, который отражается от подземных объектов и возвращается обратно к устройству. Этот сигнал затем анализируется, чтобы определить местоположение и глубину объекта.</w:t>
       </w:r>
     </w:p>
     <w:p>
@@ -12420,13 +13498,20 @@
           <w:shd w:val="clear" w:color="auto" w:fill="FFFFFF"/>
         </w:rPr>
       </w:pPr>
+      <w:r>
+        <w:rPr>
+          <w:szCs w:val="28"/>
+          <w:shd w:val="clear" w:color="auto" w:fill="FFFFFF"/>
+        </w:rPr>
+        <w:t xml:space="preserve">Существуют различные типы </w:t>
+      </w:r>
       <w:proofErr w:type="spellStart"/>
       <w:r>
         <w:rPr>
           <w:szCs w:val="28"/>
           <w:shd w:val="clear" w:color="auto" w:fill="FFFFFF"/>
         </w:rPr>
-        <w:t>Трассоискатели</w:t>
+        <w:t>трассоискателей</w:t>
       </w:r>
       <w:proofErr w:type="spellEnd"/>
       <w:r>
@@ -12434,7 +13519,71 @@
           <w:szCs w:val="28"/>
           <w:shd w:val="clear" w:color="auto" w:fill="FFFFFF"/>
         </w:rPr>
-        <w:t xml:space="preserve"> работают, отправляя сигнал в землю, который отражается от подземных объектов и возвращается обратно к устройству. Этот сигнал затем анализируется, чтобы определить местоположение и глубину объекта.</w:t>
+        <w:t xml:space="preserve">, включая радиочастотные, магнитные и активные </w:t>
+      </w:r>
+      <w:proofErr w:type="spellStart"/>
+      <w:r>
+        <w:rPr>
+          <w:szCs w:val="28"/>
+          <w:shd w:val="clear" w:color="auto" w:fill="FFFFFF"/>
+        </w:rPr>
+        <w:t>трассоискатели</w:t>
+      </w:r>
+      <w:proofErr w:type="spellEnd"/>
+      <w:r>
+        <w:rPr>
+          <w:szCs w:val="28"/>
+          <w:shd w:val="clear" w:color="auto" w:fill="FFFFFF"/>
+        </w:rPr>
+        <w:t xml:space="preserve">. Радиочастотные </w:t>
+      </w:r>
+      <w:proofErr w:type="spellStart"/>
+      <w:r>
+        <w:rPr>
+          <w:szCs w:val="28"/>
+          <w:shd w:val="clear" w:color="auto" w:fill="FFFFFF"/>
+        </w:rPr>
+        <w:t>трассоискатели</w:t>
+      </w:r>
+      <w:proofErr w:type="spellEnd"/>
+      <w:r>
+        <w:rPr>
+          <w:szCs w:val="28"/>
+          <w:shd w:val="clear" w:color="auto" w:fill="FFFFFF"/>
+        </w:rPr>
+        <w:t xml:space="preserve"> используют радиоволны для обнаружения металлических объектов, в то время как магнитные </w:t>
+      </w:r>
+      <w:proofErr w:type="spellStart"/>
+      <w:r>
+        <w:rPr>
+          <w:szCs w:val="28"/>
+          <w:shd w:val="clear" w:color="auto" w:fill="FFFFFF"/>
+        </w:rPr>
+        <w:t>трассоискатели</w:t>
+      </w:r>
+      <w:proofErr w:type="spellEnd"/>
+      <w:r>
+        <w:rPr>
+          <w:szCs w:val="28"/>
+          <w:shd w:val="clear" w:color="auto" w:fill="FFFFFF"/>
+        </w:rPr>
+        <w:t xml:space="preserve"> обнаруживают изменения в магнитном поле земли, вызванные металлическими объектами. Активные </w:t>
+      </w:r>
+      <w:proofErr w:type="spellStart"/>
+      <w:r>
+        <w:rPr>
+          <w:szCs w:val="28"/>
+          <w:shd w:val="clear" w:color="auto" w:fill="FFFFFF"/>
+        </w:rPr>
+        <w:t>трассоискатели</w:t>
+      </w:r>
+      <w:proofErr w:type="spellEnd"/>
+      <w:r>
+        <w:rPr>
+          <w:szCs w:val="28"/>
+          <w:shd w:val="clear" w:color="auto" w:fill="FFFFFF"/>
+        </w:rPr>
+        <w:t>, с другой стороны, используют электрический ток для создания электромагнитного поля вокруг подземного объекта.</w:t>
       </w:r>
     </w:p>
     <w:p>
@@ -12445,20 +13594,13 @@
           <w:shd w:val="clear" w:color="auto" w:fill="FFFFFF"/>
         </w:rPr>
       </w:pPr>
-      <w:r>
-        <w:rPr>
-          <w:szCs w:val="28"/>
-          <w:shd w:val="clear" w:color="auto" w:fill="FFFFFF"/>
-        </w:rPr>
-        <w:t xml:space="preserve">Существуют различные типы </w:t>
-      </w:r>
       <w:proofErr w:type="spellStart"/>
       <w:r>
         <w:rPr>
           <w:szCs w:val="28"/>
           <w:shd w:val="clear" w:color="auto" w:fill="FFFFFF"/>
         </w:rPr>
-        <w:t>трассоискателей</w:t>
+        <w:t>Трассоискатели</w:t>
       </w:r>
       <w:proofErr w:type="spellEnd"/>
       <w:r>
@@ -12466,71 +13608,7 @@
           <w:szCs w:val="28"/>
           <w:shd w:val="clear" w:color="auto" w:fill="FFFFFF"/>
         </w:rPr>
-        <w:t xml:space="preserve">, включая радиочастотные, магнитные и активные </w:t>
-      </w:r>
-      <w:proofErr w:type="spellStart"/>
-      <w:r>
-        <w:rPr>
-          <w:szCs w:val="28"/>
-          <w:shd w:val="clear" w:color="auto" w:fill="FFFFFF"/>
-        </w:rPr>
-        <w:t>трассоискатели</w:t>
-      </w:r>
-      <w:proofErr w:type="spellEnd"/>
-      <w:r>
-        <w:rPr>
-          <w:szCs w:val="28"/>
-          <w:shd w:val="clear" w:color="auto" w:fill="FFFFFF"/>
-        </w:rPr>
-        <w:t xml:space="preserve">. Радиочастотные </w:t>
-      </w:r>
-      <w:proofErr w:type="spellStart"/>
-      <w:r>
-        <w:rPr>
-          <w:szCs w:val="28"/>
-          <w:shd w:val="clear" w:color="auto" w:fill="FFFFFF"/>
-        </w:rPr>
-        <w:t>трассоискатели</w:t>
-      </w:r>
-      <w:proofErr w:type="spellEnd"/>
-      <w:r>
-        <w:rPr>
-          <w:szCs w:val="28"/>
-          <w:shd w:val="clear" w:color="auto" w:fill="FFFFFF"/>
-        </w:rPr>
-        <w:t xml:space="preserve"> используют радиоволны для обнаружения металлических объектов, в то время как магнитные </w:t>
-      </w:r>
-      <w:proofErr w:type="spellStart"/>
-      <w:r>
-        <w:rPr>
-          <w:szCs w:val="28"/>
-          <w:shd w:val="clear" w:color="auto" w:fill="FFFFFF"/>
-        </w:rPr>
-        <w:t>трассоискатели</w:t>
-      </w:r>
-      <w:proofErr w:type="spellEnd"/>
-      <w:r>
-        <w:rPr>
-          <w:szCs w:val="28"/>
-          <w:shd w:val="clear" w:color="auto" w:fill="FFFFFF"/>
-        </w:rPr>
-        <w:t xml:space="preserve"> обнаруживают изменения в магнитном поле земли, вызванные металлическими объектами. Активные </w:t>
-      </w:r>
-      <w:proofErr w:type="spellStart"/>
-      <w:r>
-        <w:rPr>
-          <w:szCs w:val="28"/>
-          <w:shd w:val="clear" w:color="auto" w:fill="FFFFFF"/>
-        </w:rPr>
-        <w:t>трассоискатели</w:t>
-      </w:r>
-      <w:proofErr w:type="spellEnd"/>
-      <w:r>
-        <w:rPr>
-          <w:szCs w:val="28"/>
-          <w:shd w:val="clear" w:color="auto" w:fill="FFFFFF"/>
-        </w:rPr>
-        <w:t>, с другой стороны, используют электрический ток для создания электромагнитного поля вокруг подземного объекта.</w:t>
+        <w:t xml:space="preserve"> имеют множество применений. Они могут использоваться для обнаружения утечек воды или газа, для определения местоположения подземных кабелей и труб перед началом строительных работ, для поиска забытых или потерянных коммунальных услуг и даже для поиска археологических находок.</w:t>
       </w:r>
     </w:p>
     <w:p>
@@ -12541,13 +13619,20 @@
           <w:shd w:val="clear" w:color="auto" w:fill="FFFFFF"/>
         </w:rPr>
       </w:pPr>
+      <w:r>
+        <w:rPr>
+          <w:szCs w:val="28"/>
+          <w:shd w:val="clear" w:color="auto" w:fill="FFFFFF"/>
+        </w:rPr>
+        <w:t xml:space="preserve">Важно отметить, что, хотя </w:t>
+      </w:r>
       <w:proofErr w:type="spellStart"/>
       <w:r>
         <w:rPr>
           <w:szCs w:val="28"/>
           <w:shd w:val="clear" w:color="auto" w:fill="FFFFFF"/>
         </w:rPr>
-        <w:t>Трассоискатели</w:t>
+        <w:t>трассоискатели</w:t>
       </w:r>
       <w:proofErr w:type="spellEnd"/>
       <w:r>
@@ -12555,7 +13640,31 @@
           <w:szCs w:val="28"/>
           <w:shd w:val="clear" w:color="auto" w:fill="FFFFFF"/>
         </w:rPr>
-        <w:t xml:space="preserve"> имеют множество применений. Они могут использоваться для обнаружения утечек воды или газа, для определения местоположения подземных кабелей и труб перед началом строительных работ, для поиска забытых или потерянных коммунальных услуг и даже для поиска археологических находок.</w:t>
+        <w:t xml:space="preserve"> являются мощными инструментами, они не всегда 100% точны. Различные факторы, такие как тип почвы, глубина объекта и его материал, могут повлиять на точность обнаружения. Поэтому важно всегда использовать </w:t>
+      </w:r>
+      <w:proofErr w:type="spellStart"/>
+      <w:r>
+        <w:rPr>
+          <w:szCs w:val="28"/>
+          <w:shd w:val="clear" w:color="auto" w:fill="FFFFFF"/>
+        </w:rPr>
+        <w:t>трассоискатели</w:t>
+      </w:r>
+      <w:proofErr w:type="spellEnd"/>
+      <w:r>
+        <w:rPr>
+          <w:szCs w:val="28"/>
+          <w:shd w:val="clear" w:color="auto" w:fill="FFFFFF"/>
+        </w:rPr>
+        <w:t xml:space="preserve"> в </w:t>
+      </w:r>
+      <w:r>
+        <w:rPr>
+          <w:szCs w:val="28"/>
+          <w:shd w:val="clear" w:color="auto" w:fill="FFFFFF"/>
+        </w:rPr>
+        <w:lastRenderedPageBreak/>
+        <w:t>сочетании с другими методами обнаружения и следовать соответствующим процедурам безопасности.</w:t>
       </w:r>
     </w:p>
     <w:p>
@@ -12571,7 +13680,7 @@
           <w:szCs w:val="28"/>
           <w:shd w:val="clear" w:color="auto" w:fill="FFFFFF"/>
         </w:rPr>
-        <w:t xml:space="preserve">Важно отметить, что, хотя </w:t>
+        <w:t xml:space="preserve">В целом, </w:t>
       </w:r>
       <w:proofErr w:type="spellStart"/>
       <w:r>
@@ -12587,31 +13696,7 @@
           <w:szCs w:val="28"/>
           <w:shd w:val="clear" w:color="auto" w:fill="FFFFFF"/>
         </w:rPr>
-        <w:t xml:space="preserve"> являются мощными инструментами, они не всегда 100% точны. Различные факторы, такие как тип почвы, глубина объекта и его материал, могут повлиять на точность </w:t>
-      </w:r>
-      <w:r>
-        <w:rPr>
-          <w:szCs w:val="28"/>
-          <w:shd w:val="clear" w:color="auto" w:fill="FFFFFF"/>
-        </w:rPr>
-        <w:lastRenderedPageBreak/>
-        <w:t xml:space="preserve">обнаружения. Поэтому важно всегда использовать </w:t>
-      </w:r>
-      <w:proofErr w:type="spellStart"/>
-      <w:r>
-        <w:rPr>
-          <w:szCs w:val="28"/>
-          <w:shd w:val="clear" w:color="auto" w:fill="FFFFFF"/>
-        </w:rPr>
-        <w:t>трассоискатели</w:t>
-      </w:r>
-      <w:proofErr w:type="spellEnd"/>
-      <w:r>
-        <w:rPr>
-          <w:szCs w:val="28"/>
-          <w:shd w:val="clear" w:color="auto" w:fill="FFFFFF"/>
-        </w:rPr>
-        <w:t xml:space="preserve"> в сочетании с другими методами обнаружения и следовать соответствующим процедурам безопасности.</w:t>
+        <w:t xml:space="preserve"> - это неотъемлемый инструмент для любого профессионала, работающего с подземной инфраструктурой. Они обеспечивают безопасность, эффективность и точность, что делает их незаменимым инструментом в современном мире.</w:t>
       </w:r>
     </w:p>
     <w:p>
@@ -12635,7 +13720,7 @@
           <w:szCs w:val="28"/>
           <w:shd w:val="clear" w:color="auto" w:fill="FFFFFF"/>
         </w:rPr>
-        <w:t>трассоискатели</w:t>
+        <w:t>трассоискатель</w:t>
       </w:r>
       <w:proofErr w:type="spellEnd"/>
       <w:r>
@@ -12643,55 +13728,23 @@
           <w:szCs w:val="28"/>
           <w:shd w:val="clear" w:color="auto" w:fill="FFFFFF"/>
         </w:rPr>
-        <w:t xml:space="preserve"> - это неотъемлемый инструмент для любого профессионала, работающего с подземной инфраструктурой. Они обеспечивают безопасность, эффективность и точность, что делает их незаменимым инструментом в современном мире.</w:t>
+        <w:t xml:space="preserve"> является важным инструментом в работе с подземными коммуникациями, который позволяет ускорить процесс работы и повысить ее качество.</w:t>
       </w:r>
     </w:p>
     <w:p>
       <w:pPr>
-        <w:contextualSpacing/>
-        <w:rPr>
-          <w:szCs w:val="28"/>
-          <w:shd w:val="clear" w:color="auto" w:fill="FFFFFF"/>
-        </w:rPr>
-      </w:pPr>
-      <w:r>
-        <w:rPr>
-          <w:szCs w:val="28"/>
-          <w:shd w:val="clear" w:color="auto" w:fill="FFFFFF"/>
-        </w:rPr>
-        <w:t xml:space="preserve">В целом, </w:t>
-      </w:r>
-      <w:proofErr w:type="spellStart"/>
-      <w:r>
-        <w:rPr>
-          <w:szCs w:val="28"/>
-          <w:shd w:val="clear" w:color="auto" w:fill="FFFFFF"/>
-        </w:rPr>
-        <w:t>трассоискатель</w:t>
-      </w:r>
-      <w:proofErr w:type="spellEnd"/>
-      <w:r>
-        <w:rPr>
-          <w:szCs w:val="28"/>
-          <w:shd w:val="clear" w:color="auto" w:fill="FFFFFF"/>
-        </w:rPr>
-        <w:t xml:space="preserve"> является важным инструментом в работе с подземными коммуникациями, который позволяет ускорить процесс работы и повысить ее качество.</w:t>
-      </w:r>
+        <w:rPr>
+          <w:szCs w:val="28"/>
+          <w:shd w:val="clear" w:color="auto" w:fill="FFFFFF"/>
+        </w:rPr>
+      </w:pPr>
     </w:p>
     <w:p>
-      <w:pPr>
-        <w:rPr>
-          <w:szCs w:val="28"/>
-          <w:shd w:val="clear" w:color="auto" w:fill="FFFFFF"/>
-        </w:rPr>
-      </w:pPr>
+      <w:r>
+        <w:br w:type="page"/>
+      </w:r>
     </w:p>
     <w:p>
-      <w:r>
-        <w:br w:type="page"/>
-      </w:r>
-    </w:p>
-    <w:p>
       <w:pPr>
         <w:pStyle w:val="1"/>
         <w:jc w:val="center"/>
@@ -12699,7 +13752,7 @@
           <w:szCs w:val="32"/>
         </w:rPr>
       </w:pPr>
-      <w:bookmarkStart w:id="36" w:name="_Toc152081839"/>
+      <w:bookmarkStart w:id="36" w:name="_Toc152156375"/>
       <w:r>
         <w:rPr>
           <w:szCs w:val="32"/>
@@ -13017,7 +14070,7 @@
         </w:rPr>
       </w:pPr>
       <w:bookmarkStart w:id="37" w:name="_Toc121305478"/>
-      <w:bookmarkStart w:id="38" w:name="_Toc152081840"/>
+      <w:bookmarkStart w:id="38" w:name="_Toc152156376"/>
       <w:r>
         <w:rPr>
           <w:szCs w:val="32"/>
@@ -13244,24 +14297,2139 @@
           <w:szCs w:val="32"/>
         </w:rPr>
       </w:pPr>
-      <w:bookmarkStart w:id="39" w:name="_Toc152081841"/>
+      <w:bookmarkStart w:id="39" w:name="_Toc152156377"/>
       <w:r>
         <w:rPr>
           <w:szCs w:val="32"/>
         </w:rPr>
         <w:lastRenderedPageBreak/>
-        <w:t>ПРИЛОЖЕНИЕ А</w:t>
+        <w:t>Приложение</w:t>
+      </w:r>
+      <w:proofErr w:type="gramStart"/>
+      <w:r>
+        <w:rPr>
+          <w:szCs w:val="32"/>
+        </w:rPr>
+        <w:t xml:space="preserve"> А</w:t>
+      </w:r>
+      <w:proofErr w:type="gramEnd"/>
+      <w:r>
+        <w:rPr>
+          <w:szCs w:val="32"/>
+        </w:rPr>
+        <w:t xml:space="preserve"> </w:t>
+      </w:r>
+      <w:r>
+        <w:rPr>
+          <w:szCs w:val="32"/>
+        </w:rPr>
+        <w:t>Схема производства работ</w:t>
       </w:r>
       <w:bookmarkEnd w:id="39"/>
-      <w:r>
+    </w:p>
+    <w:p>
+      <w:pPr>
+        <w:rPr>
+          <w:sz w:val="32"/>
+        </w:rPr>
+      </w:pPr>
+      <w:r>
+        <w:br w:type="page"/>
+      </w:r>
+    </w:p>
+    <w:p>
+      <w:pPr>
+        <w:pStyle w:val="1"/>
+        <w:spacing w:line="360" w:lineRule="auto"/>
+        <w:ind w:left="708" w:firstLine="1"/>
+        <w:jc w:val="center"/>
         <w:rPr>
           <w:szCs w:val="32"/>
         </w:rPr>
-        <w:t xml:space="preserve"> Название</w:t>
-      </w:r>
-      <w:bookmarkStart w:id="40" w:name="_GoBack"/>
+      </w:pPr>
+      <w:bookmarkStart w:id="40" w:name="_Toc152156378"/>
+      <w:r>
+        <w:rPr>
+          <w:szCs w:val="32"/>
+        </w:rPr>
+        <w:lastRenderedPageBreak/>
+        <w:t>Приложение</w:t>
+      </w:r>
+      <w:proofErr w:type="gramStart"/>
+      <w:r>
+        <w:rPr>
+          <w:szCs w:val="32"/>
+        </w:rPr>
+        <w:t xml:space="preserve"> Б</w:t>
+      </w:r>
+      <w:proofErr w:type="gramEnd"/>
+      <w:r>
+        <w:rPr>
+          <w:szCs w:val="32"/>
+        </w:rPr>
+        <w:t xml:space="preserve"> </w:t>
+      </w:r>
+      <w:r>
+        <w:rPr>
+          <w:szCs w:val="32"/>
+        </w:rPr>
+        <w:t>Генеральный план</w:t>
+      </w:r>
       <w:bookmarkEnd w:id="40"/>
+      <w:r>
+        <w:rPr>
+          <w:szCs w:val="32"/>
+        </w:rPr>
+        <w:t xml:space="preserve"> </w:t>
+      </w:r>
     </w:p>
+    <w:p>
+      <w:pPr>
+        <w:rPr>
+          <w:sz w:val="32"/>
+        </w:rPr>
+      </w:pPr>
+      <w:r>
+        <w:br w:type="page"/>
+      </w:r>
+    </w:p>
+    <w:p>
+      <w:pPr>
+        <w:pStyle w:val="1"/>
+        <w:spacing w:line="360" w:lineRule="auto"/>
+        <w:ind w:left="708" w:firstLine="1"/>
+        <w:jc w:val="center"/>
+        <w:rPr>
+          <w:szCs w:val="32"/>
+        </w:rPr>
+      </w:pPr>
+      <w:bookmarkStart w:id="41" w:name="_Toc152156379"/>
+      <w:r>
+        <w:rPr>
+          <w:szCs w:val="32"/>
+        </w:rPr>
+        <w:lastRenderedPageBreak/>
+        <w:t xml:space="preserve"> </w:t>
+      </w:r>
+      <w:r>
+        <w:rPr>
+          <w:szCs w:val="32"/>
+        </w:rPr>
+        <w:t>Приложение</w:t>
+      </w:r>
+      <w:proofErr w:type="gramStart"/>
+      <w:r>
+        <w:rPr>
+          <w:szCs w:val="32"/>
+        </w:rPr>
+        <w:t xml:space="preserve"> В</w:t>
+      </w:r>
+      <w:proofErr w:type="gramEnd"/>
+      <w:r>
+        <w:rPr>
+          <w:szCs w:val="32"/>
+        </w:rPr>
+        <w:t xml:space="preserve"> </w:t>
+      </w:r>
+      <w:r>
+        <w:rPr>
+          <w:szCs w:val="32"/>
+        </w:rPr>
+        <w:t>Ведомость обследования исходных</w:t>
+      </w:r>
+      <w:r>
+        <w:rPr>
+          <w:szCs w:val="32"/>
+        </w:rPr>
+        <w:t xml:space="preserve"> </w:t>
+      </w:r>
+      <w:r>
+        <w:rPr>
+          <w:szCs w:val="32"/>
+        </w:rPr>
+        <w:t>пунктов</w:t>
+      </w:r>
+      <w:r>
+        <w:rPr>
+          <w:szCs w:val="32"/>
+        </w:rPr>
+        <w:t xml:space="preserve"> </w:t>
+      </w:r>
+      <w:bookmarkEnd w:id="41"/>
+    </w:p>
+    <w:tbl>
+      <w:tblPr>
+        <w:tblpPr w:leftFromText="180" w:rightFromText="180" w:vertAnchor="page" w:horzAnchor="margin" w:tblpY="2732"/>
+        <w:tblW w:w="9469" w:type="dxa"/>
+        <w:tblLayout w:type="fixed"/>
+        <w:tblCellMar>
+          <w:left w:w="0" w:type="dxa"/>
+          <w:right w:w="0" w:type="dxa"/>
+        </w:tblCellMar>
+        <w:tblLook w:val="04A0" w:firstRow="1" w:lastRow="0" w:firstColumn="1" w:lastColumn="0" w:noHBand="0" w:noVBand="1"/>
+      </w:tblPr>
+      <w:tblGrid>
+        <w:gridCol w:w="1764"/>
+        <w:gridCol w:w="2946"/>
+        <w:gridCol w:w="1151"/>
+        <w:gridCol w:w="1803"/>
+        <w:gridCol w:w="1805"/>
+      </w:tblGrid>
+      <w:tr>
+        <w:trPr>
+          <w:trHeight w:val="302"/>
+        </w:trPr>
+        <w:tc>
+          <w:tcPr>
+            <w:tcW w:w="931" w:type="pct"/>
+            <w:vMerge w:val="restart"/>
+            <w:tcBorders>
+              <w:top w:val="single" w:sz="8" w:space="0" w:color="auto"/>
+              <w:left w:val="single" w:sz="8" w:space="0" w:color="auto"/>
+              <w:bottom w:val="single" w:sz="8" w:space="0" w:color="auto"/>
+              <w:right w:val="single" w:sz="8" w:space="0" w:color="auto"/>
+            </w:tcBorders>
+            <w:tcMar>
+              <w:top w:w="0" w:type="dxa"/>
+              <w:left w:w="108" w:type="dxa"/>
+              <w:bottom w:w="0" w:type="dxa"/>
+              <w:right w:w="108" w:type="dxa"/>
+            </w:tcMar>
+            <w:vAlign w:val="center"/>
+            <w:hideMark/>
+          </w:tcPr>
+          <w:p>
+            <w:pPr>
+              <w:ind w:firstLine="0"/>
+              <w:jc w:val="center"/>
+              <w:rPr>
+                <w:szCs w:val="28"/>
+              </w:rPr>
+            </w:pPr>
+            <w:r>
+              <w:rPr>
+                <w:szCs w:val="28"/>
+              </w:rPr>
+              <w:t>Тип и высота наружного знака</w:t>
+            </w:r>
+          </w:p>
+        </w:tc>
+        <w:tc>
+          <w:tcPr>
+            <w:tcW w:w="1555" w:type="pct"/>
+            <w:vMerge w:val="restart"/>
+            <w:tcBorders>
+              <w:top w:val="single" w:sz="8" w:space="0" w:color="auto"/>
+              <w:left w:val="single" w:sz="8" w:space="0" w:color="auto"/>
+              <w:bottom w:val="single" w:sz="8" w:space="0" w:color="auto"/>
+              <w:right w:val="single" w:sz="8" w:space="0" w:color="auto"/>
+            </w:tcBorders>
+            <w:tcMar>
+              <w:top w:w="0" w:type="dxa"/>
+              <w:left w:w="108" w:type="dxa"/>
+              <w:bottom w:w="0" w:type="dxa"/>
+              <w:right w:w="108" w:type="dxa"/>
+            </w:tcMar>
+            <w:vAlign w:val="center"/>
+            <w:hideMark/>
+          </w:tcPr>
+          <w:p>
+            <w:pPr>
+              <w:ind w:firstLine="0"/>
+              <w:jc w:val="center"/>
+              <w:rPr>
+                <w:szCs w:val="28"/>
+              </w:rPr>
+            </w:pPr>
+            <w:r>
+              <w:rPr>
+                <w:szCs w:val="28"/>
+              </w:rPr>
+              <w:t>Номер или название пункта, класс, тип центра, номер марки</w:t>
+            </w:r>
+          </w:p>
+        </w:tc>
+        <w:tc>
+          <w:tcPr>
+            <w:tcW w:w="2513" w:type="pct"/>
+            <w:gridSpan w:val="3"/>
+            <w:tcBorders>
+              <w:top w:val="single" w:sz="8" w:space="0" w:color="auto"/>
+              <w:left w:val="single" w:sz="8" w:space="0" w:color="auto"/>
+              <w:bottom w:val="single" w:sz="8" w:space="0" w:color="auto"/>
+              <w:right w:val="single" w:sz="8" w:space="0" w:color="auto"/>
+            </w:tcBorders>
+            <w:tcMar>
+              <w:top w:w="0" w:type="dxa"/>
+              <w:left w:w="108" w:type="dxa"/>
+              <w:bottom w:w="0" w:type="dxa"/>
+              <w:right w:w="108" w:type="dxa"/>
+            </w:tcMar>
+            <w:hideMark/>
+          </w:tcPr>
+          <w:p>
+            <w:pPr>
+              <w:ind w:firstLine="16"/>
+              <w:jc w:val="center"/>
+              <w:rPr>
+                <w:szCs w:val="28"/>
+              </w:rPr>
+            </w:pPr>
+            <w:r>
+              <w:rPr>
+                <w:szCs w:val="28"/>
+              </w:rPr>
+              <w:t>Сведения о состоянии пункта</w:t>
+            </w:r>
+          </w:p>
+        </w:tc>
+      </w:tr>
+      <w:tr>
+        <w:trPr>
+          <w:trHeight w:val="1154"/>
+        </w:trPr>
+        <w:tc>
+          <w:tcPr>
+            <w:tcW w:w="931" w:type="pct"/>
+            <w:vMerge/>
+            <w:tcBorders>
+              <w:top w:val="single" w:sz="8" w:space="0" w:color="auto"/>
+              <w:left w:val="single" w:sz="8" w:space="0" w:color="auto"/>
+              <w:bottom w:val="single" w:sz="6" w:space="0" w:color="auto"/>
+              <w:right w:val="single" w:sz="8" w:space="0" w:color="auto"/>
+            </w:tcBorders>
+            <w:vAlign w:val="center"/>
+            <w:hideMark/>
+          </w:tcPr>
+          <w:p>
+            <w:pPr>
+              <w:jc w:val="center"/>
+              <w:rPr>
+                <w:szCs w:val="28"/>
+              </w:rPr>
+            </w:pPr>
+          </w:p>
+        </w:tc>
+        <w:tc>
+          <w:tcPr>
+            <w:tcW w:w="1555" w:type="pct"/>
+            <w:vMerge/>
+            <w:tcBorders>
+              <w:top w:val="single" w:sz="8" w:space="0" w:color="auto"/>
+              <w:left w:val="single" w:sz="8" w:space="0" w:color="auto"/>
+              <w:bottom w:val="single" w:sz="6" w:space="0" w:color="auto"/>
+              <w:right w:val="single" w:sz="8" w:space="0" w:color="auto"/>
+            </w:tcBorders>
+            <w:vAlign w:val="center"/>
+            <w:hideMark/>
+          </w:tcPr>
+          <w:p>
+            <w:pPr>
+              <w:jc w:val="center"/>
+              <w:rPr>
+                <w:szCs w:val="28"/>
+              </w:rPr>
+            </w:pPr>
+          </w:p>
+        </w:tc>
+        <w:tc>
+          <w:tcPr>
+            <w:tcW w:w="608" w:type="pct"/>
+            <w:tcBorders>
+              <w:top w:val="single" w:sz="8" w:space="0" w:color="auto"/>
+              <w:left w:val="single" w:sz="8" w:space="0" w:color="auto"/>
+              <w:bottom w:val="single" w:sz="6" w:space="0" w:color="auto"/>
+              <w:right w:val="single" w:sz="8" w:space="0" w:color="auto"/>
+            </w:tcBorders>
+            <w:tcMar>
+              <w:top w:w="0" w:type="dxa"/>
+              <w:left w:w="108" w:type="dxa"/>
+              <w:bottom w:w="0" w:type="dxa"/>
+              <w:right w:w="108" w:type="dxa"/>
+            </w:tcMar>
+            <w:vAlign w:val="center"/>
+            <w:hideMark/>
+          </w:tcPr>
+          <w:p>
+            <w:pPr>
+              <w:ind w:firstLine="16"/>
+              <w:jc w:val="center"/>
+              <w:rPr>
+                <w:szCs w:val="28"/>
+              </w:rPr>
+            </w:pPr>
+            <w:r>
+              <w:rPr>
+                <w:szCs w:val="28"/>
+              </w:rPr>
+              <w:t>центр</w:t>
+            </w:r>
+          </w:p>
+        </w:tc>
+        <w:tc>
+          <w:tcPr>
+            <w:tcW w:w="952" w:type="pct"/>
+            <w:tcBorders>
+              <w:top w:val="single" w:sz="8" w:space="0" w:color="auto"/>
+              <w:left w:val="single" w:sz="8" w:space="0" w:color="auto"/>
+              <w:bottom w:val="single" w:sz="6" w:space="0" w:color="auto"/>
+              <w:right w:val="single" w:sz="8" w:space="0" w:color="auto"/>
+            </w:tcBorders>
+            <w:tcMar>
+              <w:top w:w="0" w:type="dxa"/>
+              <w:left w:w="108" w:type="dxa"/>
+              <w:bottom w:w="0" w:type="dxa"/>
+              <w:right w:w="108" w:type="dxa"/>
+            </w:tcMar>
+            <w:vAlign w:val="center"/>
+            <w:hideMark/>
+          </w:tcPr>
+          <w:p>
+            <w:pPr>
+              <w:ind w:firstLine="16"/>
+              <w:jc w:val="center"/>
+              <w:rPr>
+                <w:szCs w:val="28"/>
+              </w:rPr>
+            </w:pPr>
+            <w:r>
+              <w:rPr>
+                <w:szCs w:val="28"/>
+              </w:rPr>
+              <w:t>наружный знак</w:t>
+            </w:r>
+          </w:p>
+        </w:tc>
+        <w:tc>
+          <w:tcPr>
+            <w:tcW w:w="953" w:type="pct"/>
+            <w:tcBorders>
+              <w:top w:val="single" w:sz="8" w:space="0" w:color="auto"/>
+              <w:left w:val="single" w:sz="8" w:space="0" w:color="auto"/>
+              <w:bottom w:val="single" w:sz="6" w:space="0" w:color="auto"/>
+              <w:right w:val="single" w:sz="8" w:space="0" w:color="auto"/>
+            </w:tcBorders>
+            <w:tcMar>
+              <w:top w:w="0" w:type="dxa"/>
+              <w:left w:w="108" w:type="dxa"/>
+              <w:bottom w:w="0" w:type="dxa"/>
+              <w:right w:w="108" w:type="dxa"/>
+            </w:tcMar>
+            <w:vAlign w:val="center"/>
+            <w:hideMark/>
+          </w:tcPr>
+          <w:p>
+            <w:pPr>
+              <w:ind w:right="-50" w:firstLine="16"/>
+              <w:jc w:val="center"/>
+              <w:rPr>
+                <w:szCs w:val="28"/>
+              </w:rPr>
+            </w:pPr>
+            <w:proofErr w:type="gramStart"/>
+            <w:r>
+              <w:rPr>
+                <w:szCs w:val="28"/>
+              </w:rPr>
+              <w:t>Ориентир-</w:t>
+            </w:r>
+            <w:proofErr w:type="spellStart"/>
+            <w:r>
+              <w:rPr>
+                <w:szCs w:val="28"/>
+              </w:rPr>
+              <w:t>ные</w:t>
+            </w:r>
+            <w:proofErr w:type="spellEnd"/>
+            <w:proofErr w:type="gramEnd"/>
+            <w:r>
+              <w:rPr>
+                <w:szCs w:val="28"/>
+              </w:rPr>
+              <w:t xml:space="preserve"> пункты</w:t>
+            </w:r>
+          </w:p>
+        </w:tc>
+      </w:tr>
+      <w:tr>
+        <w:trPr>
+          <w:trHeight w:val="493"/>
+        </w:trPr>
+        <w:tc>
+          <w:tcPr>
+            <w:tcW w:w="931" w:type="pct"/>
+            <w:tcBorders>
+              <w:top w:val="single" w:sz="6" w:space="0" w:color="auto"/>
+              <w:left w:val="single" w:sz="6" w:space="0" w:color="auto"/>
+              <w:bottom w:val="single" w:sz="6" w:space="0" w:color="auto"/>
+              <w:right w:val="single" w:sz="6" w:space="0" w:color="auto"/>
+            </w:tcBorders>
+            <w:tcMar>
+              <w:top w:w="0" w:type="dxa"/>
+              <w:left w:w="108" w:type="dxa"/>
+              <w:bottom w:w="0" w:type="dxa"/>
+              <w:right w:w="108" w:type="dxa"/>
+            </w:tcMar>
+            <w:vAlign w:val="center"/>
+          </w:tcPr>
+          <w:p>
+            <w:pPr>
+              <w:spacing w:line="240" w:lineRule="auto"/>
+              <w:ind w:firstLine="0"/>
+              <w:jc w:val="center"/>
+              <w:rPr>
+                <w:szCs w:val="28"/>
+              </w:rPr>
+            </w:pPr>
+            <w:r>
+              <w:rPr>
+                <w:rFonts w:eastAsia="Arial Unicode MS"/>
+                <w:color w:val="000000"/>
+                <w:szCs w:val="28"/>
+              </w:rPr>
+              <w:t>пир.3.9м</w:t>
+            </w:r>
+          </w:p>
+        </w:tc>
+        <w:tc>
+          <w:tcPr>
+            <w:tcW w:w="1555" w:type="pct"/>
+            <w:tcBorders>
+              <w:top w:val="single" w:sz="6" w:space="0" w:color="auto"/>
+              <w:left w:val="single" w:sz="6" w:space="0" w:color="auto"/>
+              <w:bottom w:val="single" w:sz="6" w:space="0" w:color="auto"/>
+              <w:right w:val="single" w:sz="6" w:space="0" w:color="auto"/>
+            </w:tcBorders>
+            <w:tcMar>
+              <w:top w:w="0" w:type="dxa"/>
+              <w:left w:w="108" w:type="dxa"/>
+              <w:bottom w:w="0" w:type="dxa"/>
+              <w:right w:w="108" w:type="dxa"/>
+            </w:tcMar>
+            <w:vAlign w:val="center"/>
+          </w:tcPr>
+          <w:p>
+            <w:pPr>
+              <w:ind w:firstLine="0"/>
+              <w:jc w:val="center"/>
+              <w:rPr>
+                <w:rFonts w:eastAsia="Arial Unicode MS"/>
+                <w:color w:val="000000"/>
+                <w:szCs w:val="28"/>
+              </w:rPr>
+            </w:pPr>
+            <w:r>
+              <w:rPr>
+                <w:rFonts w:eastAsia="Arial Unicode MS"/>
+                <w:color w:val="000000"/>
+                <w:szCs w:val="28"/>
+              </w:rPr>
+              <w:t>1 -я шахта, тип 136</w:t>
+            </w:r>
+          </w:p>
+        </w:tc>
+        <w:tc>
+          <w:tcPr>
+            <w:tcW w:w="608" w:type="pct"/>
+            <w:tcBorders>
+              <w:top w:val="single" w:sz="6" w:space="0" w:color="auto"/>
+              <w:left w:val="single" w:sz="6" w:space="0" w:color="auto"/>
+              <w:bottom w:val="single" w:sz="6" w:space="0" w:color="auto"/>
+              <w:right w:val="single" w:sz="6" w:space="0" w:color="auto"/>
+            </w:tcBorders>
+            <w:tcMar>
+              <w:top w:w="0" w:type="dxa"/>
+              <w:left w:w="108" w:type="dxa"/>
+              <w:bottom w:w="0" w:type="dxa"/>
+              <w:right w:w="108" w:type="dxa"/>
+            </w:tcMar>
+            <w:vAlign w:val="center"/>
+          </w:tcPr>
+          <w:p>
+            <w:pPr>
+              <w:spacing w:line="240" w:lineRule="auto"/>
+              <w:ind w:firstLine="16"/>
+              <w:jc w:val="center"/>
+              <w:rPr>
+                <w:szCs w:val="28"/>
+              </w:rPr>
+            </w:pPr>
+            <w:proofErr w:type="spellStart"/>
+            <w:r>
+              <w:rPr>
+                <w:szCs w:val="28"/>
+              </w:rPr>
+              <w:t>сохр</w:t>
+            </w:r>
+            <w:proofErr w:type="spellEnd"/>
+            <w:r>
+              <w:rPr>
+                <w:szCs w:val="28"/>
+              </w:rPr>
+              <w:t>.</w:t>
+            </w:r>
+          </w:p>
+        </w:tc>
+        <w:tc>
+          <w:tcPr>
+            <w:tcW w:w="952" w:type="pct"/>
+            <w:tcBorders>
+              <w:top w:val="single" w:sz="6" w:space="0" w:color="auto"/>
+              <w:left w:val="single" w:sz="6" w:space="0" w:color="auto"/>
+              <w:bottom w:val="single" w:sz="6" w:space="0" w:color="auto"/>
+              <w:right w:val="single" w:sz="6" w:space="0" w:color="auto"/>
+            </w:tcBorders>
+            <w:tcMar>
+              <w:top w:w="0" w:type="dxa"/>
+              <w:left w:w="108" w:type="dxa"/>
+              <w:bottom w:w="0" w:type="dxa"/>
+              <w:right w:w="108" w:type="dxa"/>
+            </w:tcMar>
+            <w:vAlign w:val="center"/>
+          </w:tcPr>
+          <w:p>
+            <w:pPr>
+              <w:spacing w:line="240" w:lineRule="auto"/>
+              <w:ind w:firstLine="16"/>
+              <w:jc w:val="center"/>
+              <w:rPr>
+                <w:szCs w:val="28"/>
+              </w:rPr>
+            </w:pPr>
+            <w:r>
+              <w:rPr>
+                <w:szCs w:val="28"/>
+              </w:rPr>
+              <w:t xml:space="preserve">Не </w:t>
+            </w:r>
+            <w:proofErr w:type="spellStart"/>
+            <w:r>
+              <w:rPr>
+                <w:szCs w:val="28"/>
+              </w:rPr>
+              <w:t>сохр</w:t>
+            </w:r>
+            <w:proofErr w:type="spellEnd"/>
+            <w:r>
+              <w:rPr>
+                <w:szCs w:val="28"/>
+              </w:rPr>
+              <w:t>.</w:t>
+            </w:r>
+          </w:p>
+        </w:tc>
+        <w:tc>
+          <w:tcPr>
+            <w:tcW w:w="953" w:type="pct"/>
+            <w:tcBorders>
+              <w:top w:val="single" w:sz="6" w:space="0" w:color="auto"/>
+              <w:left w:val="single" w:sz="6" w:space="0" w:color="auto"/>
+              <w:bottom w:val="single" w:sz="6" w:space="0" w:color="auto"/>
+              <w:right w:val="single" w:sz="6" w:space="0" w:color="auto"/>
+            </w:tcBorders>
+            <w:tcMar>
+              <w:top w:w="0" w:type="dxa"/>
+              <w:left w:w="108" w:type="dxa"/>
+              <w:bottom w:w="0" w:type="dxa"/>
+              <w:right w:w="108" w:type="dxa"/>
+            </w:tcMar>
+            <w:vAlign w:val="center"/>
+          </w:tcPr>
+          <w:p>
+            <w:pPr>
+              <w:spacing w:line="240" w:lineRule="auto"/>
+              <w:ind w:firstLine="16"/>
+              <w:jc w:val="center"/>
+              <w:rPr>
+                <w:szCs w:val="28"/>
+              </w:rPr>
+            </w:pPr>
+            <w:r>
+              <w:rPr>
+                <w:szCs w:val="28"/>
+              </w:rPr>
+              <w:t xml:space="preserve">не </w:t>
+            </w:r>
+            <w:proofErr w:type="spellStart"/>
+            <w:r>
+              <w:rPr>
+                <w:szCs w:val="28"/>
+              </w:rPr>
+              <w:t>обсл</w:t>
+            </w:r>
+            <w:proofErr w:type="spellEnd"/>
+            <w:r>
+              <w:rPr>
+                <w:szCs w:val="28"/>
+              </w:rPr>
+              <w:t>.</w:t>
+            </w:r>
+          </w:p>
+        </w:tc>
+      </w:tr>
+      <w:tr>
+        <w:trPr>
+          <w:trHeight w:val="973"/>
+        </w:trPr>
+        <w:tc>
+          <w:tcPr>
+            <w:tcW w:w="931" w:type="pct"/>
+            <w:tcBorders>
+              <w:top w:val="single" w:sz="6" w:space="0" w:color="auto"/>
+              <w:left w:val="single" w:sz="6" w:space="0" w:color="auto"/>
+              <w:bottom w:val="single" w:sz="6" w:space="0" w:color="auto"/>
+              <w:right w:val="single" w:sz="6" w:space="0" w:color="auto"/>
+            </w:tcBorders>
+            <w:tcMar>
+              <w:top w:w="0" w:type="dxa"/>
+              <w:left w:w="108" w:type="dxa"/>
+              <w:bottom w:w="0" w:type="dxa"/>
+              <w:right w:w="108" w:type="dxa"/>
+            </w:tcMar>
+            <w:vAlign w:val="center"/>
+          </w:tcPr>
+          <w:p>
+            <w:pPr>
+              <w:spacing w:line="240" w:lineRule="auto"/>
+              <w:ind w:firstLine="0"/>
+              <w:jc w:val="center"/>
+              <w:rPr>
+                <w:szCs w:val="28"/>
+              </w:rPr>
+            </w:pPr>
+            <w:r>
+              <w:rPr>
+                <w:rFonts w:eastAsia="Arial Unicode MS"/>
+                <w:color w:val="000000"/>
+                <w:szCs w:val="28"/>
+              </w:rPr>
+              <w:t>пир.5.4м</w:t>
+            </w:r>
+          </w:p>
+        </w:tc>
+        <w:tc>
+          <w:tcPr>
+            <w:tcW w:w="1555" w:type="pct"/>
+            <w:tcBorders>
+              <w:top w:val="single" w:sz="6" w:space="0" w:color="auto"/>
+              <w:left w:val="single" w:sz="6" w:space="0" w:color="auto"/>
+              <w:bottom w:val="single" w:sz="6" w:space="0" w:color="auto"/>
+              <w:right w:val="single" w:sz="6" w:space="0" w:color="auto"/>
+            </w:tcBorders>
+            <w:tcMar>
+              <w:top w:w="0" w:type="dxa"/>
+              <w:left w:w="108" w:type="dxa"/>
+              <w:bottom w:w="0" w:type="dxa"/>
+              <w:right w:w="108" w:type="dxa"/>
+            </w:tcMar>
+            <w:vAlign w:val="center"/>
+          </w:tcPr>
+          <w:p>
+            <w:pPr>
+              <w:ind w:firstLine="0"/>
+              <w:jc w:val="center"/>
+              <w:rPr>
+                <w:rFonts w:eastAsia="Arial Unicode MS"/>
+                <w:color w:val="000000"/>
+                <w:szCs w:val="28"/>
+              </w:rPr>
+            </w:pPr>
+            <w:r>
+              <w:rPr>
+                <w:rFonts w:eastAsia="Arial Unicode MS"/>
+                <w:color w:val="000000"/>
+                <w:szCs w:val="28"/>
+              </w:rPr>
+              <w:t>5-й участок, тип 165</w:t>
+            </w:r>
+          </w:p>
+        </w:tc>
+        <w:tc>
+          <w:tcPr>
+            <w:tcW w:w="608" w:type="pct"/>
+            <w:tcBorders>
+              <w:top w:val="single" w:sz="6" w:space="0" w:color="auto"/>
+              <w:left w:val="single" w:sz="6" w:space="0" w:color="auto"/>
+              <w:bottom w:val="single" w:sz="6" w:space="0" w:color="auto"/>
+              <w:right w:val="single" w:sz="6" w:space="0" w:color="auto"/>
+            </w:tcBorders>
+            <w:tcMar>
+              <w:top w:w="0" w:type="dxa"/>
+              <w:left w:w="108" w:type="dxa"/>
+              <w:bottom w:w="0" w:type="dxa"/>
+              <w:right w:w="108" w:type="dxa"/>
+            </w:tcMar>
+            <w:vAlign w:val="center"/>
+          </w:tcPr>
+          <w:p>
+            <w:pPr>
+              <w:spacing w:line="240" w:lineRule="auto"/>
+              <w:ind w:firstLine="16"/>
+              <w:jc w:val="center"/>
+              <w:rPr>
+                <w:szCs w:val="28"/>
+              </w:rPr>
+            </w:pPr>
+            <w:proofErr w:type="spellStart"/>
+            <w:r>
+              <w:rPr>
+                <w:szCs w:val="28"/>
+              </w:rPr>
+              <w:t>сохр</w:t>
+            </w:r>
+            <w:proofErr w:type="spellEnd"/>
+            <w:r>
+              <w:rPr>
+                <w:szCs w:val="28"/>
+              </w:rPr>
+              <w:t>.</w:t>
+            </w:r>
+          </w:p>
+        </w:tc>
+        <w:tc>
+          <w:tcPr>
+            <w:tcW w:w="952" w:type="pct"/>
+            <w:tcBorders>
+              <w:top w:val="single" w:sz="6" w:space="0" w:color="auto"/>
+              <w:left w:val="single" w:sz="6" w:space="0" w:color="auto"/>
+              <w:bottom w:val="single" w:sz="6" w:space="0" w:color="auto"/>
+              <w:right w:val="single" w:sz="6" w:space="0" w:color="auto"/>
+            </w:tcBorders>
+            <w:tcMar>
+              <w:top w:w="0" w:type="dxa"/>
+              <w:left w:w="108" w:type="dxa"/>
+              <w:bottom w:w="0" w:type="dxa"/>
+              <w:right w:w="108" w:type="dxa"/>
+            </w:tcMar>
+            <w:vAlign w:val="center"/>
+          </w:tcPr>
+          <w:p>
+            <w:pPr>
+              <w:spacing w:line="240" w:lineRule="auto"/>
+              <w:ind w:firstLine="16"/>
+              <w:jc w:val="center"/>
+              <w:rPr>
+                <w:szCs w:val="28"/>
+              </w:rPr>
+            </w:pPr>
+            <w:proofErr w:type="spellStart"/>
+            <w:r>
+              <w:rPr>
+                <w:szCs w:val="28"/>
+              </w:rPr>
+              <w:t>сохр</w:t>
+            </w:r>
+            <w:proofErr w:type="spellEnd"/>
+            <w:r>
+              <w:rPr>
+                <w:szCs w:val="28"/>
+              </w:rPr>
+              <w:t>.</w:t>
+            </w:r>
+          </w:p>
+        </w:tc>
+        <w:tc>
+          <w:tcPr>
+            <w:tcW w:w="953" w:type="pct"/>
+            <w:tcBorders>
+              <w:top w:val="single" w:sz="6" w:space="0" w:color="auto"/>
+              <w:left w:val="single" w:sz="6" w:space="0" w:color="auto"/>
+              <w:bottom w:val="single" w:sz="6" w:space="0" w:color="auto"/>
+              <w:right w:val="single" w:sz="6" w:space="0" w:color="auto"/>
+            </w:tcBorders>
+            <w:tcMar>
+              <w:top w:w="0" w:type="dxa"/>
+              <w:left w:w="108" w:type="dxa"/>
+              <w:bottom w:w="0" w:type="dxa"/>
+              <w:right w:w="108" w:type="dxa"/>
+            </w:tcMar>
+            <w:vAlign w:val="center"/>
+          </w:tcPr>
+          <w:p>
+            <w:pPr>
+              <w:spacing w:line="240" w:lineRule="auto"/>
+              <w:ind w:firstLine="0"/>
+              <w:jc w:val="center"/>
+              <w:rPr>
+                <w:szCs w:val="28"/>
+              </w:rPr>
+            </w:pPr>
+            <w:r>
+              <w:rPr>
+                <w:szCs w:val="28"/>
+              </w:rPr>
+              <w:t xml:space="preserve">не </w:t>
+            </w:r>
+            <w:proofErr w:type="spellStart"/>
+            <w:r>
+              <w:rPr>
+                <w:szCs w:val="28"/>
+              </w:rPr>
+              <w:t>обсл</w:t>
+            </w:r>
+            <w:proofErr w:type="spellEnd"/>
+            <w:r>
+              <w:rPr>
+                <w:szCs w:val="28"/>
+              </w:rPr>
+              <w:t>.</w:t>
+            </w:r>
+          </w:p>
+        </w:tc>
+      </w:tr>
+      <w:tr>
+        <w:trPr>
+          <w:trHeight w:val="493"/>
+        </w:trPr>
+        <w:tc>
+          <w:tcPr>
+            <w:tcW w:w="931" w:type="pct"/>
+            <w:tcBorders>
+              <w:top w:val="single" w:sz="6" w:space="0" w:color="auto"/>
+              <w:left w:val="single" w:sz="6" w:space="0" w:color="auto"/>
+              <w:bottom w:val="single" w:sz="6" w:space="0" w:color="auto"/>
+              <w:right w:val="single" w:sz="6" w:space="0" w:color="auto"/>
+            </w:tcBorders>
+            <w:tcMar>
+              <w:top w:w="0" w:type="dxa"/>
+              <w:left w:w="108" w:type="dxa"/>
+              <w:bottom w:w="0" w:type="dxa"/>
+              <w:right w:w="108" w:type="dxa"/>
+            </w:tcMar>
+            <w:vAlign w:val="center"/>
+          </w:tcPr>
+          <w:p>
+            <w:pPr>
+              <w:spacing w:line="240" w:lineRule="auto"/>
+              <w:ind w:firstLine="0"/>
+              <w:jc w:val="center"/>
+              <w:rPr>
+                <w:szCs w:val="28"/>
+              </w:rPr>
+            </w:pPr>
+            <w:r>
+              <w:rPr>
+                <w:rFonts w:eastAsia="Arial Unicode MS"/>
+                <w:color w:val="000000"/>
+                <w:szCs w:val="28"/>
+              </w:rPr>
+              <w:t>пир.5.0м</w:t>
+            </w:r>
+          </w:p>
+        </w:tc>
+        <w:tc>
+          <w:tcPr>
+            <w:tcW w:w="1555" w:type="pct"/>
+            <w:tcBorders>
+              <w:top w:val="single" w:sz="6" w:space="0" w:color="auto"/>
+              <w:left w:val="single" w:sz="6" w:space="0" w:color="auto"/>
+              <w:bottom w:val="single" w:sz="6" w:space="0" w:color="auto"/>
+              <w:right w:val="single" w:sz="6" w:space="0" w:color="auto"/>
+            </w:tcBorders>
+            <w:tcMar>
+              <w:top w:w="0" w:type="dxa"/>
+              <w:left w:w="108" w:type="dxa"/>
+              <w:bottom w:w="0" w:type="dxa"/>
+              <w:right w:w="108" w:type="dxa"/>
+            </w:tcMar>
+            <w:vAlign w:val="center"/>
+          </w:tcPr>
+          <w:p>
+            <w:pPr>
+              <w:ind w:firstLine="0"/>
+              <w:jc w:val="center"/>
+              <w:rPr>
+                <w:rFonts w:eastAsia="Arial Unicode MS"/>
+                <w:color w:val="000000"/>
+                <w:szCs w:val="28"/>
+              </w:rPr>
+            </w:pPr>
+            <w:r>
+              <w:rPr>
+                <w:rFonts w:eastAsia="Arial Unicode MS"/>
+                <w:color w:val="000000"/>
+                <w:szCs w:val="28"/>
+              </w:rPr>
+              <w:t>0129, п. п., тип 163</w:t>
+            </w:r>
+          </w:p>
+        </w:tc>
+        <w:tc>
+          <w:tcPr>
+            <w:tcW w:w="608" w:type="pct"/>
+            <w:tcBorders>
+              <w:top w:val="single" w:sz="6" w:space="0" w:color="auto"/>
+              <w:left w:val="single" w:sz="6" w:space="0" w:color="auto"/>
+              <w:bottom w:val="single" w:sz="6" w:space="0" w:color="auto"/>
+              <w:right w:val="single" w:sz="6" w:space="0" w:color="auto"/>
+            </w:tcBorders>
+            <w:tcMar>
+              <w:top w:w="0" w:type="dxa"/>
+              <w:left w:w="108" w:type="dxa"/>
+              <w:bottom w:w="0" w:type="dxa"/>
+              <w:right w:w="108" w:type="dxa"/>
+            </w:tcMar>
+            <w:vAlign w:val="center"/>
+          </w:tcPr>
+          <w:p>
+            <w:pPr>
+              <w:spacing w:line="240" w:lineRule="auto"/>
+              <w:ind w:firstLine="16"/>
+              <w:jc w:val="center"/>
+              <w:rPr>
+                <w:szCs w:val="28"/>
+              </w:rPr>
+            </w:pPr>
+            <w:proofErr w:type="spellStart"/>
+            <w:r>
+              <w:rPr>
+                <w:szCs w:val="28"/>
+              </w:rPr>
+              <w:t>сохр</w:t>
+            </w:r>
+            <w:proofErr w:type="spellEnd"/>
+            <w:r>
+              <w:rPr>
+                <w:szCs w:val="28"/>
+              </w:rPr>
+              <w:t>.</w:t>
+            </w:r>
+          </w:p>
+        </w:tc>
+        <w:tc>
+          <w:tcPr>
+            <w:tcW w:w="952" w:type="pct"/>
+            <w:tcBorders>
+              <w:top w:val="single" w:sz="6" w:space="0" w:color="auto"/>
+              <w:left w:val="single" w:sz="6" w:space="0" w:color="auto"/>
+              <w:bottom w:val="single" w:sz="6" w:space="0" w:color="auto"/>
+              <w:right w:val="single" w:sz="6" w:space="0" w:color="auto"/>
+            </w:tcBorders>
+            <w:tcMar>
+              <w:top w:w="0" w:type="dxa"/>
+              <w:left w:w="108" w:type="dxa"/>
+              <w:bottom w:w="0" w:type="dxa"/>
+              <w:right w:w="108" w:type="dxa"/>
+            </w:tcMar>
+            <w:vAlign w:val="center"/>
+          </w:tcPr>
+          <w:p>
+            <w:pPr>
+              <w:spacing w:line="240" w:lineRule="auto"/>
+              <w:ind w:firstLine="16"/>
+              <w:jc w:val="center"/>
+              <w:rPr>
+                <w:szCs w:val="28"/>
+              </w:rPr>
+            </w:pPr>
+            <w:proofErr w:type="spellStart"/>
+            <w:r>
+              <w:rPr>
+                <w:szCs w:val="28"/>
+              </w:rPr>
+              <w:t>сохр</w:t>
+            </w:r>
+            <w:proofErr w:type="spellEnd"/>
+            <w:r>
+              <w:rPr>
+                <w:szCs w:val="28"/>
+              </w:rPr>
+              <w:t>.</w:t>
+            </w:r>
+          </w:p>
+        </w:tc>
+        <w:tc>
+          <w:tcPr>
+            <w:tcW w:w="953" w:type="pct"/>
+            <w:tcBorders>
+              <w:top w:val="single" w:sz="6" w:space="0" w:color="auto"/>
+              <w:left w:val="single" w:sz="6" w:space="0" w:color="auto"/>
+              <w:bottom w:val="single" w:sz="6" w:space="0" w:color="auto"/>
+              <w:right w:val="single" w:sz="6" w:space="0" w:color="auto"/>
+            </w:tcBorders>
+            <w:tcMar>
+              <w:top w:w="0" w:type="dxa"/>
+              <w:left w:w="108" w:type="dxa"/>
+              <w:bottom w:w="0" w:type="dxa"/>
+              <w:right w:w="108" w:type="dxa"/>
+            </w:tcMar>
+            <w:vAlign w:val="center"/>
+          </w:tcPr>
+          <w:p>
+            <w:pPr>
+              <w:spacing w:line="240" w:lineRule="auto"/>
+              <w:ind w:firstLine="0"/>
+              <w:jc w:val="center"/>
+              <w:rPr>
+                <w:szCs w:val="28"/>
+              </w:rPr>
+            </w:pPr>
+            <w:r>
+              <w:rPr>
+                <w:szCs w:val="28"/>
+              </w:rPr>
+              <w:t xml:space="preserve">не </w:t>
+            </w:r>
+            <w:proofErr w:type="spellStart"/>
+            <w:r>
+              <w:rPr>
+                <w:szCs w:val="28"/>
+              </w:rPr>
+              <w:t>обсл</w:t>
+            </w:r>
+            <w:proofErr w:type="spellEnd"/>
+            <w:r>
+              <w:rPr>
+                <w:szCs w:val="28"/>
+              </w:rPr>
+              <w:t>.</w:t>
+            </w:r>
+          </w:p>
+        </w:tc>
+      </w:tr>
+      <w:tr>
+        <w:trPr>
+          <w:trHeight w:val="479"/>
+        </w:trPr>
+        <w:tc>
+          <w:tcPr>
+            <w:tcW w:w="931" w:type="pct"/>
+            <w:tcBorders>
+              <w:top w:val="single" w:sz="6" w:space="0" w:color="auto"/>
+              <w:left w:val="single" w:sz="6" w:space="0" w:color="auto"/>
+              <w:bottom w:val="single" w:sz="6" w:space="0" w:color="auto"/>
+              <w:right w:val="single" w:sz="6" w:space="0" w:color="auto"/>
+            </w:tcBorders>
+            <w:tcMar>
+              <w:top w:w="0" w:type="dxa"/>
+              <w:left w:w="108" w:type="dxa"/>
+              <w:bottom w:w="0" w:type="dxa"/>
+              <w:right w:w="108" w:type="dxa"/>
+            </w:tcMar>
+            <w:vAlign w:val="center"/>
+          </w:tcPr>
+          <w:p>
+            <w:pPr>
+              <w:spacing w:line="240" w:lineRule="auto"/>
+              <w:ind w:firstLine="0"/>
+              <w:jc w:val="center"/>
+              <w:rPr>
+                <w:rFonts w:eastAsia="Arial Unicode MS"/>
+                <w:color w:val="000000"/>
+                <w:szCs w:val="28"/>
+              </w:rPr>
+            </w:pPr>
+            <w:r>
+              <w:rPr>
+                <w:rFonts w:eastAsia="Arial Unicode MS"/>
+                <w:color w:val="000000"/>
+                <w:szCs w:val="28"/>
+              </w:rPr>
+              <w:t>пир.5.3м</w:t>
+            </w:r>
+          </w:p>
+        </w:tc>
+        <w:tc>
+          <w:tcPr>
+            <w:tcW w:w="1555" w:type="pct"/>
+            <w:tcBorders>
+              <w:top w:val="single" w:sz="6" w:space="0" w:color="auto"/>
+              <w:left w:val="single" w:sz="6" w:space="0" w:color="auto"/>
+              <w:bottom w:val="single" w:sz="6" w:space="0" w:color="auto"/>
+              <w:right w:val="single" w:sz="6" w:space="0" w:color="auto"/>
+            </w:tcBorders>
+            <w:tcMar>
+              <w:top w:w="0" w:type="dxa"/>
+              <w:left w:w="108" w:type="dxa"/>
+              <w:bottom w:w="0" w:type="dxa"/>
+              <w:right w:w="108" w:type="dxa"/>
+            </w:tcMar>
+            <w:vAlign w:val="center"/>
+          </w:tcPr>
+          <w:p>
+            <w:pPr>
+              <w:ind w:firstLine="0"/>
+              <w:jc w:val="center"/>
+              <w:rPr>
+                <w:rFonts w:eastAsia="Arial Unicode MS"/>
+                <w:color w:val="000000"/>
+                <w:szCs w:val="28"/>
+              </w:rPr>
+            </w:pPr>
+            <w:r>
+              <w:rPr>
+                <w:rFonts w:eastAsia="Arial Unicode MS"/>
+                <w:color w:val="000000"/>
+                <w:szCs w:val="28"/>
+              </w:rPr>
+              <w:t>1276, п. п., тип 109</w:t>
+            </w:r>
+          </w:p>
+        </w:tc>
+        <w:tc>
+          <w:tcPr>
+            <w:tcW w:w="608" w:type="pct"/>
+            <w:tcBorders>
+              <w:top w:val="single" w:sz="6" w:space="0" w:color="auto"/>
+              <w:left w:val="single" w:sz="6" w:space="0" w:color="auto"/>
+              <w:bottom w:val="single" w:sz="6" w:space="0" w:color="auto"/>
+              <w:right w:val="single" w:sz="6" w:space="0" w:color="auto"/>
+            </w:tcBorders>
+            <w:tcMar>
+              <w:top w:w="0" w:type="dxa"/>
+              <w:left w:w="108" w:type="dxa"/>
+              <w:bottom w:w="0" w:type="dxa"/>
+              <w:right w:w="108" w:type="dxa"/>
+            </w:tcMar>
+            <w:vAlign w:val="center"/>
+          </w:tcPr>
+          <w:p>
+            <w:pPr>
+              <w:spacing w:line="240" w:lineRule="auto"/>
+              <w:ind w:firstLine="16"/>
+              <w:jc w:val="center"/>
+              <w:rPr>
+                <w:szCs w:val="28"/>
+              </w:rPr>
+            </w:pPr>
+            <w:proofErr w:type="spellStart"/>
+            <w:r>
+              <w:rPr>
+                <w:szCs w:val="28"/>
+              </w:rPr>
+              <w:t>сохр</w:t>
+            </w:r>
+            <w:proofErr w:type="spellEnd"/>
+            <w:r>
+              <w:rPr>
+                <w:szCs w:val="28"/>
+              </w:rPr>
+              <w:t>.</w:t>
+            </w:r>
+          </w:p>
+        </w:tc>
+        <w:tc>
+          <w:tcPr>
+            <w:tcW w:w="952" w:type="pct"/>
+            <w:tcBorders>
+              <w:top w:val="single" w:sz="6" w:space="0" w:color="auto"/>
+              <w:left w:val="single" w:sz="6" w:space="0" w:color="auto"/>
+              <w:bottom w:val="single" w:sz="6" w:space="0" w:color="auto"/>
+              <w:right w:val="single" w:sz="6" w:space="0" w:color="auto"/>
+            </w:tcBorders>
+            <w:tcMar>
+              <w:top w:w="0" w:type="dxa"/>
+              <w:left w:w="108" w:type="dxa"/>
+              <w:bottom w:w="0" w:type="dxa"/>
+              <w:right w:w="108" w:type="dxa"/>
+            </w:tcMar>
+            <w:vAlign w:val="center"/>
+          </w:tcPr>
+          <w:p>
+            <w:pPr>
+              <w:spacing w:line="240" w:lineRule="auto"/>
+              <w:ind w:firstLine="16"/>
+              <w:jc w:val="center"/>
+              <w:rPr>
+                <w:szCs w:val="28"/>
+              </w:rPr>
+            </w:pPr>
+            <w:proofErr w:type="spellStart"/>
+            <w:r>
+              <w:rPr>
+                <w:szCs w:val="28"/>
+              </w:rPr>
+              <w:t>сохр</w:t>
+            </w:r>
+            <w:proofErr w:type="spellEnd"/>
+            <w:r>
+              <w:rPr>
+                <w:szCs w:val="28"/>
+              </w:rPr>
+              <w:t>.</w:t>
+            </w:r>
+          </w:p>
+        </w:tc>
+        <w:tc>
+          <w:tcPr>
+            <w:tcW w:w="953" w:type="pct"/>
+            <w:tcBorders>
+              <w:top w:val="single" w:sz="6" w:space="0" w:color="auto"/>
+              <w:left w:val="single" w:sz="6" w:space="0" w:color="auto"/>
+              <w:bottom w:val="single" w:sz="6" w:space="0" w:color="auto"/>
+              <w:right w:val="single" w:sz="6" w:space="0" w:color="auto"/>
+            </w:tcBorders>
+            <w:tcMar>
+              <w:top w:w="0" w:type="dxa"/>
+              <w:left w:w="108" w:type="dxa"/>
+              <w:bottom w:w="0" w:type="dxa"/>
+              <w:right w:w="108" w:type="dxa"/>
+            </w:tcMar>
+            <w:vAlign w:val="center"/>
+          </w:tcPr>
+          <w:p>
+            <w:pPr>
+              <w:spacing w:line="240" w:lineRule="auto"/>
+              <w:ind w:firstLine="0"/>
+              <w:jc w:val="center"/>
+              <w:rPr>
+                <w:szCs w:val="28"/>
+              </w:rPr>
+            </w:pPr>
+            <w:r>
+              <w:rPr>
+                <w:szCs w:val="28"/>
+              </w:rPr>
+              <w:t xml:space="preserve">не </w:t>
+            </w:r>
+            <w:proofErr w:type="spellStart"/>
+            <w:r>
+              <w:rPr>
+                <w:szCs w:val="28"/>
+              </w:rPr>
+              <w:t>обсл</w:t>
+            </w:r>
+            <w:proofErr w:type="spellEnd"/>
+            <w:r>
+              <w:rPr>
+                <w:szCs w:val="28"/>
+              </w:rPr>
+              <w:t>.</w:t>
+            </w:r>
+          </w:p>
+        </w:tc>
+      </w:tr>
+      <w:tr>
+        <w:trPr>
+          <w:trHeight w:val="986"/>
+        </w:trPr>
+        <w:tc>
+          <w:tcPr>
+            <w:tcW w:w="931" w:type="pct"/>
+            <w:tcBorders>
+              <w:top w:val="single" w:sz="6" w:space="0" w:color="auto"/>
+              <w:left w:val="single" w:sz="6" w:space="0" w:color="auto"/>
+              <w:bottom w:val="single" w:sz="6" w:space="0" w:color="auto"/>
+              <w:right w:val="single" w:sz="6" w:space="0" w:color="auto"/>
+            </w:tcBorders>
+            <w:tcMar>
+              <w:top w:w="0" w:type="dxa"/>
+              <w:left w:w="108" w:type="dxa"/>
+              <w:bottom w:w="0" w:type="dxa"/>
+              <w:right w:w="108" w:type="dxa"/>
+            </w:tcMar>
+            <w:vAlign w:val="center"/>
+          </w:tcPr>
+          <w:p>
+            <w:pPr>
+              <w:spacing w:line="240" w:lineRule="auto"/>
+              <w:ind w:firstLine="0"/>
+              <w:jc w:val="center"/>
+              <w:rPr>
+                <w:rFonts w:eastAsia="Arial Unicode MS"/>
+                <w:color w:val="000000"/>
+                <w:szCs w:val="28"/>
+              </w:rPr>
+            </w:pPr>
+            <w:r>
+              <w:rPr>
+                <w:rFonts w:eastAsia="Arial Unicode MS"/>
+                <w:color w:val="000000"/>
+                <w:szCs w:val="28"/>
+              </w:rPr>
+              <w:t>пир 5.5м</w:t>
+            </w:r>
+          </w:p>
+        </w:tc>
+        <w:tc>
+          <w:tcPr>
+            <w:tcW w:w="1555" w:type="pct"/>
+            <w:tcBorders>
+              <w:top w:val="single" w:sz="6" w:space="0" w:color="auto"/>
+              <w:left w:val="single" w:sz="6" w:space="0" w:color="auto"/>
+              <w:bottom w:val="single" w:sz="6" w:space="0" w:color="auto"/>
+              <w:right w:val="single" w:sz="6" w:space="0" w:color="auto"/>
+            </w:tcBorders>
+            <w:tcMar>
+              <w:top w:w="0" w:type="dxa"/>
+              <w:left w:w="108" w:type="dxa"/>
+              <w:bottom w:w="0" w:type="dxa"/>
+              <w:right w:w="108" w:type="dxa"/>
+            </w:tcMar>
+            <w:vAlign w:val="center"/>
+          </w:tcPr>
+          <w:p>
+            <w:pPr>
+              <w:ind w:firstLine="0"/>
+              <w:jc w:val="center"/>
+              <w:rPr>
+                <w:rFonts w:eastAsia="Arial Unicode MS"/>
+                <w:color w:val="000000"/>
+                <w:szCs w:val="28"/>
+              </w:rPr>
+            </w:pPr>
+            <w:r>
+              <w:rPr>
+                <w:rFonts w:eastAsia="Arial Unicode MS"/>
+                <w:color w:val="000000"/>
+                <w:szCs w:val="28"/>
+              </w:rPr>
+              <w:t>2052, п. п.,</w:t>
+            </w:r>
+            <w:proofErr w:type="gramStart"/>
+            <w:r>
+              <w:rPr>
+                <w:rFonts w:eastAsia="Arial Unicode MS"/>
+                <w:color w:val="000000"/>
+                <w:szCs w:val="28"/>
+              </w:rPr>
+              <w:t xml:space="preserve"> ,</w:t>
+            </w:r>
+            <w:proofErr w:type="gramEnd"/>
+            <w:r>
+              <w:rPr>
+                <w:rFonts w:eastAsia="Arial Unicode MS"/>
+                <w:color w:val="000000"/>
+                <w:szCs w:val="28"/>
+              </w:rPr>
+              <w:t xml:space="preserve"> тип 109</w:t>
+            </w:r>
+          </w:p>
+        </w:tc>
+        <w:tc>
+          <w:tcPr>
+            <w:tcW w:w="608" w:type="pct"/>
+            <w:tcBorders>
+              <w:top w:val="single" w:sz="6" w:space="0" w:color="auto"/>
+              <w:left w:val="single" w:sz="6" w:space="0" w:color="auto"/>
+              <w:bottom w:val="single" w:sz="6" w:space="0" w:color="auto"/>
+              <w:right w:val="single" w:sz="6" w:space="0" w:color="auto"/>
+            </w:tcBorders>
+            <w:tcMar>
+              <w:top w:w="0" w:type="dxa"/>
+              <w:left w:w="108" w:type="dxa"/>
+              <w:bottom w:w="0" w:type="dxa"/>
+              <w:right w:w="108" w:type="dxa"/>
+            </w:tcMar>
+            <w:vAlign w:val="center"/>
+          </w:tcPr>
+          <w:p>
+            <w:pPr>
+              <w:spacing w:line="240" w:lineRule="auto"/>
+              <w:ind w:firstLine="16"/>
+              <w:jc w:val="center"/>
+              <w:rPr>
+                <w:szCs w:val="28"/>
+              </w:rPr>
+            </w:pPr>
+            <w:proofErr w:type="spellStart"/>
+            <w:r>
+              <w:rPr>
+                <w:szCs w:val="28"/>
+              </w:rPr>
+              <w:t>сохр</w:t>
+            </w:r>
+            <w:proofErr w:type="spellEnd"/>
+            <w:r>
+              <w:rPr>
+                <w:szCs w:val="28"/>
+              </w:rPr>
+              <w:t>.</w:t>
+            </w:r>
+          </w:p>
+        </w:tc>
+        <w:tc>
+          <w:tcPr>
+            <w:tcW w:w="952" w:type="pct"/>
+            <w:tcBorders>
+              <w:top w:val="single" w:sz="6" w:space="0" w:color="auto"/>
+              <w:left w:val="single" w:sz="6" w:space="0" w:color="auto"/>
+              <w:bottom w:val="single" w:sz="6" w:space="0" w:color="auto"/>
+              <w:right w:val="single" w:sz="6" w:space="0" w:color="auto"/>
+            </w:tcBorders>
+            <w:tcMar>
+              <w:top w:w="0" w:type="dxa"/>
+              <w:left w:w="108" w:type="dxa"/>
+              <w:bottom w:w="0" w:type="dxa"/>
+              <w:right w:w="108" w:type="dxa"/>
+            </w:tcMar>
+            <w:vAlign w:val="center"/>
+          </w:tcPr>
+          <w:p>
+            <w:pPr>
+              <w:spacing w:line="240" w:lineRule="auto"/>
+              <w:ind w:firstLine="16"/>
+              <w:jc w:val="center"/>
+              <w:rPr>
+                <w:szCs w:val="28"/>
+              </w:rPr>
+            </w:pPr>
+            <w:r>
+              <w:rPr>
+                <w:szCs w:val="28"/>
+              </w:rPr>
+              <w:t xml:space="preserve">Не </w:t>
+            </w:r>
+            <w:proofErr w:type="spellStart"/>
+            <w:r>
+              <w:rPr>
+                <w:szCs w:val="28"/>
+              </w:rPr>
+              <w:t>сохр</w:t>
+            </w:r>
+            <w:proofErr w:type="spellEnd"/>
+            <w:r>
+              <w:rPr>
+                <w:szCs w:val="28"/>
+              </w:rPr>
+              <w:t>.</w:t>
+            </w:r>
+          </w:p>
+        </w:tc>
+        <w:tc>
+          <w:tcPr>
+            <w:tcW w:w="953" w:type="pct"/>
+            <w:tcBorders>
+              <w:top w:val="single" w:sz="6" w:space="0" w:color="auto"/>
+              <w:left w:val="single" w:sz="6" w:space="0" w:color="auto"/>
+              <w:bottom w:val="single" w:sz="6" w:space="0" w:color="auto"/>
+              <w:right w:val="single" w:sz="6" w:space="0" w:color="auto"/>
+            </w:tcBorders>
+            <w:tcMar>
+              <w:top w:w="0" w:type="dxa"/>
+              <w:left w:w="108" w:type="dxa"/>
+              <w:bottom w:w="0" w:type="dxa"/>
+              <w:right w:w="108" w:type="dxa"/>
+            </w:tcMar>
+            <w:vAlign w:val="center"/>
+          </w:tcPr>
+          <w:p>
+            <w:pPr>
+              <w:spacing w:line="240" w:lineRule="auto"/>
+              <w:ind w:firstLine="0"/>
+              <w:jc w:val="center"/>
+              <w:rPr>
+                <w:szCs w:val="28"/>
+              </w:rPr>
+            </w:pPr>
+            <w:r>
+              <w:rPr>
+                <w:szCs w:val="28"/>
+              </w:rPr>
+              <w:t xml:space="preserve">не </w:t>
+            </w:r>
+            <w:proofErr w:type="spellStart"/>
+            <w:r>
+              <w:rPr>
+                <w:szCs w:val="28"/>
+              </w:rPr>
+              <w:t>обсл</w:t>
+            </w:r>
+            <w:proofErr w:type="spellEnd"/>
+            <w:r>
+              <w:rPr>
+                <w:szCs w:val="28"/>
+              </w:rPr>
+              <w:t>.</w:t>
+            </w:r>
+          </w:p>
+        </w:tc>
+      </w:tr>
+      <w:tr>
+        <w:trPr>
+          <w:trHeight w:val="973"/>
+        </w:trPr>
+        <w:tc>
+          <w:tcPr>
+            <w:tcW w:w="931" w:type="pct"/>
+            <w:tcBorders>
+              <w:top w:val="single" w:sz="6" w:space="0" w:color="auto"/>
+              <w:left w:val="single" w:sz="6" w:space="0" w:color="auto"/>
+              <w:bottom w:val="single" w:sz="6" w:space="0" w:color="auto"/>
+              <w:right w:val="single" w:sz="6" w:space="0" w:color="auto"/>
+            </w:tcBorders>
+            <w:tcMar>
+              <w:top w:w="0" w:type="dxa"/>
+              <w:left w:w="108" w:type="dxa"/>
+              <w:bottom w:w="0" w:type="dxa"/>
+              <w:right w:w="108" w:type="dxa"/>
+            </w:tcMar>
+            <w:vAlign w:val="center"/>
+          </w:tcPr>
+          <w:p>
+            <w:pPr>
+              <w:spacing w:line="240" w:lineRule="auto"/>
+              <w:ind w:firstLine="0"/>
+              <w:jc w:val="center"/>
+              <w:rPr>
+                <w:rFonts w:eastAsia="Arial Unicode MS"/>
+                <w:color w:val="000000"/>
+                <w:szCs w:val="28"/>
+              </w:rPr>
+            </w:pPr>
+            <w:r>
+              <w:rPr>
+                <w:rFonts w:eastAsia="Arial Unicode MS"/>
+                <w:color w:val="000000"/>
+                <w:szCs w:val="28"/>
+              </w:rPr>
+              <w:t>пир 5.5м</w:t>
+            </w:r>
+          </w:p>
+        </w:tc>
+        <w:tc>
+          <w:tcPr>
+            <w:tcW w:w="1555" w:type="pct"/>
+            <w:tcBorders>
+              <w:top w:val="single" w:sz="6" w:space="0" w:color="auto"/>
+              <w:left w:val="single" w:sz="6" w:space="0" w:color="auto"/>
+              <w:bottom w:val="single" w:sz="6" w:space="0" w:color="auto"/>
+              <w:right w:val="single" w:sz="6" w:space="0" w:color="auto"/>
+            </w:tcBorders>
+            <w:tcMar>
+              <w:top w:w="0" w:type="dxa"/>
+              <w:left w:w="108" w:type="dxa"/>
+              <w:bottom w:w="0" w:type="dxa"/>
+              <w:right w:w="108" w:type="dxa"/>
+            </w:tcMar>
+            <w:vAlign w:val="center"/>
+          </w:tcPr>
+          <w:p>
+            <w:pPr>
+              <w:ind w:firstLine="0"/>
+              <w:jc w:val="center"/>
+              <w:rPr>
+                <w:rFonts w:eastAsia="Arial Unicode MS"/>
+                <w:color w:val="000000"/>
+                <w:szCs w:val="28"/>
+              </w:rPr>
+            </w:pPr>
+            <w:r>
+              <w:rPr>
+                <w:rFonts w:eastAsia="Arial Unicode MS"/>
+                <w:color w:val="000000"/>
+                <w:szCs w:val="28"/>
+              </w:rPr>
+              <w:t>3215, п. п.,</w:t>
+            </w:r>
+            <w:proofErr w:type="gramStart"/>
+            <w:r>
+              <w:rPr>
+                <w:rFonts w:eastAsia="Arial Unicode MS"/>
+                <w:color w:val="000000"/>
+                <w:szCs w:val="28"/>
+              </w:rPr>
+              <w:t xml:space="preserve"> ,</w:t>
+            </w:r>
+            <w:proofErr w:type="gramEnd"/>
+            <w:r>
+              <w:rPr>
+                <w:rFonts w:eastAsia="Arial Unicode MS"/>
+                <w:color w:val="000000"/>
+                <w:szCs w:val="28"/>
+              </w:rPr>
+              <w:t xml:space="preserve"> тип 163</w:t>
+            </w:r>
+          </w:p>
+        </w:tc>
+        <w:tc>
+          <w:tcPr>
+            <w:tcW w:w="608" w:type="pct"/>
+            <w:tcBorders>
+              <w:top w:val="single" w:sz="6" w:space="0" w:color="auto"/>
+              <w:left w:val="single" w:sz="6" w:space="0" w:color="auto"/>
+              <w:bottom w:val="single" w:sz="6" w:space="0" w:color="auto"/>
+              <w:right w:val="single" w:sz="6" w:space="0" w:color="auto"/>
+            </w:tcBorders>
+            <w:tcMar>
+              <w:top w:w="0" w:type="dxa"/>
+              <w:left w:w="108" w:type="dxa"/>
+              <w:bottom w:w="0" w:type="dxa"/>
+              <w:right w:w="108" w:type="dxa"/>
+            </w:tcMar>
+            <w:vAlign w:val="center"/>
+          </w:tcPr>
+          <w:p>
+            <w:pPr>
+              <w:spacing w:line="240" w:lineRule="auto"/>
+              <w:ind w:firstLine="16"/>
+              <w:jc w:val="center"/>
+              <w:rPr>
+                <w:szCs w:val="28"/>
+              </w:rPr>
+            </w:pPr>
+            <w:proofErr w:type="spellStart"/>
+            <w:r>
+              <w:rPr>
+                <w:szCs w:val="28"/>
+              </w:rPr>
+              <w:t>сохр</w:t>
+            </w:r>
+            <w:proofErr w:type="spellEnd"/>
+            <w:r>
+              <w:rPr>
+                <w:szCs w:val="28"/>
+              </w:rPr>
+              <w:t>.</w:t>
+            </w:r>
+          </w:p>
+        </w:tc>
+        <w:tc>
+          <w:tcPr>
+            <w:tcW w:w="952" w:type="pct"/>
+            <w:tcBorders>
+              <w:top w:val="single" w:sz="6" w:space="0" w:color="auto"/>
+              <w:left w:val="single" w:sz="6" w:space="0" w:color="auto"/>
+              <w:bottom w:val="single" w:sz="6" w:space="0" w:color="auto"/>
+              <w:right w:val="single" w:sz="6" w:space="0" w:color="auto"/>
+            </w:tcBorders>
+            <w:tcMar>
+              <w:top w:w="0" w:type="dxa"/>
+              <w:left w:w="108" w:type="dxa"/>
+              <w:bottom w:w="0" w:type="dxa"/>
+              <w:right w:w="108" w:type="dxa"/>
+            </w:tcMar>
+            <w:vAlign w:val="center"/>
+          </w:tcPr>
+          <w:p>
+            <w:pPr>
+              <w:spacing w:line="240" w:lineRule="auto"/>
+              <w:ind w:firstLine="16"/>
+              <w:jc w:val="center"/>
+              <w:rPr>
+                <w:szCs w:val="28"/>
+              </w:rPr>
+            </w:pPr>
+            <w:r>
+              <w:rPr>
+                <w:szCs w:val="28"/>
+              </w:rPr>
+              <w:t xml:space="preserve">Не </w:t>
+            </w:r>
+            <w:proofErr w:type="spellStart"/>
+            <w:r>
+              <w:rPr>
+                <w:szCs w:val="28"/>
+              </w:rPr>
+              <w:t>сохр</w:t>
+            </w:r>
+            <w:proofErr w:type="spellEnd"/>
+            <w:r>
+              <w:rPr>
+                <w:szCs w:val="28"/>
+              </w:rPr>
+              <w:t>.</w:t>
+            </w:r>
+          </w:p>
+        </w:tc>
+        <w:tc>
+          <w:tcPr>
+            <w:tcW w:w="953" w:type="pct"/>
+            <w:tcBorders>
+              <w:top w:val="single" w:sz="6" w:space="0" w:color="auto"/>
+              <w:left w:val="single" w:sz="6" w:space="0" w:color="auto"/>
+              <w:bottom w:val="single" w:sz="6" w:space="0" w:color="auto"/>
+              <w:right w:val="single" w:sz="6" w:space="0" w:color="auto"/>
+            </w:tcBorders>
+            <w:tcMar>
+              <w:top w:w="0" w:type="dxa"/>
+              <w:left w:w="108" w:type="dxa"/>
+              <w:bottom w:w="0" w:type="dxa"/>
+              <w:right w:w="108" w:type="dxa"/>
+            </w:tcMar>
+            <w:vAlign w:val="center"/>
+          </w:tcPr>
+          <w:p>
+            <w:pPr>
+              <w:spacing w:line="240" w:lineRule="auto"/>
+              <w:ind w:firstLine="0"/>
+              <w:jc w:val="center"/>
+              <w:rPr>
+                <w:szCs w:val="28"/>
+              </w:rPr>
+            </w:pPr>
+            <w:r>
+              <w:rPr>
+                <w:szCs w:val="28"/>
+              </w:rPr>
+              <w:t xml:space="preserve">не </w:t>
+            </w:r>
+            <w:proofErr w:type="spellStart"/>
+            <w:r>
+              <w:rPr>
+                <w:szCs w:val="28"/>
+              </w:rPr>
+              <w:t>обсл</w:t>
+            </w:r>
+            <w:proofErr w:type="spellEnd"/>
+            <w:r>
+              <w:rPr>
+                <w:szCs w:val="28"/>
+              </w:rPr>
+              <w:t>.</w:t>
+            </w:r>
+          </w:p>
+        </w:tc>
+      </w:tr>
+    </w:tbl>
+    <w:p>
+      <w:pPr>
+        <w:spacing w:line="240" w:lineRule="auto"/>
+        <w:ind w:right="-240"/>
+        <w:rPr>
+          <w:rFonts w:ascii="Arial" w:hAnsi="Arial" w:cs="Arial"/>
+        </w:rPr>
+      </w:pPr>
+    </w:p>
+    <w:p>
+      <w:pPr>
+        <w:rPr>
+          <w:szCs w:val="28"/>
+        </w:rPr>
+      </w:pPr>
+    </w:p>
+    <w:p>
+      <w:pPr>
+        <w:jc w:val="center"/>
+        <w:rPr>
+          <w:szCs w:val="28"/>
+        </w:rPr>
+      </w:pPr>
+    </w:p>
+    <w:p>
+      <w:pPr>
+        <w:tabs>
+          <w:tab w:val="left" w:pos="1276"/>
+        </w:tabs>
+        <w:jc w:val="center"/>
+        <w:rPr>
+          <w:szCs w:val="28"/>
+        </w:rPr>
+      </w:pPr>
+      <w:r>
+        <w:rPr>
+          <w:szCs w:val="28"/>
+        </w:rPr>
+        <w:t>Составил:</w:t>
+      </w:r>
+      <w:r>
+        <w:rPr>
+          <w:szCs w:val="28"/>
+        </w:rPr>
+        <w:tab/>
+      </w:r>
+      <w:r>
+        <w:rPr>
+          <w:szCs w:val="28"/>
+        </w:rPr>
+        <w:tab/>
+      </w:r>
+      <w:r>
+        <w:rPr>
+          <w:szCs w:val="28"/>
+        </w:rPr>
+        <w:tab/>
+      </w:r>
+      <w:r>
+        <w:rPr>
+          <w:szCs w:val="28"/>
+        </w:rPr>
+        <w:tab/>
+      </w:r>
+      <w:r>
+        <w:rPr>
+          <w:szCs w:val="28"/>
+        </w:rPr>
+        <w:tab/>
+      </w:r>
+      <w:r>
+        <w:rPr>
+          <w:szCs w:val="28"/>
+        </w:rPr>
+        <w:tab/>
+      </w:r>
+      <w:r>
+        <w:rPr>
+          <w:szCs w:val="28"/>
+        </w:rPr>
+        <w:tab/>
+      </w:r>
+      <w:r>
+        <w:rPr>
+          <w:szCs w:val="28"/>
+        </w:rPr>
+        <w:t>Поляков В.А.</w:t>
+      </w:r>
+    </w:p>
+    <w:p>
+      <w:pPr>
+        <w:tabs>
+          <w:tab w:val="left" w:pos="1134"/>
+        </w:tabs>
+        <w:jc w:val="center"/>
+        <w:rPr>
+          <w:szCs w:val="28"/>
+        </w:rPr>
+      </w:pPr>
+      <w:r>
+        <w:rPr>
+          <w:szCs w:val="28"/>
+        </w:rPr>
+        <w:t>Проверил:</w:t>
+      </w:r>
+      <w:r>
+        <w:rPr>
+          <w:szCs w:val="28"/>
+        </w:rPr>
+        <w:tab/>
+      </w:r>
+      <w:r>
+        <w:rPr>
+          <w:szCs w:val="28"/>
+        </w:rPr>
+        <w:tab/>
+      </w:r>
+      <w:r>
+        <w:rPr>
+          <w:szCs w:val="28"/>
+        </w:rPr>
+        <w:tab/>
+      </w:r>
+      <w:r>
+        <w:rPr>
+          <w:szCs w:val="28"/>
+        </w:rPr>
+        <w:tab/>
+      </w:r>
+      <w:r>
+        <w:rPr>
+          <w:szCs w:val="28"/>
+        </w:rPr>
+        <w:tab/>
+      </w:r>
+      <w:r>
+        <w:rPr>
+          <w:szCs w:val="28"/>
+        </w:rPr>
+        <w:tab/>
+      </w:r>
+      <w:r>
+        <w:rPr>
+          <w:szCs w:val="28"/>
+        </w:rPr>
+        <w:tab/>
+        <w:t>Науменко Г.А.</w:t>
+      </w:r>
+    </w:p>
+    <w:p>
+      <w:bookmarkStart w:id="42" w:name="_GoBack"/>
+      <w:bookmarkEnd w:id="42"/>
+    </w:p>
+    <w:p>
+      <w:pPr>
+        <w:rPr>
+          <w:sz w:val="32"/>
+        </w:rPr>
+      </w:pPr>
+      <w:r>
+        <w:br w:type="page"/>
+      </w:r>
+    </w:p>
+    <w:p>
+      <w:pPr>
+        <w:pStyle w:val="1"/>
+        <w:spacing w:line="360" w:lineRule="auto"/>
+        <w:jc w:val="center"/>
+        <w:rPr>
+          <w:szCs w:val="32"/>
+        </w:rPr>
+      </w:pPr>
+      <w:bookmarkStart w:id="43" w:name="_Toc152156380"/>
+      <w:r>
+        <w:rPr>
+          <w:szCs w:val="32"/>
+        </w:rPr>
+        <w:lastRenderedPageBreak/>
+        <w:t>Приложение</w:t>
+      </w:r>
+      <w:r>
+        <w:rPr>
+          <w:szCs w:val="32"/>
+        </w:rPr>
+        <w:t xml:space="preserve"> Г </w:t>
+      </w:r>
+      <w:r>
+        <w:rPr>
+          <w:szCs w:val="32"/>
+        </w:rPr>
+        <w:t>Карточки обследования геодезических пунктов</w:t>
+      </w:r>
+      <w:bookmarkEnd w:id="43"/>
+    </w:p>
+    <w:p>
+      <w:pPr>
+        <w:rPr>
+          <w:sz w:val="32"/>
+        </w:rPr>
+      </w:pPr>
+      <w:r>
+        <w:br w:type="page"/>
+      </w:r>
+    </w:p>
+    <w:p>
+      <w:pPr>
+        <w:pStyle w:val="1"/>
+        <w:spacing w:line="360" w:lineRule="auto"/>
+        <w:jc w:val="center"/>
+        <w:rPr>
+          <w:szCs w:val="32"/>
+        </w:rPr>
+      </w:pPr>
+      <w:bookmarkStart w:id="44" w:name="_Toc152156381"/>
+      <w:r>
+        <w:rPr>
+          <w:szCs w:val="32"/>
+        </w:rPr>
+        <w:lastRenderedPageBreak/>
+        <w:t>Приложение</w:t>
+      </w:r>
+      <w:proofErr w:type="gramStart"/>
+      <w:r>
+        <w:rPr>
+          <w:szCs w:val="32"/>
+        </w:rPr>
+        <w:t xml:space="preserve"> Д</w:t>
+      </w:r>
+      <w:proofErr w:type="gramEnd"/>
+      <w:r>
+        <w:rPr>
+          <w:szCs w:val="32"/>
+        </w:rPr>
+        <w:t xml:space="preserve"> </w:t>
+      </w:r>
+      <w:r>
+        <w:rPr>
+          <w:szCs w:val="32"/>
+        </w:rPr>
+        <w:t>Карточки закладки геодезических пунктов</w:t>
+      </w:r>
+      <w:bookmarkEnd w:id="44"/>
+      <w:r>
+        <w:rPr>
+          <w:szCs w:val="32"/>
+        </w:rPr>
+        <w:t xml:space="preserve"> </w:t>
+      </w:r>
+    </w:p>
+    <w:p>
+      <w:pPr>
+        <w:rPr>
+          <w:sz w:val="32"/>
+        </w:rPr>
+      </w:pPr>
+      <w:r>
+        <w:br w:type="page"/>
+      </w:r>
+    </w:p>
+    <w:p>
+      <w:pPr>
+        <w:pStyle w:val="1"/>
+        <w:spacing w:line="360" w:lineRule="auto"/>
+        <w:jc w:val="center"/>
+        <w:rPr>
+          <w:szCs w:val="32"/>
+        </w:rPr>
+      </w:pPr>
+      <w:bookmarkStart w:id="45" w:name="_Toc152156382"/>
+      <w:r>
+        <w:rPr>
+          <w:szCs w:val="32"/>
+        </w:rPr>
+        <w:lastRenderedPageBreak/>
+        <w:t>Приложение</w:t>
+      </w:r>
+      <w:proofErr w:type="gramStart"/>
+      <w:r>
+        <w:rPr>
+          <w:szCs w:val="32"/>
+        </w:rPr>
+        <w:t xml:space="preserve"> Е</w:t>
+      </w:r>
+      <w:proofErr w:type="gramEnd"/>
+      <w:r>
+        <w:rPr>
+          <w:szCs w:val="32"/>
+        </w:rPr>
+        <w:t xml:space="preserve"> Схема </w:t>
+      </w:r>
+      <w:r>
+        <w:rPr>
+          <w:szCs w:val="32"/>
+        </w:rPr>
+        <w:t>опорной геодезической сети</w:t>
+      </w:r>
+      <w:bookmarkEnd w:id="45"/>
+    </w:p>
+    <w:p>
+      <w:pPr>
+        <w:rPr>
+          <w:sz w:val="32"/>
+        </w:rPr>
+      </w:pPr>
+      <w:r>
+        <w:br w:type="page"/>
+      </w:r>
+    </w:p>
+    <w:p>
+      <w:pPr>
+        <w:pStyle w:val="1"/>
+        <w:spacing w:line="360" w:lineRule="auto"/>
+        <w:jc w:val="center"/>
+        <w:rPr>
+          <w:szCs w:val="32"/>
+        </w:rPr>
+      </w:pPr>
+      <w:bookmarkStart w:id="46" w:name="_Toc152156383"/>
+      <w:r>
+        <w:rPr>
+          <w:szCs w:val="32"/>
+        </w:rPr>
+        <w:lastRenderedPageBreak/>
+        <w:t>Приложение</w:t>
+      </w:r>
+      <w:proofErr w:type="gramStart"/>
+      <w:r>
+        <w:rPr>
+          <w:szCs w:val="32"/>
+        </w:rPr>
+        <w:t xml:space="preserve"> Ж</w:t>
+      </w:r>
+      <w:proofErr w:type="gramEnd"/>
+      <w:r>
+        <w:rPr>
+          <w:szCs w:val="32"/>
+        </w:rPr>
+        <w:t xml:space="preserve"> </w:t>
+      </w:r>
+      <w:r>
+        <w:rPr>
+          <w:szCs w:val="32"/>
+        </w:rPr>
+        <w:t>Инженерно-топографический план</w:t>
+      </w:r>
+      <w:bookmarkEnd w:id="46"/>
+    </w:p>
+    <w:p>
+      <w:pPr>
+        <w:pStyle w:val="1"/>
+        <w:spacing w:line="360" w:lineRule="auto"/>
+        <w:jc w:val="center"/>
+        <w:rPr>
+          <w:szCs w:val="32"/>
+        </w:rPr>
+      </w:pPr>
+    </w:p>
+    <w:p/>
     <w:p>
       <w:pPr>
         <w:pStyle w:val="a3"/>
@@ -13303,13 +16471,15 @@
       </w:pPr>
     </w:p>
     <w:sectPr>
-      <w:headerReference w:type="default" r:id="rId17"/>
-      <w:footerReference w:type="default" r:id="rId18"/>
+      <w:headerReference w:type="default" r:id="rId15"/>
+      <w:footerReference w:type="default" r:id="rId16"/>
+      <w:headerReference w:type="first" r:id="rId17"/>
       <w:pgSz w:w="11906" w:h="16838"/>
-      <w:pgMar w:top="0" w:right="991" w:bottom="1843" w:left="1701" w:header="709" w:footer="709" w:gutter="0"/>
+      <w:pgMar w:top="0" w:right="991" w:bottom="1560" w:left="1701" w:header="709" w:footer="709" w:gutter="0"/>
       <w:pgNumType w:start="8"/>
       <w:cols w:space="708"/>
-      <w:docGrid w:linePitch="360"/>
+      <w:titlePg/>
+      <w:docGrid w:linePitch="381"/>
     </w:sectPr>
   </w:body>
 </w:document>
@@ -13345,17 +16515,6 @@
 </w:ftr>
 </file>
 
-<file path=word/footer2.xml><?xml version="1.0" encoding="utf-8"?>
-<w:ftr xmlns:wpc="http://schemas.microsoft.com/office/word/2010/wordprocessingCanvas" xmlns:mc="http://schemas.openxmlformats.org/markup-compatibility/2006" xmlns:o="urn:schemas-microsoft-com:office:office" xmlns:r="http://schemas.openxmlformats.org/officeDocument/2006/relationships" xmlns:m="http://schemas.openxmlformats.org/officeDocument/2006/math" xmlns:v="urn:schemas-microsoft-com:vml" xmlns:wp14="http://schemas.microsoft.com/office/word/2010/wordprocessingDrawing" xmlns:wp="http://schemas.openxmlformats.org/drawingml/2006/wordprocessingDrawing" xmlns:w10="urn:schemas-microsoft-com:office:word" xmlns:w="http://schemas.openxmlformats.org/wordprocessingml/2006/main" xmlns:w14="http://schemas.microsoft.com/office/word/2010/wordml" xmlns:wpg="http://schemas.microsoft.com/office/word/2010/wordprocessingGroup" xmlns:wpi="http://schemas.microsoft.com/office/word/2010/wordprocessingInk" xmlns:wne="http://schemas.microsoft.com/office/word/2006/wordml" xmlns:wps="http://schemas.microsoft.com/office/word/2010/wordprocessingShape" mc:Ignorable="w14 wp14">
-  <w:p>
-    <w:pPr>
-      <w:pStyle w:val="a9"/>
-      <w:ind w:firstLine="0"/>
-    </w:pPr>
-  </w:p>
-</w:ftr>
-</file>
-
 <file path=word/footnotes.xml><?xml version="1.0" encoding="utf-8"?>
 <w:footnotes xmlns:wpc="http://schemas.microsoft.com/office/word/2010/wordprocessingCanvas" xmlns:mc="http://schemas.openxmlformats.org/markup-compatibility/2006" xmlns:o="urn:schemas-microsoft-com:office:office" xmlns:r="http://schemas.openxmlformats.org/officeDocument/2006/relationships" xmlns:m="http://schemas.openxmlformats.org/officeDocument/2006/math" xmlns:v="urn:schemas-microsoft-com:vml" xmlns:wp14="http://schemas.microsoft.com/office/word/2010/wordprocessingDrawing" xmlns:wp="http://schemas.openxmlformats.org/drawingml/2006/wordprocessingDrawing" xmlns:w10="urn:schemas-microsoft-com:office:word" xmlns:w="http://schemas.openxmlformats.org/wordprocessingml/2006/main" xmlns:w14="http://schemas.microsoft.com/office/word/2010/wordml" xmlns:wpg="http://schemas.microsoft.com/office/word/2010/wordprocessingGroup" xmlns:wpi="http://schemas.microsoft.com/office/word/2010/wordprocessingInk" xmlns:wne="http://schemas.microsoft.com/office/word/2006/wordml" xmlns:wps="http://schemas.microsoft.com/office/word/2010/wordprocessingShape" mc:Ignorable="w14 wp14">
   <w:footnote w:type="separator" w:id="-1">
@@ -13380,6 +16539,12 @@
   <w:p>
     <w:pPr>
       <w:pStyle w:val="a7"/>
+      <w:tabs>
+        <w:tab w:val="clear" w:pos="4677"/>
+        <w:tab w:val="clear" w:pos="9355"/>
+        <w:tab w:val="left" w:pos="420"/>
+        <w:tab w:val="left" w:pos="1100"/>
+      </w:tabs>
     </w:pPr>
     <w:r>
       <w:rPr>
@@ -13387,9 +16552,313 @@
         <w:lang w:eastAsia="ru-RU"/>
       </w:rPr>
       <w:pict>
-        <v:rect id="Rectangle 18" o:spid="_x0000_s2113" style="position:absolute;left:0;text-align:left;margin-left:393.35pt;margin-top:739.75pt;width:19.2pt;height:12pt;z-index:251661312;visibility:visible" o:gfxdata="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" filled="f" stroked="f" strokeweight=".25pt">
+        <v:group id="Группа 1" o:spid="_x0000_s2049" style="position:absolute;left:0;text-align:left;margin-left:58.2pt;margin-top:18.5pt;width:516.5pt;height:802.75pt;z-index:251657216;mso-position-horizontal-relative:page;mso-position-vertical-relative:page" coordsize="20117,20000" o:gfxdata="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" o:allowincell="f">
+          <v:rect id="Rectangle 2" o:spid="_x0000_s2068" style="position:absolute;width:20000;height:20000;visibility:visible" o:gfxdata="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" filled="f" strokeweight="2pt">
+            <v:path arrowok="t"/>
+          </v:rect>
+          <v:line id="Line 3" o:spid="_x0000_s2067" style="position:absolute;visibility:visible" from="1093,18949" to="1095,19989" o:connectortype="straight" o:gfxdata="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" strokeweight="2pt">
+            <o:lock v:ext="edit" shapetype="f"/>
+          </v:line>
+          <v:line id="Line 4" o:spid="_x0000_s2066" style="position:absolute;visibility:visible" from="10,18941" to="19977,18942" o:connectortype="straight" o:gfxdata="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" strokeweight="2pt">
+            <o:lock v:ext="edit" shapetype="f"/>
+          </v:line>
+          <v:line id="Line 5" o:spid="_x0000_s2065" style="position:absolute;visibility:visible" from="2186,18949" to="2188,19989" o:connectortype="straight" o:gfxdata="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" strokeweight="2pt">
+            <o:lock v:ext="edit" shapetype="f"/>
+          </v:line>
+          <v:line id="Line 6" o:spid="_x0000_s2064" style="position:absolute;visibility:visible" from="4919,18949" to="4921,19989" o:connectortype="straight" o:gfxdata="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" strokeweight="2pt">
+            <o:lock v:ext="edit" shapetype="f"/>
+          </v:line>
+          <v:line id="Line 7" o:spid="_x0000_s2063" style="position:absolute;visibility:visible" from="6557,18959" to="6559,19989" o:connectortype="straight" o:gfxdata="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" strokeweight="2pt">
+            <o:lock v:ext="edit" shapetype="f"/>
+          </v:line>
+          <v:line id="Line 8" o:spid="_x0000_s2062" style="position:absolute;visibility:visible" from="7650,18949" to="7652,19979" o:connectortype="straight" o:gfxdata="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" strokeweight="2pt">
+            <o:lock v:ext="edit" shapetype="f"/>
+          </v:line>
+          <v:line id="Line 9" o:spid="_x0000_s2061" style="position:absolute;visibility:visible" from="18905,18949" to="18909,19989" o:connectortype="straight" o:gfxdata="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" strokeweight="2pt">
+            <o:lock v:ext="edit" shapetype="f"/>
+          </v:line>
+          <v:line id="Line 10" o:spid="_x0000_s2060" style="position:absolute;visibility:visible" from="10,19293" to="7631,19295" o:connectortype="straight" o:gfxdata="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" strokeweight="1pt">
+            <o:lock v:ext="edit" shapetype="f"/>
+          </v:line>
+          <v:line id="Line 11" o:spid="_x0000_s2059" style="position:absolute;visibility:visible" from="10,19646" to="7631,19647" o:connectortype="straight" o:gfxdata="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" strokeweight="2pt">
+            <o:lock v:ext="edit" shapetype="f"/>
+          </v:line>
+          <v:line id="Line 12" o:spid="_x0000_s2058" style="position:absolute;visibility:visible" from="18919,19296" to="19990,19297" o:connectortype="straight" o:gfxdata="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" strokeweight="1pt">
+            <o:lock v:ext="edit" shapetype="f"/>
+          </v:line>
+          <v:rect id="Rectangle 13" o:spid="_x0000_s2057" style="position:absolute;left:54;top:19660;width:1000;height:309;visibility:visible" o:gfxdata="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" filled="f" stroked="f">
+            <v:path arrowok="t"/>
+            <v:textbox style="mso-next-textbox:#Rectangle 13" inset="1pt,1pt,1pt,1pt">
+              <w:txbxContent>
+                <w:p>
+                  <w:pPr>
+                    <w:pStyle w:val="ab"/>
+                    <w:jc w:val="center"/>
+                    <w:rPr>
+                      <w:rFonts w:ascii="Times New Roman" w:hAnsi="Times New Roman"/>
+                      <w:sz w:val="18"/>
+                    </w:rPr>
+                  </w:pPr>
+                </w:p>
+              </w:txbxContent>
+            </v:textbox>
+          </v:rect>
+          <v:rect id="Rectangle 14" o:spid="_x0000_s2056" style="position:absolute;left:1139;top:19660;width:1001;height:309;visibility:visible" o:gfxdata="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" filled="f" stroked="f">
+            <v:path arrowok="t"/>
+            <v:textbox style="mso-next-textbox:#Rectangle 14" inset="1pt,1pt,1pt,1pt">
+              <w:txbxContent>
+                <w:p>
+                  <w:pPr>
+                    <w:pStyle w:val="ab"/>
+                    <w:jc w:val="center"/>
+                    <w:rPr>
+                      <w:rFonts w:ascii="Arial" w:hAnsi="Arial" w:cs="Arial"/>
+                      <w:sz w:val="18"/>
+                    </w:rPr>
+                  </w:pPr>
+                  <w:r>
+                    <w:rPr>
+                      <w:rFonts w:ascii="Arial" w:hAnsi="Arial" w:cs="Arial"/>
+                      <w:sz w:val="18"/>
+                    </w:rPr>
+                    <w:t>Лист</w:t>
+                  </w:r>
+                </w:p>
+              </w:txbxContent>
+            </v:textbox>
+          </v:rect>
+          <v:rect id="Rectangle 15" o:spid="_x0000_s2055" style="position:absolute;left:2267;top:19660;width:2573;height:309;visibility:visible" o:gfxdata="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" filled="f" stroked="f">
+            <v:path arrowok="t"/>
+            <v:textbox style="mso-next-textbox:#Rectangle 15" inset="1pt,1pt,1pt,1pt">
+              <w:txbxContent>
+                <w:p>
+                  <w:pPr>
+                    <w:pStyle w:val="ab"/>
+                    <w:jc w:val="center"/>
+                    <w:rPr>
+                      <w:rFonts w:ascii="Arial" w:hAnsi="Arial" w:cs="Arial"/>
+                      <w:sz w:val="18"/>
+                    </w:rPr>
+                  </w:pPr>
+                  <w:r>
+                    <w:rPr>
+                      <w:rFonts w:ascii="Arial" w:hAnsi="Arial" w:cs="Arial"/>
+                      <w:sz w:val="18"/>
+                    </w:rPr>
+                    <w:t xml:space="preserve">№ </w:t>
+                  </w:r>
+                  <w:proofErr w:type="spellStart"/>
+                  <w:r>
+                    <w:rPr>
+                      <w:rFonts w:ascii="Arial" w:hAnsi="Arial" w:cs="Arial"/>
+                      <w:sz w:val="18"/>
+                    </w:rPr>
+                    <w:t>докум</w:t>
+                  </w:r>
+                  <w:proofErr w:type="spellEnd"/>
+                  <w:r>
+                    <w:rPr>
+                      <w:rFonts w:ascii="Arial" w:hAnsi="Arial" w:cs="Arial"/>
+                      <w:sz w:val="18"/>
+                    </w:rPr>
+                    <w:t>.</w:t>
+                  </w:r>
+                </w:p>
+              </w:txbxContent>
+            </v:textbox>
+          </v:rect>
+          <v:rect id="Rectangle 16" o:spid="_x0000_s2054" style="position:absolute;left:4983;top:19660;width:1534;height:309;visibility:visible" o:gfxdata="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" filled="f" stroked="f">
+            <v:path arrowok="t"/>
+            <v:textbox style="mso-next-textbox:#Rectangle 16" inset="1pt,1pt,1pt,1pt">
+              <w:txbxContent>
+                <w:p>
+                  <w:pPr>
+                    <w:pStyle w:val="ab"/>
+                    <w:jc w:val="center"/>
+                    <w:rPr>
+                      <w:rFonts w:ascii="Arial" w:hAnsi="Arial" w:cs="Arial"/>
+                      <w:sz w:val="18"/>
+                    </w:rPr>
+                  </w:pPr>
+                  <w:proofErr w:type="spellStart"/>
+                  <w:r>
+                    <w:rPr>
+                      <w:rFonts w:ascii="Arial" w:hAnsi="Arial" w:cs="Arial"/>
+                      <w:sz w:val="18"/>
+                    </w:rPr>
+                    <w:t>Подпись</w:t>
+                  </w:r>
+                  <w:proofErr w:type="spellEnd"/>
+                </w:p>
+              </w:txbxContent>
+            </v:textbox>
+          </v:rect>
+          <v:rect id="Rectangle 17" o:spid="_x0000_s2053" style="position:absolute;left:6604;top:19660;width:1000;height:309;visibility:visible" o:gfxdata="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" filled="f" stroked="f">
+            <v:path arrowok="t"/>
+            <v:textbox style="mso-next-textbox:#Rectangle 17" inset="1pt,1pt,1pt,1pt">
+              <w:txbxContent>
+                <w:p>
+                  <w:pPr>
+                    <w:pStyle w:val="ab"/>
+                    <w:jc w:val="center"/>
+                    <w:rPr>
+                      <w:rFonts w:ascii="Arial" w:hAnsi="Arial" w:cs="Arial"/>
+                      <w:sz w:val="16"/>
+                      <w:szCs w:val="18"/>
+                    </w:rPr>
+                  </w:pPr>
+                  <w:r>
+                    <w:rPr>
+                      <w:rFonts w:ascii="Arial" w:hAnsi="Arial" w:cs="Arial"/>
+                      <w:sz w:val="16"/>
+                      <w:szCs w:val="18"/>
+                    </w:rPr>
+                    <w:t>Дата</w:t>
+                  </w:r>
+                </w:p>
+              </w:txbxContent>
+            </v:textbox>
+          </v:rect>
+          <v:rect id="_x0000_s2052" style="position:absolute;left:18949;top:18977;width:1001;height:309;visibility:visible" o:gfxdata="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" filled="f" stroked="f">
+            <v:path arrowok="t"/>
+            <v:textbox style="mso-next-textbox:#_x0000_s2052" inset="1pt,1pt,1pt,1pt">
+              <w:txbxContent>
+                <w:p>
+                  <w:pPr>
+                    <w:pStyle w:val="ab"/>
+                    <w:jc w:val="center"/>
+                    <w:rPr>
+                      <w:rFonts w:ascii="Arial" w:hAnsi="Arial" w:cs="Arial"/>
+                      <w:sz w:val="18"/>
+                    </w:rPr>
+                  </w:pPr>
+                  <w:r>
+                    <w:rPr>
+                      <w:rFonts w:ascii="Arial" w:hAnsi="Arial" w:cs="Arial"/>
+                      <w:sz w:val="18"/>
+                    </w:rPr>
+                    <w:t>Лист</w:t>
+                  </w:r>
+                </w:p>
+              </w:txbxContent>
+            </v:textbox>
+          </v:rect>
+          <v:rect id="Rectangle 19" o:spid="_x0000_s2051" style="position:absolute;left:18945;top:19435;width:1172;height:426;visibility:visible" o:gfxdata="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" filled="f" stroked="f">
+            <v:path arrowok="t"/>
+            <v:textbox style="mso-next-textbox:#Rectangle 19" inset="1pt,1pt,1pt,1pt">
+              <w:txbxContent>
+                <w:p>
+                  <w:pPr>
+                    <w:ind w:firstLine="0"/>
+                    <w:jc w:val="center"/>
+                    <w:rPr>
+                      <w:rFonts w:ascii="Arial" w:hAnsi="Arial" w:cs="Arial"/>
+                      <w:i/>
+                      <w:iCs/>
+                    </w:rPr>
+                  </w:pPr>
+                  <w:r>
+                    <w:rPr>
+                      <w:rFonts w:ascii="Arial" w:hAnsi="Arial" w:cs="Arial"/>
+                      <w:i/>
+                      <w:iCs/>
+                    </w:rPr>
+                    <w:fldChar w:fldCharType="begin"/>
+                  </w:r>
+                  <w:r>
+                    <w:rPr>
+                      <w:rFonts w:ascii="Arial" w:hAnsi="Arial" w:cs="Arial"/>
+                      <w:i/>
+                      <w:iCs/>
+                    </w:rPr>
+                    <w:instrText>PAGE   \* MERGEFORMAT</w:instrText>
+                  </w:r>
+                  <w:r>
+                    <w:rPr>
+                      <w:rFonts w:ascii="Arial" w:hAnsi="Arial" w:cs="Arial"/>
+                      <w:i/>
+                      <w:iCs/>
+                    </w:rPr>
+                    <w:fldChar w:fldCharType="separate"/>
+                  </w:r>
+                  <w:r>
+                    <w:rPr>
+                      <w:rFonts w:ascii="Arial" w:hAnsi="Arial" w:cs="Arial"/>
+                      <w:i/>
+                      <w:iCs/>
+                      <w:noProof/>
+                    </w:rPr>
+                    <w:t>50</w:t>
+                  </w:r>
+                  <w:r>
+                    <w:rPr>
+                      <w:rFonts w:ascii="Arial" w:hAnsi="Arial" w:cs="Arial"/>
+                      <w:i/>
+                      <w:iCs/>
+                    </w:rPr>
+                    <w:fldChar w:fldCharType="end"/>
+                  </w:r>
+                </w:p>
+              </w:txbxContent>
+            </v:textbox>
+          </v:rect>
+          <v:rect id="Rectangle 20" o:spid="_x0000_s2050" style="position:absolute;left:7745;top:19175;width:11075;height:640;visibility:visible" o:gfxdata="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" filled="f" stroked="f">
+            <v:path arrowok="t"/>
+            <v:textbox style="mso-next-textbox:#Rectangle 20" inset="1pt,1pt,1pt,1pt">
+              <w:txbxContent>
+                <w:p>
+                  <w:pPr>
+                    <w:ind w:firstLine="0"/>
+                    <w:jc w:val="center"/>
+                    <w:rPr>
+                      <w:rFonts w:ascii="Arial" w:hAnsi="Arial" w:cs="Arial"/>
+                      <w:i/>
+                      <w:iCs/>
+                      <w:sz w:val="40"/>
+                      <w:szCs w:val="40"/>
+                      <w:lang w:val="en-US"/>
+                    </w:rPr>
+                  </w:pPr>
+                  <w:r>
+                    <w:rPr>
+                      <w:rFonts w:ascii="Arial" w:hAnsi="Arial" w:cs="Arial"/>
+                      <w:i/>
+                      <w:iCs/>
+                      <w:color w:val="000000"/>
+                      <w:sz w:val="40"/>
+                      <w:szCs w:val="40"/>
+                      <w:shd w:val="clear" w:color="auto" w:fill="FFFFFF"/>
+                    </w:rPr>
+                    <w:t>ПП.410000.000 ПЗ</w:t>
+                  </w:r>
+                </w:p>
+              </w:txbxContent>
+            </v:textbox>
+          </v:rect>
+          <w10:wrap anchorx="page" anchory="page"/>
+          <w10:anchorlock/>
+        </v:group>
+      </w:pict>
+    </w:r>
+  </w:p>
+</w:hdr>
+</file>
+
+<file path=word/header2.xml><?xml version="1.0" encoding="utf-8"?>
+<w:hdr xmlns:wpc="http://schemas.microsoft.com/office/word/2010/wordprocessingCanvas" xmlns:mc="http://schemas.openxmlformats.org/markup-compatibility/2006" xmlns:o="urn:schemas-microsoft-com:office:office" xmlns:r="http://schemas.openxmlformats.org/officeDocument/2006/relationships" xmlns:m="http://schemas.openxmlformats.org/officeDocument/2006/math" xmlns:v="urn:schemas-microsoft-com:vml" xmlns:wp14="http://schemas.microsoft.com/office/word/2010/wordprocessingDrawing" xmlns:wp="http://schemas.openxmlformats.org/drawingml/2006/wordprocessingDrawing" xmlns:w10="urn:schemas-microsoft-com:office:word" xmlns:w="http://schemas.openxmlformats.org/wordprocessingml/2006/main" xmlns:w14="http://schemas.microsoft.com/office/word/2010/wordml" xmlns:wpg="http://schemas.microsoft.com/office/word/2010/wordprocessingGroup" xmlns:wpi="http://schemas.microsoft.com/office/word/2010/wordprocessingInk" xmlns:wne="http://schemas.microsoft.com/office/word/2006/wordml" xmlns:wps="http://schemas.microsoft.com/office/word/2010/wordprocessingShape" mc:Ignorable="w14 wp14">
+  <w:p>
+    <w:pPr>
+      <w:pStyle w:val="a7"/>
+    </w:pPr>
+    <w:r>
+      <w:rPr>
+        <w:noProof/>
+        <w:lang w:eastAsia="ru-RU"/>
+      </w:rPr>
+      <w:pict>
+        <v:rect id="Rectangle 18" o:spid="_x0000_s2205" style="position:absolute;left:0;text-align:left;margin-left:393.35pt;margin-top:739.75pt;width:19.2pt;height:12pt;z-index:251660288;visibility:visible" o:gfxdata="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" filled="f" stroked="f" strokeweight=".25pt">
           <v:path arrowok="t"/>
-          <v:textbox inset="1pt,1pt,1pt,1pt">
+          <v:textbox style="mso-next-textbox:#Rectangle 18" inset="1pt,1pt,1pt,1pt">
             <w:txbxContent>
               <w:p>
                 <w:pPr>
@@ -13415,40 +16884,40 @@
         <w:lang w:eastAsia="ru-RU"/>
       </w:rPr>
       <w:pict>
-        <v:group id="Группа 98" o:spid="_x0000_s2069" style="position:absolute;left:0;text-align:left;margin-left:59.05pt;margin-top:16.3pt;width:511.5pt;height:815.4pt;z-index:251659264;mso-position-horizontal-relative:page;mso-position-vertical-relative:page" coordsize="20000,20330" o:gfxdata="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">
-          <v:rect id="Rectangle 2" o:spid="_x0000_s2112" style="position:absolute;width:20000;height:20000;visibility:visible" o:gfxdata="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" filled="f" strokeweight="2pt">
+        <v:group id="Группа 98" o:spid="_x0000_s2161" style="position:absolute;left:0;text-align:left;margin-left:59.05pt;margin-top:16.3pt;width:511.5pt;height:815.4pt;z-index:251658240;mso-position-horizontal-relative:page;mso-position-vertical-relative:page" coordsize="20000,20330" o:gfxdata="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">
+          <v:rect id="Rectangle 2" o:spid="_x0000_s2162" style="position:absolute;width:20000;height:20000;visibility:visible" o:gfxdata="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" filled="f" strokeweight="2pt">
             <v:path arrowok="t"/>
           </v:rect>
-          <v:line id="Line 3" o:spid="_x0000_s2111" style="position:absolute;visibility:visible" from="993,17183" to="995,18221" o:connectortype="straight" o:gfxdata="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" strokeweight="2pt">
+          <v:line id="Line 3" o:spid="_x0000_s2163" style="position:absolute;visibility:visible" from="993,17183" to="995,18221" o:connectortype="straight" o:gfxdata="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" strokeweight="2pt">
             <o:lock v:ext="edit" shapetype="f"/>
           </v:line>
-          <v:line id="Line 4" o:spid="_x0000_s2110" style="position:absolute;visibility:visible" from="10,17173" to="19977,17174" o:connectortype="straight" o:gfxdata="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" strokeweight="2pt">
+          <v:line id="Line 4" o:spid="_x0000_s2164" style="position:absolute;visibility:visible" from="10,17173" to="19977,17174" o:connectortype="straight" o:gfxdata="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" strokeweight="2pt">
             <o:lock v:ext="edit" shapetype="f"/>
           </v:line>
-          <v:line id="Line 5" o:spid="_x0000_s2109" style="position:absolute;visibility:visible" from="2186,17192" to="2188,19989" o:connectortype="straight" o:gfxdata="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" strokeweight="2pt">
+          <v:line id="Line 5" o:spid="_x0000_s2165" style="position:absolute;visibility:visible" from="2186,17192" to="2188,19989" o:connectortype="straight" o:gfxdata="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" strokeweight="2pt">
             <o:lock v:ext="edit" shapetype="f"/>
           </v:line>
-          <v:line id="Line 6" o:spid="_x0000_s2108" style="position:absolute;visibility:visible" from="4919,17192" to="4921,19989" o:connectortype="straight" o:gfxdata="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" strokeweight="2pt">
+          <v:line id="Line 6" o:spid="_x0000_s2166" style="position:absolute;visibility:visible" from="4919,17192" to="4921,19989" o:connectortype="straight" o:gfxdata="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" strokeweight="2pt">
             <o:lock v:ext="edit" shapetype="f"/>
           </v:line>
-          <v:line id="Line 7" o:spid="_x0000_s2107" style="position:absolute;visibility:visible" from="6557,17192" to="6559,19989" o:connectortype="straight" o:gfxdata="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" strokeweight="2pt">
+          <v:line id="Line 7" o:spid="_x0000_s2167" style="position:absolute;visibility:visible" from="6557,17192" to="6559,19989" o:connectortype="straight" o:gfxdata="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" strokeweight="2pt">
             <o:lock v:ext="edit" shapetype="f"/>
           </v:line>
-          <v:line id="Line 8" o:spid="_x0000_s2106" style="position:absolute;visibility:visible" from="7650,17183" to="7652,19979" o:connectortype="straight" o:gfxdata="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" strokeweight="2pt">
+          <v:line id="Line 8" o:spid="_x0000_s2168" style="position:absolute;visibility:visible" from="7650,17183" to="7652,19979" o:connectortype="straight" o:gfxdata="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" strokeweight="2pt">
             <o:lock v:ext="edit" shapetype="f"/>
           </v:line>
-          <v:line id="Line 9" o:spid="_x0000_s2105" style="position:absolute;visibility:visible" from="15848,18239" to="15852,18932" o:connectortype="straight" o:gfxdata="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" strokeweight="2pt">
+          <v:line id="Line 9" o:spid="_x0000_s2169" style="position:absolute;visibility:visible" from="15848,18239" to="15852,18932" o:connectortype="straight" o:gfxdata="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" strokeweight="2pt">
             <o:lock v:ext="edit" shapetype="f"/>
           </v:line>
-          <v:line id="Line 10" o:spid="_x0000_s2104" style="position:absolute;visibility:visible" from="10,19293" to="7631,19295" o:connectortype="straight" o:gfxdata="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" strokeweight="1pt">
+          <v:line id="Line 10" o:spid="_x0000_s2170" style="position:absolute;visibility:visible" from="10,19293" to="7631,19295" o:connectortype="straight" o:gfxdata="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" strokeweight="1pt">
             <o:lock v:ext="edit" shapetype="f"/>
           </v:line>
-          <v:line id="Line 11" o:spid="_x0000_s2103" style="position:absolute;visibility:visible" from="10,19646" to="7631,19647" o:connectortype="straight" o:gfxdata="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" strokeweight="1pt">
+          <v:line id="Line 11" o:spid="_x0000_s2171" style="position:absolute;visibility:visible" from="10,19646" to="7631,19647" o:connectortype="straight" o:gfxdata="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" strokeweight="1pt">
             <o:lock v:ext="edit" shapetype="f"/>
           </v:line>
-          <v:rect id="Rectangle 12" o:spid="_x0000_s2102" style="position:absolute;left:54;top:17912;width:883;height:309;visibility:visible" o:gfxdata="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" filled="f" stroked="f" strokeweight=".25pt">
+          <v:rect id="Rectangle 12" o:spid="_x0000_s2172" style="position:absolute;left:54;top:17912;width:883;height:309;visibility:visible" o:gfxdata="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" filled="f" stroked="f" strokeweight=".25pt">
             <v:path arrowok="t"/>
-            <v:textbox inset="1pt,1pt,1pt,1pt">
+            <v:textbox style="mso-next-textbox:#Rectangle 12" inset="1pt,1pt,1pt,1pt">
               <w:txbxContent>
                 <w:p>
                   <w:pPr>
@@ -13468,7 +16937,7 @@
               </w:txbxContent>
             </v:textbox>
           </v:rect>
-          <v:rect id="Rectangle 13" o:spid="_x0000_s2101" style="position:absolute;left:1051;top:17912;width:1100;height:309;visibility:visible" o:gfxdata="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" filled="f" stroked="f" strokeweight=".25pt">
+          <v:rect id="Rectangle 13" o:spid="_x0000_s2173" style="position:absolute;left:1051;top:17912;width:1100;height:309;visibility:visible" o:gfxdata="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" filled="f" stroked="f" strokeweight=".25pt">
             <v:path arrowok="t"/>
             <v:textbox inset="1pt,1pt,1pt,1pt">
               <w:txbxContent>
@@ -13490,7 +16959,7 @@
               </w:txbxContent>
             </v:textbox>
           </v:rect>
-          <v:rect id="Rectangle 14" o:spid="_x0000_s2100" style="position:absolute;left:2267;top:17912;width:2573;height:309;visibility:visible" o:gfxdata="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" filled="f" stroked="f" strokeweight=".25pt">
+          <v:rect id="Rectangle 14" o:spid="_x0000_s2174" style="position:absolute;left:2267;top:17912;width:2573;height:309;visibility:visible" o:gfxdata="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" filled="f" stroked="f" strokeweight=".25pt">
             <v:path arrowok="t"/>
             <v:textbox inset="1pt,1pt,1pt,1pt">
               <w:txbxContent>
@@ -13517,7 +16986,7 @@
               </w:txbxContent>
             </v:textbox>
           </v:rect>
-          <v:rect id="Rectangle 15" o:spid="_x0000_s2099" style="position:absolute;left:4983;top:17912;width:1534;height:309;visibility:visible" o:gfxdata="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" filled="f" stroked="f" strokeweight=".25pt">
+          <v:rect id="Rectangle 15" o:spid="_x0000_s2175" style="position:absolute;left:4983;top:17912;width:1534;height:309;visibility:visible" o:gfxdata="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" filled="f" stroked="f" strokeweight=".25pt">
             <v:path arrowok="t"/>
             <v:textbox inset="1pt,1pt,1pt,1pt">
               <w:txbxContent>
@@ -13544,7 +17013,7 @@
               </w:txbxContent>
             </v:textbox>
           </v:rect>
-          <v:rect id="Rectangle 16" o:spid="_x0000_s2098" style="position:absolute;left:6604;top:17912;width:1024;height:309;visibility:visible" o:gfxdata="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" filled="f" stroked="f" strokeweight=".25pt">
+          <v:rect id="Rectangle 16" o:spid="_x0000_s2176" style="position:absolute;left:6604;top:17912;width:1024;height:309;visibility:visible" o:gfxdata="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" filled="f" stroked="f" strokeweight=".25pt">
             <v:path arrowok="t"/>
             <v:textbox inset="1pt,1pt,1pt,1pt">
               <w:txbxContent>
@@ -13574,7 +17043,7 @@
               </w:txbxContent>
             </v:textbox>
           </v:rect>
-          <v:rect id="Rectangle 17" o:spid="_x0000_s2097" style="position:absolute;left:15929;top:18258;width:1475;height:309;visibility:visible" o:gfxdata="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" filled="f" stroked="f" strokeweight=".25pt">
+          <v:rect id="Rectangle 17" o:spid="_x0000_s2177" style="position:absolute;left:15929;top:18258;width:1475;height:309;visibility:visible" o:gfxdata="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" filled="f" stroked="f" strokeweight=".25pt">
             <v:path arrowok="t"/>
             <v:textbox inset="1pt,1pt,1pt,1pt">
               <w:txbxContent>
@@ -13601,9 +17070,9 @@
               </w:txbxContent>
             </v:textbox>
           </v:rect>
-          <v:rect id="_x0000_s2096" style="position:absolute;left:15929;top:18623;width:750;height:299;visibility:visible" o:gfxdata="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" filled="f" stroked="f" strokeweight=".25pt">
+          <v:rect id="_x0000_s2178" style="position:absolute;left:15929;top:18623;width:750;height:299;visibility:visible" o:gfxdata="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" filled="f" stroked="f" strokeweight=".25pt">
             <v:path arrowok="t"/>
-            <v:textbox inset="1pt,1pt,1pt,1pt">
+            <v:textbox style="mso-next-textbox:#_x0000_s2178" inset="1pt,1pt,1pt,1pt">
               <w:txbxContent>
                 <w:p>
                   <w:pPr>
@@ -13621,7 +17090,7 @@
               </w:txbxContent>
             </v:textbox>
           </v:rect>
-          <v:rect id="Rectangle 19" o:spid="_x0000_s2095" style="position:absolute;left:7760;top:17389;width:12159;height:606;visibility:visible" o:gfxdata="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" filled="f" stroked="f" strokeweight=".25pt">
+          <v:rect id="Rectangle 19" o:spid="_x0000_s2179" style="position:absolute;left:7760;top:17389;width:12159;height:606;visibility:visible" o:gfxdata="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" filled="f" stroked="f" strokeweight=".25pt">
             <v:path arrowok="t"/>
             <v:textbox inset="1pt,1pt,1pt,1pt">
               <w:txbxContent>
@@ -13652,25 +17121,25 @@
               </w:txbxContent>
             </v:textbox>
           </v:rect>
-          <v:line id="Line 20" o:spid="_x0000_s2094" style="position:absolute;visibility:visible" from="12,18233" to="19979,18234" o:connectortype="straight" o:gfxdata="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" strokeweight="2pt">
+          <v:line id="Line 20" o:spid="_x0000_s2180" style="position:absolute;visibility:visible" from="12,18233" to="19979,18234" o:connectortype="straight" o:gfxdata="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" strokeweight="2pt">
             <o:lock v:ext="edit" shapetype="f"/>
           </v:line>
-          <v:line id="Line 21" o:spid="_x0000_s2093" style="position:absolute;visibility:visible" from="25,17881" to="7646,17882" o:connectortype="straight" o:gfxdata="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" strokeweight="2pt">
+          <v:line id="Line 21" o:spid="_x0000_s2181" style="position:absolute;visibility:visible" from="25,17881" to="7646,17882" o:connectortype="straight" o:gfxdata="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" strokeweight="2pt">
             <o:lock v:ext="edit" shapetype="f"/>
           </v:line>
-          <v:line id="Line 22" o:spid="_x0000_s2092" style="position:absolute;visibility:visible" from="10,17526" to="7631,17527" o:connectortype="straight" o:gfxdata="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" strokeweight="1pt">
+          <v:line id="Line 22" o:spid="_x0000_s2182" style="position:absolute;visibility:visible" from="10,17526" to="7631,17527" o:connectortype="straight" o:gfxdata="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" strokeweight="1pt">
             <o:lock v:ext="edit" shapetype="f"/>
           </v:line>
-          <v:line id="Line 23" o:spid="_x0000_s2091" style="position:absolute;visibility:visible" from="10,18938" to="7631,18939" o:connectortype="straight" o:gfxdata="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" strokeweight="1pt">
+          <v:line id="Line 23" o:spid="_x0000_s2183" style="position:absolute;visibility:visible" from="10,18938" to="7631,18939" o:connectortype="straight" o:gfxdata="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" strokeweight="1pt">
             <o:lock v:ext="edit" shapetype="f"/>
           </v:line>
-          <v:line id="Line 24" o:spid="_x0000_s2090" style="position:absolute;visibility:visible" from="10,18583" to="7631,18584" o:connectortype="straight" o:gfxdata="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" strokeweight="1pt">
+          <v:line id="Line 24" o:spid="_x0000_s2184" style="position:absolute;visibility:visible" from="10,18583" to="7631,18584" o:connectortype="straight" o:gfxdata="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" strokeweight="1pt">
             <o:lock v:ext="edit" shapetype="f"/>
           </v:line>
-          <v:group id="Group 25" o:spid="_x0000_s2087" style="position:absolute;left:39;top:18267;width:4801;height:310" coordsize="19999,20000" o:gfxdata="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">
-            <v:rect id="Rectangle 26" o:spid="_x0000_s2089" style="position:absolute;width:8856;height:20000;visibility:visible" o:gfxdata="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" filled="f" stroked="f" strokeweight=".25pt">
+          <v:group id="Group 25" o:spid="_x0000_s2185" style="position:absolute;left:39;top:18267;width:4801;height:310" coordsize="19999,20000" o:gfxdata="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">
+            <v:rect id="Rectangle 26" o:spid="_x0000_s2186" style="position:absolute;width:8856;height:20000;visibility:visible" o:gfxdata="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" filled="f" stroked="f" strokeweight=".25pt">
               <v:path arrowok="t"/>
-              <v:textbox inset="1pt,1pt,1pt,1pt">
+              <v:textbox style="mso-next-textbox:#Rectangle 26" inset="1pt,1pt,1pt,1pt">
                 <w:txbxContent>
                   <w:p>
                     <w:pPr>
@@ -13697,9 +17166,9 @@
                 </w:txbxContent>
               </v:textbox>
             </v:rect>
-            <v:rect id="Rectangle 27" o:spid="_x0000_s2088" style="position:absolute;left:9281;width:10718;height:20000;visibility:visible" o:gfxdata="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" filled="f" stroked="f" strokeweight=".25pt">
+            <v:rect id="Rectangle 27" o:spid="_x0000_s2187" style="position:absolute;left:9281;width:10718;height:20000;visibility:visible" o:gfxdata="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" filled="f" stroked="f" strokeweight=".25pt">
               <v:path arrowok="t"/>
-              <v:textbox inset="1pt,1pt,1pt,1pt">
+              <v:textbox style="mso-next-textbox:#Rectangle 27" inset="1pt,1pt,1pt,1pt">
                 <w:txbxContent>
                   <w:p>
                     <w:pPr>
@@ -13737,10 +17206,10 @@
               </v:textbox>
             </v:rect>
           </v:group>
-          <v:group id="Group 28" o:spid="_x0000_s2084" style="position:absolute;left:39;top:18614;width:4801;height:309" coordsize="19999,20000" o:gfxdata="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">
-            <v:rect id="Rectangle 29" o:spid="_x0000_s2086" style="position:absolute;width:8856;height:20000;visibility:visible" o:gfxdata="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" filled="f" stroked="f" strokeweight=".25pt">
+          <v:group id="Group 28" o:spid="_x0000_s2188" style="position:absolute;left:39;top:18614;width:4801;height:309" coordsize="19999,20000" o:gfxdata="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">
+            <v:rect id="Rectangle 29" o:spid="_x0000_s2189" style="position:absolute;width:8856;height:20000;visibility:visible" o:gfxdata="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" filled="f" stroked="f" strokeweight=".25pt">
               <v:path arrowok="t"/>
-              <v:textbox inset="1pt,1pt,1pt,1pt">
+              <v:textbox style="mso-next-textbox:#Rectangle 29" inset="1pt,1pt,1pt,1pt">
                 <w:txbxContent>
                   <w:p>
                     <w:pPr>
@@ -13767,9 +17236,9 @@
                 </w:txbxContent>
               </v:textbox>
             </v:rect>
-            <v:rect id="Rectangle 30" o:spid="_x0000_s2085" style="position:absolute;left:9281;width:10718;height:20000;visibility:visible" o:gfxdata="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" filled="f" stroked="f" strokeweight=".25pt">
+            <v:rect id="Rectangle 30" o:spid="_x0000_s2190" style="position:absolute;left:9281;width:10718;height:20000;visibility:visible" o:gfxdata="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" filled="f" stroked="f" strokeweight=".25pt">
               <v:path arrowok="t"/>
-              <v:textbox inset="1pt,1pt,1pt,1pt">
+              <v:textbox style="mso-next-textbox:#Rectangle 30" inset="1pt,1pt,1pt,1pt">
                 <w:txbxContent>
                   <w:p>
                     <w:pPr>
@@ -13819,10 +17288,10 @@
               </v:textbox>
             </v:rect>
           </v:group>
-          <v:group id="Group 31" o:spid="_x0000_s2081" style="position:absolute;left:39;top:18969;width:4801;height:309" coordsize="19999,20000" o:gfxdata="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">
-            <v:rect id="Rectangle 32" o:spid="_x0000_s2083" style="position:absolute;width:8856;height:20000;visibility:visible" o:gfxdata="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" filled="f" stroked="f" strokeweight=".25pt">
+          <v:group id="Group 31" o:spid="_x0000_s2191" style="position:absolute;left:39;top:18969;width:4801;height:309" coordsize="19999,20000" o:gfxdata="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">
+            <v:rect id="Rectangle 32" o:spid="_x0000_s2192" style="position:absolute;width:8856;height:20000;visibility:visible" o:gfxdata="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" filled="f" stroked="f" strokeweight=".25pt">
               <v:path arrowok="t"/>
-              <v:textbox inset="1pt,1pt,1pt,1pt">
+              <v:textbox style="mso-next-textbox:#Rectangle 32" inset="1pt,1pt,1pt,1pt">
                 <w:txbxContent>
                   <w:p>
                     <w:pPr>
@@ -13837,9 +17306,9 @@
                 </w:txbxContent>
               </v:textbox>
             </v:rect>
-            <v:rect id="Rectangle 33" o:spid="_x0000_s2082" style="position:absolute;left:9281;width:10718;height:20000;visibility:visible" o:gfxdata="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" filled="f" stroked="f" strokeweight=".25pt">
+            <v:rect id="Rectangle 33" o:spid="_x0000_s2193" style="position:absolute;left:9281;width:10718;height:20000;visibility:visible" o:gfxdata="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" filled="f" stroked="f" strokeweight=".25pt">
               <v:path arrowok="t"/>
-              <v:textbox inset="1pt,1pt,1pt,1pt">
+              <v:textbox style="mso-next-textbox:#Rectangle 33" inset="1pt,1pt,1pt,1pt">
                 <w:txbxContent>
                   <w:p>
                     <w:pPr>
@@ -13853,12 +17322,12 @@
               </v:textbox>
             </v:rect>
           </v:group>
-          <v:line id="Line 40" o:spid="_x0000_s2080" style="position:absolute;visibility:visible" from="14208,18239" to="14210,19979" o:connectortype="straight" o:gfxdata="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" strokeweight="2pt">
+          <v:line id="Line 40" o:spid="_x0000_s2194" style="position:absolute;visibility:visible" from="14208,18239" to="14210,19979" o:connectortype="straight" o:gfxdata="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" strokeweight="2pt">
             <o:lock v:ext="edit" shapetype="f"/>
           </v:line>
-          <v:rect id="Rectangle 41" o:spid="_x0000_s2079" style="position:absolute;left:7787;top:18314;width:6292;height:1609;visibility:visible;v-text-anchor:middle" o:gfxdata="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" filled="f" stroked="f" strokeweight=".25pt">
+          <v:rect id="Rectangle 41" o:spid="_x0000_s2195" style="position:absolute;left:7787;top:18314;width:6292;height:1609;visibility:visible;v-text-anchor:middle" o:gfxdata="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" filled="f" stroked="f" strokeweight=".25pt">
             <v:path arrowok="t"/>
-            <v:textbox inset="1pt,1pt,1pt,1pt">
+            <v:textbox style="mso-next-textbox:#Rectangle 41" inset="1pt,1pt,1pt,1pt">
               <w:txbxContent>
                 <w:p>
                   <w:pPr>
@@ -13887,18 +17356,18 @@
               </w:txbxContent>
             </v:textbox>
           </v:rect>
-          <v:line id="Line 42" o:spid="_x0000_s2078" style="position:absolute;visibility:visible" from="14221,18587" to="19990,18588" o:connectortype="straight" o:gfxdata="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" strokeweight="2pt">
+          <v:line id="Line 42" o:spid="_x0000_s2196" style="position:absolute;visibility:visible" from="14221,18587" to="19990,18588" o:connectortype="straight" o:gfxdata="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" strokeweight="2pt">
             <o:lock v:ext="edit" shapetype="f"/>
           </v:line>
-          <v:line id="Line 43" o:spid="_x0000_s2077" style="position:absolute;visibility:visible" from="14219,18939" to="19988,18941" o:connectortype="straight" o:gfxdata="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" strokeweight="2pt">
+          <v:line id="Line 43" o:spid="_x0000_s2197" style="position:absolute;visibility:visible" from="14219,18939" to="19988,18941" o:connectortype="straight" o:gfxdata="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" strokeweight="2pt">
             <o:lock v:ext="edit" shapetype="f"/>
           </v:line>
-          <v:line id="Line 44" o:spid="_x0000_s2076" style="position:absolute;visibility:visible" from="17487,18239" to="17490,18932" o:connectortype="straight" o:gfxdata="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" strokeweight="2pt">
+          <v:line id="Line 44" o:spid="_x0000_s2198" style="position:absolute;visibility:visible" from="17487,18239" to="17490,18932" o:connectortype="straight" o:gfxdata="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" strokeweight="2pt">
             <o:lock v:ext="edit" shapetype="f"/>
           </v:line>
-          <v:rect id="Rectangle 45" o:spid="_x0000_s2075" style="position:absolute;left:14295;top:18258;width:1474;height:309;visibility:visible" o:gfxdata="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" filled="f" stroked="f" strokeweight=".25pt">
+          <v:rect id="Rectangle 45" o:spid="_x0000_s2199" style="position:absolute;left:14295;top:18258;width:1474;height:309;visibility:visible" o:gfxdata="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" filled="f" stroked="f" strokeweight=".25pt">
             <v:path arrowok="t"/>
-            <v:textbox inset="1pt,1pt,1pt,1pt">
+            <v:textbox style="mso-next-textbox:#Rectangle 45" inset="1pt,1pt,1pt,1pt">
               <w:txbxContent>
                 <w:p>
                   <w:pPr>
@@ -13912,9 +17381,9 @@
               </w:txbxContent>
             </v:textbox>
           </v:rect>
-          <v:rect id="Rectangle 46" o:spid="_x0000_s2074" style="position:absolute;left:17577;top:18258;width:2327;height:309;visibility:visible" o:gfxdata="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" filled="f" stroked="f" strokeweight=".25pt">
+          <v:rect id="Rectangle 46" o:spid="_x0000_s2200" style="position:absolute;left:17577;top:18258;width:2327;height:309;visibility:visible" o:gfxdata="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" filled="f" stroked="f" strokeweight=".25pt">
             <v:path arrowok="t"/>
-            <v:textbox inset="1pt,1pt,1pt,1pt">
+            <v:textbox style="mso-next-textbox:#Rectangle 46" inset="1pt,1pt,1pt,1pt">
               <w:txbxContent>
                 <w:p>
                   <w:pPr>
@@ -13940,9 +17409,9 @@
               </w:txbxContent>
             </v:textbox>
           </v:rect>
-          <v:rect id="Rectangle 47" o:spid="_x0000_s2073" style="position:absolute;left:17591;top:18613;width:2326;height:309;visibility:visible" o:gfxdata="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" filled="f" stroked="f" strokeweight=".25pt">
+          <v:rect id="Rectangle 47" o:spid="_x0000_s2201" style="position:absolute;left:17591;top:18613;width:2326;height:309;visibility:visible" o:gfxdata="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" filled="f" stroked="f" strokeweight=".25pt">
             <v:path arrowok="t"/>
-            <v:textbox inset="1pt,1pt,1pt,1pt">
+            <v:textbox style="mso-next-textbox:#Rectangle 47" inset="1pt,1pt,1pt,1pt">
               <w:txbxContent>
                 <w:p>
                   <w:pPr>
@@ -13970,15 +17439,15 @@
               </w:txbxContent>
             </v:textbox>
           </v:rect>
-          <v:line id="Line 48" o:spid="_x0000_s2072" style="position:absolute;visibility:visible" from="14755,18594" to="14757,18932" o:connectortype="straight" o:gfxdata="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" strokeweight="1pt">
+          <v:line id="Line 48" o:spid="_x0000_s2202" style="position:absolute;visibility:visible" from="14755,18594" to="14757,18932" o:connectortype="straight" o:gfxdata="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" strokeweight="1pt">
             <o:lock v:ext="edit" shapetype="f"/>
           </v:line>
-          <v:line id="Line 49" o:spid="_x0000_s2071" style="position:absolute;visibility:visible" from="15301,18595" to="15303,18933" o:connectortype="straight" o:gfxdata="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" strokeweight="1pt">
+          <v:line id="Line 49" o:spid="_x0000_s2203" style="position:absolute;visibility:visible" from="15301,18595" to="15303,18933" o:connectortype="straight" o:gfxdata="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" strokeweight="1pt">
             <o:lock v:ext="edit" shapetype="f"/>
           </v:line>
-          <v:rect id="Rectangle 50" o:spid="_x0000_s2070" style="position:absolute;left:14269;top:19252;width:5609;height:1078;visibility:visible" o:gfxdata="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" filled="f" stroked="f" strokeweight=".25pt">
+          <v:rect id="Rectangle 50" o:spid="_x0000_s2204" style="position:absolute;left:14269;top:19252;width:5609;height:1078;visibility:visible" o:gfxdata="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" filled="f" stroked="f" strokeweight=".25pt">
             <v:path arrowok="t"/>
-            <v:textbox inset="1pt,1pt,1pt,1pt">
+            <v:textbox style="mso-next-textbox:#Rectangle 50" inset="1pt,1pt,1pt,1pt">
               <w:txbxContent>
                 <w:p>
                   <w:pPr>
@@ -14039,316 +17508,6 @@
 </w:hdr>
 </file>
 
-<file path=word/header2.xml><?xml version="1.0" encoding="utf-8"?>
-<w:hdr xmlns:wpc="http://schemas.microsoft.com/office/word/2010/wordprocessingCanvas" xmlns:mc="http://schemas.openxmlformats.org/markup-compatibility/2006" xmlns:o="urn:schemas-microsoft-com:office:office" xmlns:r="http://schemas.openxmlformats.org/officeDocument/2006/relationships" xmlns:m="http://schemas.openxmlformats.org/officeDocument/2006/math" xmlns:v="urn:schemas-microsoft-com:vml" xmlns:wp14="http://schemas.microsoft.com/office/word/2010/wordprocessingDrawing" xmlns:wp="http://schemas.openxmlformats.org/drawingml/2006/wordprocessingDrawing" xmlns:w10="urn:schemas-microsoft-com:office:word" xmlns:w="http://schemas.openxmlformats.org/wordprocessingml/2006/main" xmlns:w14="http://schemas.microsoft.com/office/word/2010/wordml" xmlns:wpg="http://schemas.microsoft.com/office/word/2010/wordprocessingGroup" xmlns:wpi="http://schemas.microsoft.com/office/word/2010/wordprocessingInk" xmlns:wne="http://schemas.microsoft.com/office/word/2006/wordml" xmlns:wps="http://schemas.microsoft.com/office/word/2010/wordprocessingShape" mc:Ignorable="w14 wp14">
-  <w:p>
-    <w:pPr>
-      <w:pStyle w:val="a7"/>
-      <w:tabs>
-        <w:tab w:val="clear" w:pos="4677"/>
-        <w:tab w:val="clear" w:pos="9355"/>
-        <w:tab w:val="left" w:pos="420"/>
-        <w:tab w:val="left" w:pos="1100"/>
-      </w:tabs>
-    </w:pPr>
-    <w:r>
-      <w:rPr>
-        <w:noProof/>
-        <w:lang w:eastAsia="ru-RU"/>
-      </w:rPr>
-      <w:pict>
-        <v:group id="Группа 1" o:spid="_x0000_s2049" style="position:absolute;left:0;text-align:left;margin-left:58.2pt;margin-top:18.5pt;width:516.5pt;height:802.75pt;z-index:251657216;mso-position-horizontal-relative:page;mso-position-vertical-relative:page" coordsize="20117,20000" o:gfxdata="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" o:allowincell="f">
-          <v:rect id="Rectangle 2" o:spid="_x0000_s2068" style="position:absolute;width:20000;height:20000;visibility:visible" o:gfxdata="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" filled="f" strokeweight="2pt">
-            <v:path arrowok="t"/>
-          </v:rect>
-          <v:line id="Line 3" o:spid="_x0000_s2067" style="position:absolute;visibility:visible" from="1093,18949" to="1095,19989" o:connectortype="straight" o:gfxdata="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" strokeweight="2pt">
-            <o:lock v:ext="edit" shapetype="f"/>
-          </v:line>
-          <v:line id="Line 4" o:spid="_x0000_s2066" style="position:absolute;visibility:visible" from="10,18941" to="19977,18942" o:connectortype="straight" o:gfxdata="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" strokeweight="2pt">
-            <o:lock v:ext="edit" shapetype="f"/>
-          </v:line>
-          <v:line id="Line 5" o:spid="_x0000_s2065" style="position:absolute;visibility:visible" from="2186,18949" to="2188,19989" o:connectortype="straight" o:gfxdata="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" strokeweight="2pt">
-            <o:lock v:ext="edit" shapetype="f"/>
-          </v:line>
-          <v:line id="Line 6" o:spid="_x0000_s2064" style="position:absolute;visibility:visible" from="4919,18949" to="4921,19989" o:connectortype="straight" o:gfxdata="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" strokeweight="2pt">
-            <o:lock v:ext="edit" shapetype="f"/>
-          </v:line>
-          <v:line id="Line 7" o:spid="_x0000_s2063" style="position:absolute;visibility:visible" from="6557,18959" to="6559,19989" o:connectortype="straight" o:gfxdata="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" strokeweight="2pt">
-            <o:lock v:ext="edit" shapetype="f"/>
-          </v:line>
-          <v:line id="Line 8" o:spid="_x0000_s2062" style="position:absolute;visibility:visible" from="7650,18949" to="7652,19979" o:connectortype="straight" o:gfxdata="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" strokeweight="2pt">
-            <o:lock v:ext="edit" shapetype="f"/>
-          </v:line>
-          <v:line id="Line 9" o:spid="_x0000_s2061" style="position:absolute;visibility:visible" from="18905,18949" to="18909,19989" o:connectortype="straight" o:gfxdata="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" strokeweight="2pt">
-            <o:lock v:ext="edit" shapetype="f"/>
-          </v:line>
-          <v:line id="Line 10" o:spid="_x0000_s2060" style="position:absolute;visibility:visible" from="10,19293" to="7631,19295" o:connectortype="straight" o:gfxdata="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" strokeweight="1pt">
-            <o:lock v:ext="edit" shapetype="f"/>
-          </v:line>
-          <v:line id="Line 11" o:spid="_x0000_s2059" style="position:absolute;visibility:visible" from="10,19646" to="7631,19647" o:connectortype="straight" o:gfxdata="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" strokeweight="2pt">
-            <o:lock v:ext="edit" shapetype="f"/>
-          </v:line>
-          <v:line id="Line 12" o:spid="_x0000_s2058" style="position:absolute;visibility:visible" from="18919,19296" to="19990,19297" o:connectortype="straight" o:gfxdata="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" strokeweight="1pt">
-            <o:lock v:ext="edit" shapetype="f"/>
-          </v:line>
-          <v:rect id="Rectangle 13" o:spid="_x0000_s2057" style="position:absolute;left:54;top:19660;width:1000;height:309;visibility:visible" o:gfxdata="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" filled="f" stroked="f">
-            <v:path arrowok="t"/>
-            <v:textbox inset="1pt,1pt,1pt,1pt">
-              <w:txbxContent>
-                <w:p>
-                  <w:pPr>
-                    <w:pStyle w:val="ab"/>
-                    <w:jc w:val="center"/>
-                    <w:rPr>
-                      <w:rFonts w:ascii="Times New Roman" w:hAnsi="Times New Roman"/>
-                      <w:sz w:val="18"/>
-                    </w:rPr>
-                  </w:pPr>
-                </w:p>
-              </w:txbxContent>
-            </v:textbox>
-          </v:rect>
-          <v:rect id="Rectangle 14" o:spid="_x0000_s2056" style="position:absolute;left:1139;top:19660;width:1001;height:309;visibility:visible" o:gfxdata="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" filled="f" stroked="f">
-            <v:path arrowok="t"/>
-            <v:textbox inset="1pt,1pt,1pt,1pt">
-              <w:txbxContent>
-                <w:p>
-                  <w:pPr>
-                    <w:pStyle w:val="ab"/>
-                    <w:jc w:val="center"/>
-                    <w:rPr>
-                      <w:rFonts w:ascii="Arial" w:hAnsi="Arial" w:cs="Arial"/>
-                      <w:sz w:val="18"/>
-                    </w:rPr>
-                  </w:pPr>
-                  <w:r>
-                    <w:rPr>
-                      <w:rFonts w:ascii="Arial" w:hAnsi="Arial" w:cs="Arial"/>
-                      <w:sz w:val="18"/>
-                    </w:rPr>
-                    <w:t>Лист</w:t>
-                  </w:r>
-                </w:p>
-              </w:txbxContent>
-            </v:textbox>
-          </v:rect>
-          <v:rect id="Rectangle 15" o:spid="_x0000_s2055" style="position:absolute;left:2267;top:19660;width:2573;height:309;visibility:visible" o:gfxdata="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" filled="f" stroked="f">
-            <v:path arrowok="t"/>
-            <v:textbox inset="1pt,1pt,1pt,1pt">
-              <w:txbxContent>
-                <w:p>
-                  <w:pPr>
-                    <w:pStyle w:val="ab"/>
-                    <w:jc w:val="center"/>
-                    <w:rPr>
-                      <w:rFonts w:ascii="Arial" w:hAnsi="Arial" w:cs="Arial"/>
-                      <w:sz w:val="18"/>
-                    </w:rPr>
-                  </w:pPr>
-                  <w:r>
-                    <w:rPr>
-                      <w:rFonts w:ascii="Arial" w:hAnsi="Arial" w:cs="Arial"/>
-                      <w:sz w:val="18"/>
-                    </w:rPr>
-                    <w:t xml:space="preserve">№ </w:t>
-                  </w:r>
-                  <w:proofErr w:type="spellStart"/>
-                  <w:r>
-                    <w:rPr>
-                      <w:rFonts w:ascii="Arial" w:hAnsi="Arial" w:cs="Arial"/>
-                      <w:sz w:val="18"/>
-                    </w:rPr>
-                    <w:t>докум</w:t>
-                  </w:r>
-                  <w:proofErr w:type="spellEnd"/>
-                  <w:r>
-                    <w:rPr>
-                      <w:rFonts w:ascii="Arial" w:hAnsi="Arial" w:cs="Arial"/>
-                      <w:sz w:val="18"/>
-                    </w:rPr>
-                    <w:t>.</w:t>
-                  </w:r>
-                </w:p>
-              </w:txbxContent>
-            </v:textbox>
-          </v:rect>
-          <v:rect id="Rectangle 16" o:spid="_x0000_s2054" style="position:absolute;left:4983;top:19660;width:1534;height:309;visibility:visible" o:gfxdata="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" filled="f" stroked="f">
-            <v:path arrowok="t"/>
-            <v:textbox inset="1pt,1pt,1pt,1pt">
-              <w:txbxContent>
-                <w:p>
-                  <w:pPr>
-                    <w:pStyle w:val="ab"/>
-                    <w:jc w:val="center"/>
-                    <w:rPr>
-                      <w:rFonts w:ascii="Arial" w:hAnsi="Arial" w:cs="Arial"/>
-                      <w:sz w:val="18"/>
-                    </w:rPr>
-                  </w:pPr>
-                  <w:proofErr w:type="spellStart"/>
-                  <w:r>
-                    <w:rPr>
-                      <w:rFonts w:ascii="Arial" w:hAnsi="Arial" w:cs="Arial"/>
-                      <w:sz w:val="18"/>
-                    </w:rPr>
-                    <w:t>Подпись</w:t>
-                  </w:r>
-                  <w:proofErr w:type="spellEnd"/>
-                </w:p>
-              </w:txbxContent>
-            </v:textbox>
-          </v:rect>
-          <v:rect id="Rectangle 17" o:spid="_x0000_s2053" style="position:absolute;left:6604;top:19660;width:1000;height:309;visibility:visible" o:gfxdata="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" filled="f" stroked="f">
-            <v:path arrowok="t"/>
-            <v:textbox inset="1pt,1pt,1pt,1pt">
-              <w:txbxContent>
-                <w:p>
-                  <w:pPr>
-                    <w:pStyle w:val="ab"/>
-                    <w:jc w:val="center"/>
-                    <w:rPr>
-                      <w:rFonts w:ascii="Arial" w:hAnsi="Arial" w:cs="Arial"/>
-                      <w:sz w:val="16"/>
-                      <w:szCs w:val="18"/>
-                    </w:rPr>
-                  </w:pPr>
-                  <w:r>
-                    <w:rPr>
-                      <w:rFonts w:ascii="Arial" w:hAnsi="Arial" w:cs="Arial"/>
-                      <w:sz w:val="16"/>
-                      <w:szCs w:val="18"/>
-                    </w:rPr>
-                    <w:t>Дата</w:t>
-                  </w:r>
-                </w:p>
-              </w:txbxContent>
-            </v:textbox>
-          </v:rect>
-          <v:rect id="_x0000_s2052" style="position:absolute;left:18949;top:18977;width:1001;height:309;visibility:visible" o:gfxdata="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" filled="f" stroked="f">
-            <v:path arrowok="t"/>
-            <v:textbox inset="1pt,1pt,1pt,1pt">
-              <w:txbxContent>
-                <w:p>
-                  <w:pPr>
-                    <w:pStyle w:val="ab"/>
-                    <w:jc w:val="center"/>
-                    <w:rPr>
-                      <w:rFonts w:ascii="Arial" w:hAnsi="Arial" w:cs="Arial"/>
-                      <w:sz w:val="18"/>
-                    </w:rPr>
-                  </w:pPr>
-                  <w:r>
-                    <w:rPr>
-                      <w:rFonts w:ascii="Arial" w:hAnsi="Arial" w:cs="Arial"/>
-                      <w:sz w:val="18"/>
-                    </w:rPr>
-                    <w:t>Лист</w:t>
-                  </w:r>
-                </w:p>
-              </w:txbxContent>
-            </v:textbox>
-          </v:rect>
-          <v:rect id="Rectangle 19" o:spid="_x0000_s2051" style="position:absolute;left:18945;top:19435;width:1172;height:426;visibility:visible" o:gfxdata="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" filled="f" stroked="f">
-            <v:path arrowok="t"/>
-            <v:textbox inset="1pt,1pt,1pt,1pt">
-              <w:txbxContent>
-                <w:p>
-                  <w:pPr>
-                    <w:ind w:firstLine="0"/>
-                    <w:jc w:val="center"/>
-                    <w:rPr>
-                      <w:rFonts w:ascii="Arial" w:hAnsi="Arial" w:cs="Arial"/>
-                      <w:i/>
-                      <w:iCs/>
-                    </w:rPr>
-                  </w:pPr>
-                  <w:r>
-                    <w:rPr>
-                      <w:rFonts w:ascii="Arial" w:hAnsi="Arial" w:cs="Arial"/>
-                      <w:i/>
-                      <w:iCs/>
-                    </w:rPr>
-                    <w:fldChar w:fldCharType="begin"/>
-                  </w:r>
-                  <w:r>
-                    <w:rPr>
-                      <w:rFonts w:ascii="Arial" w:hAnsi="Arial" w:cs="Arial"/>
-                      <w:i/>
-                      <w:iCs/>
-                    </w:rPr>
-                    <w:instrText>PAGE   \* MERGEFORMAT</w:instrText>
-                  </w:r>
-                  <w:r>
-                    <w:rPr>
-                      <w:rFonts w:ascii="Arial" w:hAnsi="Arial" w:cs="Arial"/>
-                      <w:i/>
-                      <w:iCs/>
-                    </w:rPr>
-                    <w:fldChar w:fldCharType="separate"/>
-                  </w:r>
-                  <w:r>
-                    <w:rPr>
-                      <w:rFonts w:ascii="Arial" w:hAnsi="Arial" w:cs="Arial"/>
-                      <w:i/>
-                      <w:iCs/>
-                      <w:noProof/>
-                    </w:rPr>
-                    <w:t>48</w:t>
-                  </w:r>
-                  <w:r>
-                    <w:rPr>
-                      <w:rFonts w:ascii="Arial" w:hAnsi="Arial" w:cs="Arial"/>
-                      <w:i/>
-                      <w:iCs/>
-                    </w:rPr>
-                    <w:fldChar w:fldCharType="end"/>
-                  </w:r>
-                </w:p>
-              </w:txbxContent>
-            </v:textbox>
-          </v:rect>
-          <v:rect id="Rectangle 20" o:spid="_x0000_s2050" style="position:absolute;left:7745;top:19175;width:11075;height:640;visibility:visible" o:gfxdata="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" filled="f" stroked="f">
-            <v:path arrowok="t"/>
-            <v:textbox inset="1pt,1pt,1pt,1pt">
-              <w:txbxContent>
-                <w:p>
-                  <w:pPr>
-                    <w:ind w:firstLine="0"/>
-                    <w:jc w:val="center"/>
-                    <w:rPr>
-                      <w:rFonts w:ascii="Arial" w:hAnsi="Arial" w:cs="Arial"/>
-                      <w:i/>
-                      <w:iCs/>
-                      <w:sz w:val="40"/>
-                      <w:szCs w:val="40"/>
-                      <w:lang w:val="en-US"/>
-                    </w:rPr>
-                  </w:pPr>
-                  <w:r>
-                    <w:rPr>
-                      <w:rFonts w:ascii="Arial" w:hAnsi="Arial" w:cs="Arial"/>
-                      <w:i/>
-                      <w:iCs/>
-                      <w:color w:val="000000"/>
-                      <w:sz w:val="40"/>
-                      <w:szCs w:val="40"/>
-                      <w:shd w:val="clear" w:color="auto" w:fill="FFFFFF"/>
-                    </w:rPr>
-                    <w:t>ПП.410000.000 ПЗ</w:t>
-                  </w:r>
-                </w:p>
-              </w:txbxContent>
-            </v:textbox>
-          </v:rect>
-          <w10:wrap anchorx="page" anchory="page"/>
-          <w10:anchorlock/>
-        </v:group>
-      </w:pict>
-    </w:r>
-  </w:p>
-</w:hdr>
-</file>
-
 <file path=word/numbering.xml><?xml version="1.0" encoding="utf-8"?>
 <w:numbering xmlns:wpc="http://schemas.microsoft.com/office/word/2010/wordprocessingCanvas" xmlns:mc="http://schemas.openxmlformats.org/markup-compatibility/2006" xmlns:o="urn:schemas-microsoft-com:office:office" xmlns:r="http://schemas.openxmlformats.org/officeDocument/2006/relationships" xmlns:m="http://schemas.openxmlformats.org/officeDocument/2006/math" xmlns:v="urn:schemas-microsoft-com:vml" xmlns:wp14="http://schemas.microsoft.com/office/word/2010/wordprocessingDrawing" xmlns:wp="http://schemas.openxmlformats.org/drawingml/2006/wordprocessingDrawing" xmlns:w10="urn:schemas-microsoft-com:office:word" xmlns:w="http://schemas.openxmlformats.org/wordprocessingml/2006/main" xmlns:w14="http://schemas.microsoft.com/office/word/2010/wordml" xmlns:wpg="http://schemas.microsoft.com/office/word/2010/wordprocessingGroup" xmlns:wpi="http://schemas.microsoft.com/office/word/2010/wordprocessingInk" xmlns:wne="http://schemas.microsoft.com/office/word/2006/wordml" xmlns:wps="http://schemas.microsoft.com/office/word/2010/wordprocessingShape" mc:Ignorable="w14 wp14">
   <w:abstractNum w:abstractNumId="0">
@@ -19827,6 +22986,119 @@
     </w:lvl>
   </w:abstractNum>
   <w:abstractNum w:abstractNumId="43">
+    <w:nsid w:val="29C824BC"/>
+    <w:multiLevelType w:val="hybridMultilevel"/>
+    <w:tmpl w:val="F666459C"/>
+    <w:lvl w:ilvl="0" w:tplc="EE12C458">
+      <w:start w:val="1"/>
+      <w:numFmt w:val="bullet"/>
+      <w:lvlText w:val=""/>
+      <w:lvlJc w:val="left"/>
+      <w:pPr>
+        <w:ind w:left="1429" w:hanging="360"/>
+      </w:pPr>
+      <w:rPr>
+        <w:rFonts w:ascii="Symbol" w:hAnsi="Symbol" w:hint="default"/>
+      </w:rPr>
+    </w:lvl>
+    <w:lvl w:ilvl="1" w:tplc="04190003" w:tentative="1">
+      <w:start w:val="1"/>
+      <w:numFmt w:val="bullet"/>
+      <w:lvlText w:val="o"/>
+      <w:lvlJc w:val="left"/>
+      <w:pPr>
+        <w:ind w:left="2149" w:hanging="360"/>
+      </w:pPr>
+      <w:rPr>
+        <w:rFonts w:ascii="Courier New" w:hAnsi="Courier New" w:cs="Courier New" w:hint="default"/>
+      </w:rPr>
+    </w:lvl>
+    <w:lvl w:ilvl="2" w:tplc="04190005" w:tentative="1">
+      <w:start w:val="1"/>
+      <w:numFmt w:val="bullet"/>
+      <w:lvlText w:val=""/>
+      <w:lvlJc w:val="left"/>
+      <w:pPr>
+        <w:ind w:left="2869" w:hanging="360"/>
+      </w:pPr>
+      <w:rPr>
+        <w:rFonts w:ascii="Wingdings" w:hAnsi="Wingdings" w:hint="default"/>
+      </w:rPr>
+    </w:lvl>
+    <w:lvl w:ilvl="3" w:tplc="04190001" w:tentative="1">
+      <w:start w:val="1"/>
+      <w:numFmt w:val="bullet"/>
+      <w:lvlText w:val=""/>
+      <w:lvlJc w:val="left"/>
+      <w:pPr>
+        <w:ind w:left="3589" w:hanging="360"/>
+      </w:pPr>
+      <w:rPr>
+        <w:rFonts w:ascii="Symbol" w:hAnsi="Symbol" w:hint="default"/>
+      </w:rPr>
+    </w:lvl>
+    <w:lvl w:ilvl="4" w:tplc="04190003" w:tentative="1">
+      <w:start w:val="1"/>
+      <w:numFmt w:val="bullet"/>
+      <w:lvlText w:val="o"/>
+      <w:lvlJc w:val="left"/>
+      <w:pPr>
+        <w:ind w:left="4309" w:hanging="360"/>
+      </w:pPr>
+      <w:rPr>
+        <w:rFonts w:ascii="Courier New" w:hAnsi="Courier New" w:cs="Courier New" w:hint="default"/>
+      </w:rPr>
+    </w:lvl>
+    <w:lvl w:ilvl="5" w:tplc="04190005" w:tentative="1">
+      <w:start w:val="1"/>
+      <w:numFmt w:val="bullet"/>
+      <w:lvlText w:val=""/>
+      <w:lvlJc w:val="left"/>
+      <w:pPr>
+        <w:ind w:left="5029" w:hanging="360"/>
+      </w:pPr>
+      <w:rPr>
+        <w:rFonts w:ascii="Wingdings" w:hAnsi="Wingdings" w:hint="default"/>
+      </w:rPr>
+    </w:lvl>
+    <w:lvl w:ilvl="6" w:tplc="04190001" w:tentative="1">
+      <w:start w:val="1"/>
+      <w:numFmt w:val="bullet"/>
+      <w:lvlText w:val=""/>
+      <w:lvlJc w:val="left"/>
+      <w:pPr>
+        <w:ind w:left="5749" w:hanging="360"/>
+      </w:pPr>
+      <w:rPr>
+        <w:rFonts w:ascii="Symbol" w:hAnsi="Symbol" w:hint="default"/>
+      </w:rPr>
+    </w:lvl>
+    <w:lvl w:ilvl="7" w:tplc="04190003" w:tentative="1">
+      <w:start w:val="1"/>
+      <w:numFmt w:val="bullet"/>
+      <w:lvlText w:val="o"/>
+      <w:lvlJc w:val="left"/>
+      <w:pPr>
+        <w:ind w:left="6469" w:hanging="360"/>
+      </w:pPr>
+      <w:rPr>
+        <w:rFonts w:ascii="Courier New" w:hAnsi="Courier New" w:cs="Courier New" w:hint="default"/>
+      </w:rPr>
+    </w:lvl>
+    <w:lvl w:ilvl="8" w:tplc="04190005" w:tentative="1">
+      <w:start w:val="1"/>
+      <w:numFmt w:val="bullet"/>
+      <w:lvlText w:val=""/>
+      <w:lvlJc w:val="left"/>
+      <w:pPr>
+        <w:ind w:left="7189" w:hanging="360"/>
+      </w:pPr>
+      <w:rPr>
+        <w:rFonts w:ascii="Wingdings" w:hAnsi="Wingdings" w:hint="default"/>
+      </w:rPr>
+    </w:lvl>
+  </w:abstractNum>
+  <w:abstractNum w:abstractNumId="44">
     <w:nsid w:val="2C5D2203"/>
     <w:multiLevelType w:val="multilevel"/>
     <w:tmpl w:val="8AEABEA0"/>
@@ -19943,7 +23215,7 @@
       </w:rPr>
     </w:lvl>
   </w:abstractNum>
-  <w:abstractNum w:abstractNumId="44">
+  <w:abstractNum w:abstractNumId="45">
     <w:nsid w:val="2CAF72EA"/>
     <w:multiLevelType w:val="hybridMultilevel"/>
     <w:tmpl w:val="9C1415B6"/>
@@ -20056,7 +23328,7 @@
       </w:rPr>
     </w:lvl>
   </w:abstractNum>
-  <w:abstractNum w:abstractNumId="45">
+  <w:abstractNum w:abstractNumId="46">
     <w:nsid w:val="2E7D3C9D"/>
     <w:multiLevelType w:val="hybridMultilevel"/>
     <w:tmpl w:val="23DADDCE"/>
@@ -20169,7 +23441,7 @@
       </w:rPr>
     </w:lvl>
   </w:abstractNum>
-  <w:abstractNum w:abstractNumId="46">
+  <w:abstractNum w:abstractNumId="47">
     <w:nsid w:val="31D45088"/>
     <w:multiLevelType w:val="hybridMultilevel"/>
     <w:tmpl w:val="8348DCB4"/>
@@ -20258,7 +23530,7 @@
       </w:pPr>
     </w:lvl>
   </w:abstractNum>
-  <w:abstractNum w:abstractNumId="47">
+  <w:abstractNum w:abstractNumId="48">
     <w:nsid w:val="3253554C"/>
     <w:multiLevelType w:val="hybridMultilevel"/>
     <w:tmpl w:val="06EA9988"/>
@@ -20371,7 +23643,7 @@
       </w:rPr>
     </w:lvl>
   </w:abstractNum>
-  <w:abstractNum w:abstractNumId="48">
+  <w:abstractNum w:abstractNumId="49">
     <w:nsid w:val="333F3278"/>
     <w:multiLevelType w:val="multilevel"/>
     <w:tmpl w:val="D012F3DE"/>
@@ -20484,7 +23756,7 @@
       </w:pPr>
     </w:lvl>
   </w:abstractNum>
-  <w:abstractNum w:abstractNumId="49">
+  <w:abstractNum w:abstractNumId="50">
     <w:nsid w:val="3BE620D2"/>
     <w:multiLevelType w:val="hybridMultilevel"/>
     <w:tmpl w:val="83EA49A2"/>
@@ -20597,7 +23869,7 @@
       </w:rPr>
     </w:lvl>
   </w:abstractNum>
-  <w:abstractNum w:abstractNumId="50">
+  <w:abstractNum w:abstractNumId="51">
     <w:nsid w:val="3C526520"/>
     <w:multiLevelType w:val="hybridMultilevel"/>
     <w:tmpl w:val="8EF82742"/>
@@ -20710,7 +23982,7 @@
       </w:rPr>
     </w:lvl>
   </w:abstractNum>
-  <w:abstractNum w:abstractNumId="51">
+  <w:abstractNum w:abstractNumId="52">
     <w:nsid w:val="3F5029E0"/>
     <w:multiLevelType w:val="multilevel"/>
     <w:tmpl w:val="4EE87558"/>
@@ -20823,7 +24095,121 @@
       </w:pPr>
     </w:lvl>
   </w:abstractNum>
-  <w:abstractNum w:abstractNumId="52">
+  <w:abstractNum w:abstractNumId="53">
+    <w:nsid w:val="43777050"/>
+    <w:multiLevelType w:val="hybridMultilevel"/>
+    <w:tmpl w:val="1A2A38CA"/>
+    <w:lvl w:ilvl="0" w:tplc="094CFB98">
+      <w:start w:val="1"/>
+      <w:numFmt w:val="bullet"/>
+      <w:suff w:val="space"/>
+      <w:lvlText w:val=""/>
+      <w:lvlJc w:val="left"/>
+      <w:pPr>
+        <w:ind w:left="1429" w:hanging="360"/>
+      </w:pPr>
+      <w:rPr>
+        <w:rFonts w:ascii="Symbol" w:hAnsi="Symbol" w:hint="default"/>
+      </w:rPr>
+    </w:lvl>
+    <w:lvl w:ilvl="1" w:tplc="04190003" w:tentative="1">
+      <w:start w:val="1"/>
+      <w:numFmt w:val="bullet"/>
+      <w:lvlText w:val="o"/>
+      <w:lvlJc w:val="left"/>
+      <w:pPr>
+        <w:ind w:left="2149" w:hanging="360"/>
+      </w:pPr>
+      <w:rPr>
+        <w:rFonts w:ascii="Courier New" w:hAnsi="Courier New" w:cs="Courier New" w:hint="default"/>
+      </w:rPr>
+    </w:lvl>
+    <w:lvl w:ilvl="2" w:tplc="04190005" w:tentative="1">
+      <w:start w:val="1"/>
+      <w:numFmt w:val="bullet"/>
+      <w:lvlText w:val=""/>
+      <w:lvlJc w:val="left"/>
+      <w:pPr>
+        <w:ind w:left="2869" w:hanging="360"/>
+      </w:pPr>
+      <w:rPr>
+        <w:rFonts w:ascii="Wingdings" w:hAnsi="Wingdings" w:hint="default"/>
+      </w:rPr>
+    </w:lvl>
+    <w:lvl w:ilvl="3" w:tplc="04190001" w:tentative="1">
+      <w:start w:val="1"/>
+      <w:numFmt w:val="bullet"/>
+      <w:lvlText w:val=""/>
+      <w:lvlJc w:val="left"/>
+      <w:pPr>
+        <w:ind w:left="3589" w:hanging="360"/>
+      </w:pPr>
+      <w:rPr>
+        <w:rFonts w:ascii="Symbol" w:hAnsi="Symbol" w:hint="default"/>
+      </w:rPr>
+    </w:lvl>
+    <w:lvl w:ilvl="4" w:tplc="04190003" w:tentative="1">
+      <w:start w:val="1"/>
+      <w:numFmt w:val="bullet"/>
+      <w:lvlText w:val="o"/>
+      <w:lvlJc w:val="left"/>
+      <w:pPr>
+        <w:ind w:left="4309" w:hanging="360"/>
+      </w:pPr>
+      <w:rPr>
+        <w:rFonts w:ascii="Courier New" w:hAnsi="Courier New" w:cs="Courier New" w:hint="default"/>
+      </w:rPr>
+    </w:lvl>
+    <w:lvl w:ilvl="5" w:tplc="04190005" w:tentative="1">
+      <w:start w:val="1"/>
+      <w:numFmt w:val="bullet"/>
+      <w:lvlText w:val=""/>
+      <w:lvlJc w:val="left"/>
+      <w:pPr>
+        <w:ind w:left="5029" w:hanging="360"/>
+      </w:pPr>
+      <w:rPr>
+        <w:rFonts w:ascii="Wingdings" w:hAnsi="Wingdings" w:hint="default"/>
+      </w:rPr>
+    </w:lvl>
+    <w:lvl w:ilvl="6" w:tplc="04190001" w:tentative="1">
+      <w:start w:val="1"/>
+      <w:numFmt w:val="bullet"/>
+      <w:lvlText w:val=""/>
+      <w:lvlJc w:val="left"/>
+      <w:pPr>
+        <w:ind w:left="5749" w:hanging="360"/>
+      </w:pPr>
+      <w:rPr>
+        <w:rFonts w:ascii="Symbol" w:hAnsi="Symbol" w:hint="default"/>
+      </w:rPr>
+    </w:lvl>
+    <w:lvl w:ilvl="7" w:tplc="04190003" w:tentative="1">
+      <w:start w:val="1"/>
+      <w:numFmt w:val="bullet"/>
+      <w:lvlText w:val="o"/>
+      <w:lvlJc w:val="left"/>
+      <w:pPr>
+        <w:ind w:left="6469" w:hanging="360"/>
+      </w:pPr>
+      <w:rPr>
+        <w:rFonts w:ascii="Courier New" w:hAnsi="Courier New" w:cs="Courier New" w:hint="default"/>
+      </w:rPr>
+    </w:lvl>
+    <w:lvl w:ilvl="8" w:tplc="04190005" w:tentative="1">
+      <w:start w:val="1"/>
+      <w:numFmt w:val="bullet"/>
+      <w:lvlText w:val=""/>
+      <w:lvlJc w:val="left"/>
+      <w:pPr>
+        <w:ind w:left="7189" w:hanging="360"/>
+      </w:pPr>
+      <w:rPr>
+        <w:rFonts w:ascii="Wingdings" w:hAnsi="Wingdings" w:hint="default"/>
+      </w:rPr>
+    </w:lvl>
+  </w:abstractNum>
+  <w:abstractNum w:abstractNumId="54">
     <w:nsid w:val="45C72FE4"/>
     <w:multiLevelType w:val="hybridMultilevel"/>
     <w:tmpl w:val="F8A44AAE"/>
@@ -20936,7 +24322,7 @@
       </w:rPr>
     </w:lvl>
   </w:abstractNum>
-  <w:abstractNum w:abstractNumId="53">
+  <w:abstractNum w:abstractNumId="55">
     <w:nsid w:val="48273772"/>
     <w:multiLevelType w:val="hybridMultilevel"/>
     <w:tmpl w:val="A5AA17BA"/>
@@ -21049,7 +24435,7 @@
       </w:rPr>
     </w:lvl>
   </w:abstractNum>
-  <w:abstractNum w:abstractNumId="54">
+  <w:abstractNum w:abstractNumId="56">
     <w:nsid w:val="567F07E1"/>
     <w:multiLevelType w:val="multilevel"/>
     <w:tmpl w:val="2BB89C5E"/>
@@ -21196,7 +24582,7 @@
       </w:rPr>
     </w:lvl>
   </w:abstractNum>
-  <w:abstractNum w:abstractNumId="55">
+  <w:abstractNum w:abstractNumId="57">
     <w:nsid w:val="5749619B"/>
     <w:multiLevelType w:val="hybridMultilevel"/>
     <w:tmpl w:val="B3C41574"/>
@@ -21285,7 +24671,7 @@
       </w:pPr>
     </w:lvl>
   </w:abstractNum>
-  <w:abstractNum w:abstractNumId="56">
+  <w:abstractNum w:abstractNumId="58">
     <w:nsid w:val="57714692"/>
     <w:multiLevelType w:val="hybridMultilevel"/>
     <w:tmpl w:val="49A4A654"/>
@@ -21371,7 +24757,7 @@
       </w:pPr>
     </w:lvl>
   </w:abstractNum>
-  <w:abstractNum w:abstractNumId="57">
+  <w:abstractNum w:abstractNumId="59">
     <w:nsid w:val="588E18FC"/>
     <w:multiLevelType w:val="hybridMultilevel"/>
     <w:tmpl w:val="566E4274"/>
@@ -21484,7 +24870,7 @@
       </w:rPr>
     </w:lvl>
   </w:abstractNum>
-  <w:abstractNum w:abstractNumId="58">
+  <w:abstractNum w:abstractNumId="60">
     <w:nsid w:val="599A4484"/>
     <w:multiLevelType w:val="hybridMultilevel"/>
     <w:tmpl w:val="5784F260"/>
@@ -21597,7 +24983,7 @@
       </w:rPr>
     </w:lvl>
   </w:abstractNum>
-  <w:abstractNum w:abstractNumId="59">
+  <w:abstractNum w:abstractNumId="61">
     <w:nsid w:val="5A8D0E5A"/>
     <w:multiLevelType w:val="hybridMultilevel"/>
     <w:tmpl w:val="32BCC7A4"/>
@@ -21710,7 +25096,7 @@
       </w:rPr>
     </w:lvl>
   </w:abstractNum>
-  <w:abstractNum w:abstractNumId="60">
+  <w:abstractNum w:abstractNumId="62">
     <w:nsid w:val="5EE37DC2"/>
     <w:multiLevelType w:val="hybridMultilevel"/>
     <w:tmpl w:val="88CEB9CA"/>
@@ -21823,7 +25209,7 @@
       </w:rPr>
     </w:lvl>
   </w:abstractNum>
-  <w:abstractNum w:abstractNumId="61">
+  <w:abstractNum w:abstractNumId="63">
     <w:nsid w:val="6118341F"/>
     <w:multiLevelType w:val="multilevel"/>
     <w:tmpl w:val="920A1420"/>
@@ -21936,7 +25322,7 @@
       </w:pPr>
     </w:lvl>
   </w:abstractNum>
-  <w:abstractNum w:abstractNumId="62">
+  <w:abstractNum w:abstractNumId="64">
     <w:nsid w:val="61542319"/>
     <w:multiLevelType w:val="multilevel"/>
     <w:tmpl w:val="66DED882"/>
@@ -22076,7 +25462,7 @@
       </w:rPr>
     </w:lvl>
   </w:abstractNum>
-  <w:abstractNum w:abstractNumId="63">
+  <w:abstractNum w:abstractNumId="65">
     <w:nsid w:val="647E1377"/>
     <w:multiLevelType w:val="multilevel"/>
     <w:tmpl w:val="2BB89C5E"/>
@@ -22223,7 +25609,7 @@
       </w:rPr>
     </w:lvl>
   </w:abstractNum>
-  <w:abstractNum w:abstractNumId="64">
+  <w:abstractNum w:abstractNumId="66">
     <w:nsid w:val="6B210FBA"/>
     <w:multiLevelType w:val="multilevel"/>
     <w:tmpl w:val="0CCC585E"/>
@@ -22372,7 +25758,7 @@
       </w:rPr>
     </w:lvl>
   </w:abstractNum>
-  <w:abstractNum w:abstractNumId="65">
+  <w:abstractNum w:abstractNumId="67">
     <w:nsid w:val="70344B14"/>
     <w:multiLevelType w:val="hybridMultilevel"/>
     <w:tmpl w:val="204C7132"/>
@@ -22461,7 +25847,120 @@
       </w:pPr>
     </w:lvl>
   </w:abstractNum>
-  <w:abstractNum w:abstractNumId="66">
+  <w:abstractNum w:abstractNumId="68">
+    <w:nsid w:val="70483C67"/>
+    <w:multiLevelType w:val="hybridMultilevel"/>
+    <w:tmpl w:val="D23498AA"/>
+    <w:lvl w:ilvl="0" w:tplc="04190001">
+      <w:start w:val="1"/>
+      <w:numFmt w:val="bullet"/>
+      <w:lvlText w:val=""/>
+      <w:lvlJc w:val="left"/>
+      <w:pPr>
+        <w:ind w:left="1429" w:hanging="360"/>
+      </w:pPr>
+      <w:rPr>
+        <w:rFonts w:ascii="Symbol" w:hAnsi="Symbol" w:hint="default"/>
+      </w:rPr>
+    </w:lvl>
+    <w:lvl w:ilvl="1" w:tplc="04190003" w:tentative="1">
+      <w:start w:val="1"/>
+      <w:numFmt w:val="bullet"/>
+      <w:lvlText w:val="o"/>
+      <w:lvlJc w:val="left"/>
+      <w:pPr>
+        <w:ind w:left="2149" w:hanging="360"/>
+      </w:pPr>
+      <w:rPr>
+        <w:rFonts w:ascii="Courier New" w:hAnsi="Courier New" w:cs="Courier New" w:hint="default"/>
+      </w:rPr>
+    </w:lvl>
+    <w:lvl w:ilvl="2" w:tplc="04190005" w:tentative="1">
+      <w:start w:val="1"/>
+      <w:numFmt w:val="bullet"/>
+      <w:lvlText w:val=""/>
+      <w:lvlJc w:val="left"/>
+      <w:pPr>
+        <w:ind w:left="2869" w:hanging="360"/>
+      </w:pPr>
+      <w:rPr>
+        <w:rFonts w:ascii="Wingdings" w:hAnsi="Wingdings" w:hint="default"/>
+      </w:rPr>
+    </w:lvl>
+    <w:lvl w:ilvl="3" w:tplc="04190001" w:tentative="1">
+      <w:start w:val="1"/>
+      <w:numFmt w:val="bullet"/>
+      <w:lvlText w:val=""/>
+      <w:lvlJc w:val="left"/>
+      <w:pPr>
+        <w:ind w:left="3589" w:hanging="360"/>
+      </w:pPr>
+      <w:rPr>
+        <w:rFonts w:ascii="Symbol" w:hAnsi="Symbol" w:hint="default"/>
+      </w:rPr>
+    </w:lvl>
+    <w:lvl w:ilvl="4" w:tplc="04190003" w:tentative="1">
+      <w:start w:val="1"/>
+      <w:numFmt w:val="bullet"/>
+      <w:lvlText w:val="o"/>
+      <w:lvlJc w:val="left"/>
+      <w:pPr>
+        <w:ind w:left="4309" w:hanging="360"/>
+      </w:pPr>
+      <w:rPr>
+        <w:rFonts w:ascii="Courier New" w:hAnsi="Courier New" w:cs="Courier New" w:hint="default"/>
+      </w:rPr>
+    </w:lvl>
+    <w:lvl w:ilvl="5" w:tplc="04190005" w:tentative="1">
+      <w:start w:val="1"/>
+      <w:numFmt w:val="bullet"/>
+      <w:lvlText w:val=""/>
+      <w:lvlJc w:val="left"/>
+      <w:pPr>
+        <w:ind w:left="5029" w:hanging="360"/>
+      </w:pPr>
+      <w:rPr>
+        <w:rFonts w:ascii="Wingdings" w:hAnsi="Wingdings" w:hint="default"/>
+      </w:rPr>
+    </w:lvl>
+    <w:lvl w:ilvl="6" w:tplc="04190001" w:tentative="1">
+      <w:start w:val="1"/>
+      <w:numFmt w:val="bullet"/>
+      <w:lvlText w:val=""/>
+      <w:lvlJc w:val="left"/>
+      <w:pPr>
+        <w:ind w:left="5749" w:hanging="360"/>
+      </w:pPr>
+      <w:rPr>
+        <w:rFonts w:ascii="Symbol" w:hAnsi="Symbol" w:hint="default"/>
+      </w:rPr>
+    </w:lvl>
+    <w:lvl w:ilvl="7" w:tplc="04190003" w:tentative="1">
+      <w:start w:val="1"/>
+      <w:numFmt w:val="bullet"/>
+      <w:lvlText w:val="o"/>
+      <w:lvlJc w:val="left"/>
+      <w:pPr>
+        <w:ind w:left="6469" w:hanging="360"/>
+      </w:pPr>
+      <w:rPr>
+        <w:rFonts w:ascii="Courier New" w:hAnsi="Courier New" w:cs="Courier New" w:hint="default"/>
+      </w:rPr>
+    </w:lvl>
+    <w:lvl w:ilvl="8" w:tplc="04190005" w:tentative="1">
+      <w:start w:val="1"/>
+      <w:numFmt w:val="bullet"/>
+      <w:lvlText w:val=""/>
+      <w:lvlJc w:val="left"/>
+      <w:pPr>
+        <w:ind w:left="7189" w:hanging="360"/>
+      </w:pPr>
+      <w:rPr>
+        <w:rFonts w:ascii="Wingdings" w:hAnsi="Wingdings" w:hint="default"/>
+      </w:rPr>
+    </w:lvl>
+  </w:abstractNum>
+  <w:abstractNum w:abstractNumId="69">
     <w:nsid w:val="70732FE7"/>
     <w:multiLevelType w:val="hybridMultilevel"/>
     <w:tmpl w:val="BE2C36D0"/>
@@ -22574,7 +26073,7 @@
       </w:rPr>
     </w:lvl>
   </w:abstractNum>
-  <w:abstractNum w:abstractNumId="67">
+  <w:abstractNum w:abstractNumId="70">
     <w:nsid w:val="71A63674"/>
     <w:multiLevelType w:val="multilevel"/>
     <w:tmpl w:val="8C6EB96A"/>
@@ -22696,7 +26195,7 @@
       </w:rPr>
     </w:lvl>
   </w:abstractNum>
-  <w:abstractNum w:abstractNumId="68">
+  <w:abstractNum w:abstractNumId="71">
     <w:nsid w:val="74151EE4"/>
     <w:multiLevelType w:val="multilevel"/>
     <w:tmpl w:val="D7E4FA42"/>
@@ -22843,7 +26342,7 @@
       </w:rPr>
     </w:lvl>
   </w:abstractNum>
-  <w:abstractNum w:abstractNumId="69">
+  <w:abstractNum w:abstractNumId="72">
     <w:nsid w:val="7BFF415A"/>
     <w:multiLevelType w:val="multilevel"/>
     <w:tmpl w:val="B94E8A00"/>
@@ -22956,7 +26455,7 @@
       </w:pPr>
     </w:lvl>
   </w:abstractNum>
-  <w:abstractNum w:abstractNumId="70">
+  <w:abstractNum w:abstractNumId="73">
     <w:nsid w:val="7CBD22CA"/>
     <w:multiLevelType w:val="hybridMultilevel"/>
     <w:tmpl w:val="CFCC47FE"/>
@@ -23069,7 +26568,7 @@
       </w:rPr>
     </w:lvl>
   </w:abstractNum>
-  <w:abstractNum w:abstractNumId="71">
+  <w:abstractNum w:abstractNumId="74">
     <w:nsid w:val="7E4C7849"/>
     <w:multiLevelType w:val="multilevel"/>
     <w:tmpl w:val="B282C078"/>
@@ -23222,16 +26721,16 @@
     <w:abstractNumId w:val="26"/>
   </w:num>
   <w:num w:numId="2">
-    <w:abstractNumId w:val="46"/>
+    <w:abstractNumId w:val="47"/>
   </w:num>
   <w:num w:numId="3">
-    <w:abstractNumId w:val="65"/>
+    <w:abstractNumId w:val="67"/>
   </w:num>
   <w:num w:numId="4">
-    <w:abstractNumId w:val="62"/>
+    <w:abstractNumId w:val="64"/>
   </w:num>
   <w:num w:numId="5">
-    <w:abstractNumId w:val="43"/>
+    <w:abstractNumId w:val="44"/>
   </w:num>
   <w:num w:numId="6">
     <w:abstractNumId w:val="40"/>
@@ -23243,13 +26742,13 @@
     <w:abstractNumId w:val="41"/>
   </w:num>
   <w:num w:numId="9">
-    <w:abstractNumId w:val="50"/>
+    <w:abstractNumId w:val="51"/>
   </w:num>
   <w:num w:numId="10">
     <w:abstractNumId w:val="28"/>
   </w:num>
   <w:num w:numId="11">
-    <w:abstractNumId w:val="68"/>
+    <w:abstractNumId w:val="71"/>
   </w:num>
   <w:num w:numId="12">
     <w:abstractNumId w:val="29"/>
@@ -23258,55 +26757,55 @@
     <w:abstractNumId w:val="25"/>
   </w:num>
   <w:num w:numId="14">
-    <w:abstractNumId w:val="54"/>
+    <w:abstractNumId w:val="56"/>
   </w:num>
   <w:num w:numId="15">
     <w:abstractNumId w:val="33"/>
   </w:num>
   <w:num w:numId="16">
-    <w:abstractNumId w:val="64"/>
+    <w:abstractNumId w:val="66"/>
   </w:num>
   <w:num w:numId="17">
-    <w:abstractNumId w:val="71"/>
+    <w:abstractNumId w:val="74"/>
   </w:num>
   <w:num w:numId="18">
-    <w:abstractNumId w:val="55"/>
+    <w:abstractNumId w:val="57"/>
   </w:num>
   <w:num w:numId="19">
-    <w:abstractNumId w:val="61"/>
+    <w:abstractNumId w:val="63"/>
   </w:num>
   <w:num w:numId="20">
-    <w:abstractNumId w:val="69"/>
+    <w:abstractNumId w:val="72"/>
   </w:num>
   <w:num w:numId="21">
-    <w:abstractNumId w:val="51"/>
+    <w:abstractNumId w:val="52"/>
   </w:num>
   <w:num w:numId="22">
-    <w:abstractNumId w:val="48"/>
+    <w:abstractNumId w:val="49"/>
   </w:num>
   <w:num w:numId="23">
-    <w:abstractNumId w:val="67"/>
+    <w:abstractNumId w:val="70"/>
   </w:num>
   <w:num w:numId="24">
-    <w:abstractNumId w:val="59"/>
+    <w:abstractNumId w:val="61"/>
   </w:num>
   <w:num w:numId="25">
     <w:abstractNumId w:val="36"/>
   </w:num>
   <w:num w:numId="26">
-    <w:abstractNumId w:val="70"/>
+    <w:abstractNumId w:val="73"/>
   </w:num>
   <w:num w:numId="27">
-    <w:abstractNumId w:val="44"/>
+    <w:abstractNumId w:val="45"/>
   </w:num>
   <w:num w:numId="28">
-    <w:abstractNumId w:val="47"/>
+    <w:abstractNumId w:val="48"/>
   </w:num>
   <w:num w:numId="29">
     <w:abstractNumId w:val="31"/>
   </w:num>
   <w:num w:numId="30">
-    <w:abstractNumId w:val="53"/>
+    <w:abstractNumId w:val="55"/>
   </w:num>
   <w:num w:numId="31">
     <w:abstractNumId w:val="39"/>
@@ -23318,19 +26817,19 @@
     <w:abstractNumId w:val="32"/>
   </w:num>
   <w:num w:numId="34">
-    <w:abstractNumId w:val="52"/>
+    <w:abstractNumId w:val="54"/>
   </w:num>
   <w:num w:numId="35">
-    <w:abstractNumId w:val="49"/>
+    <w:abstractNumId w:val="50"/>
   </w:num>
   <w:num w:numId="36">
-    <w:abstractNumId w:val="58"/>
+    <w:abstractNumId w:val="60"/>
   </w:num>
   <w:num w:numId="37">
-    <w:abstractNumId w:val="66"/>
+    <w:abstractNumId w:val="69"/>
   </w:num>
   <w:num w:numId="38">
-    <w:abstractNumId w:val="63"/>
+    <w:abstractNumId w:val="65"/>
   </w:num>
   <w:num w:numId="39">
     <w:abstractNumId w:val="34"/>
@@ -23339,25 +26838,34 @@
     <w:abstractNumId w:val="38"/>
   </w:num>
   <w:num w:numId="41">
-    <w:abstractNumId w:val="45"/>
+    <w:abstractNumId w:val="46"/>
   </w:num>
   <w:num w:numId="42">
     <w:abstractNumId w:val="37"/>
   </w:num>
   <w:num w:numId="43">
-    <w:abstractNumId w:val="57"/>
+    <w:abstractNumId w:val="59"/>
   </w:num>
   <w:num w:numId="44">
-    <w:abstractNumId w:val="60"/>
+    <w:abstractNumId w:val="62"/>
   </w:num>
   <w:num w:numId="45">
     <w:abstractNumId w:val="27"/>
   </w:num>
   <w:num w:numId="46">
-    <w:abstractNumId w:val="56"/>
+    <w:abstractNumId w:val="58"/>
   </w:num>
   <w:num w:numId="47">
     <w:abstractNumId w:val="35"/>
+  </w:num>
+  <w:num w:numId="48">
+    <w:abstractNumId w:val="68"/>
+  </w:num>
+  <w:num w:numId="49">
+    <w:abstractNumId w:val="43"/>
+  </w:num>
+  <w:num w:numId="50">
+    <w:abstractNumId w:val="53"/>
   </w:num>
   <w:numIdMacAtCleanup w:val="7"/>
 </w:numbering>
@@ -32738,7 +36246,7 @@
   <a:extraClrSchemeLst/>
   <a:extLst>
     <a:ext uri="{05A4C25C-085E-4340-85A3-A5531E510DB2}">
-      <thm15:themeFamily xmlns="" xmlns:thm15="http://schemas.microsoft.com/office/thememl/2012/main" name="Office Theme" id="{62F939B6-93AF-4DB8-9C6B-D6C7DFDC589F}" vid="{4A3C46E8-61CC-4603-A589-7422A47A8E4A}"/>
+      <thm15:themeFamily xmlns:thm15="http://schemas.microsoft.com/office/thememl/2012/main" xmlns="" name="Office Theme" id="{62F939B6-93AF-4DB8-9C6B-D6C7DFDC589F}" vid="{4A3C46E8-61CC-4603-A589-7422A47A8E4A}"/>
     </a:ext>
   </a:extLst>
 </a:theme>
@@ -32749,7 +36257,7 @@
 </file>
 
 <file path=customXml/itemProps1.xml><?xml version="1.0" encoding="utf-8"?>
-<ds:datastoreItem xmlns:ds="http://schemas.openxmlformats.org/officeDocument/2006/customXml" ds:itemID="{2904ED66-E63B-447A-A27C-CD6CD633A785}">
+<ds:datastoreItem xmlns:ds="http://schemas.openxmlformats.org/officeDocument/2006/customXml" ds:itemID="{6CD8CBF8-0257-4A0F-8F90-F174FA0488EA}">
   <ds:schemaRefs>
     <ds:schemaRef ds:uri="http://schemas.openxmlformats.org/officeDocument/2006/bibliography"/>
   </ds:schemaRefs>

--- a/PVA_PD3.docx
+++ b/PVA_PD3.docx
@@ -14431,27 +14431,37 @@
         </w:rPr>
         <w:t xml:space="preserve"> </w:t>
       </w:r>
-      <w:r>
-        <w:rPr>
-          <w:szCs w:val="32"/>
+    </w:p>
+    <w:p/>
+    <w:p>
+      <w:pPr>
+        <w:pStyle w:val="1"/>
+        <w:spacing w:line="360" w:lineRule="auto"/>
+        <w:ind w:left="708" w:firstLine="1"/>
+        <w:jc w:val="center"/>
+        <w:rPr>
+          <w:sz w:val="28"/>
+          <w:szCs w:val="28"/>
+        </w:rPr>
+      </w:pPr>
+      <w:r>
+        <w:rPr>
+          <w:sz w:val="28"/>
+          <w:szCs w:val="28"/>
         </w:rPr>
         <w:t>Ведомость обследования исходных</w:t>
       </w:r>
       <w:r>
         <w:rPr>
-          <w:szCs w:val="32"/>
-        </w:rPr>
-        <w:t xml:space="preserve"> </w:t>
-      </w:r>
-      <w:r>
-        <w:rPr>
-          <w:szCs w:val="32"/>
-        </w:rPr>
-        <w:t>пунктов</w:t>
-      </w:r>
-      <w:r>
-        <w:rPr>
-          <w:szCs w:val="32"/>
+          <w:sz w:val="28"/>
+          <w:szCs w:val="28"/>
+        </w:rPr>
+        <w:t xml:space="preserve"> пунктов</w:t>
+      </w:r>
+      <w:r>
+        <w:rPr>
+          <w:sz w:val="28"/>
+          <w:szCs w:val="28"/>
         </w:rPr>
         <w:t xml:space="preserve"> </w:t>
       </w:r>
@@ -16087,6 +16097,67 @@
           <w:szCs w:val="28"/>
         </w:rPr>
       </w:pPr>
+      <w:r>
+        <w:rPr>
+          <w:szCs w:val="28"/>
+          <w:shd w:val="clear" w:color="auto" w:fill="FFFFFF"/>
+        </w:rPr>
+        <w:t xml:space="preserve">Таблица </w:t>
+      </w:r>
+      <w:r>
+        <w:rPr>
+          <w:szCs w:val="28"/>
+          <w:shd w:val="clear" w:color="auto" w:fill="FFFFFF"/>
+        </w:rPr>
+        <w:t>В.</w:t>
+      </w:r>
+      <w:bookmarkStart w:id="42" w:name="_GoBack"/>
+      <w:bookmarkEnd w:id="42"/>
+      <w:r>
+        <w:rPr>
+          <w:szCs w:val="28"/>
+          <w:shd w:val="clear" w:color="auto" w:fill="FFFFFF"/>
+        </w:rPr>
+        <w:t>1</w:t>
+      </w:r>
+      <w:r>
+        <w:rPr>
+          <w:rFonts w:eastAsiaTheme="minorHAnsi"/>
+          <w:szCs w:val="28"/>
+          <w:shd w:val="clear" w:color="auto" w:fill="FFFFFF"/>
+        </w:rPr>
+        <w:t xml:space="preserve"> – </w:t>
+      </w:r>
+      <w:r>
+        <w:rPr>
+          <w:szCs w:val="28"/>
+          <w:shd w:val="clear" w:color="auto" w:fill="FFFFFF"/>
+        </w:rPr>
+        <w:t>Пример к</w:t>
+      </w:r>
+      <w:r>
+        <w:rPr>
+          <w:rFonts w:eastAsiaTheme="minorHAnsi"/>
+          <w:szCs w:val="28"/>
+          <w:shd w:val="clear" w:color="auto" w:fill="FFFFFF"/>
+        </w:rPr>
+        <w:t>аталог</w:t>
+      </w:r>
+      <w:r>
+        <w:rPr>
+          <w:szCs w:val="28"/>
+          <w:shd w:val="clear" w:color="auto" w:fill="FFFFFF"/>
+        </w:rPr>
+        <w:t>а</w:t>
+      </w:r>
+      <w:r>
+        <w:rPr>
+          <w:rFonts w:eastAsiaTheme="minorHAnsi"/>
+          <w:szCs w:val="28"/>
+          <w:shd w:val="clear" w:color="auto" w:fill="FFFFFF"/>
+        </w:rPr>
+        <w:t xml:space="preserve"> координат пунктов полигонометрии</w:t>
+      </w:r>
     </w:p>
     <w:p>
       <w:pPr>
@@ -16221,10 +16292,7 @@
         <w:t>Науменко Г.А.</w:t>
       </w:r>
     </w:p>
-    <w:p>
-      <w:bookmarkStart w:id="42" w:name="_GoBack"/>
-      <w:bookmarkEnd w:id="42"/>
-    </w:p>
+    <w:p/>
     <w:p>
       <w:pPr>
         <w:rPr>
@@ -16788,7 +16856,7 @@
                       <w:iCs/>
                       <w:noProof/>
                     </w:rPr>
-                    <w:t>50</w:t>
+                    <w:t>51</w:t>
                   </w:r>
                   <w:r>
                     <w:rPr>
@@ -36246,7 +36314,7 @@
   <a:extraClrSchemeLst/>
   <a:extLst>
     <a:ext uri="{05A4C25C-085E-4340-85A3-A5531E510DB2}">
-      <thm15:themeFamily xmlns:thm15="http://schemas.microsoft.com/office/thememl/2012/main" xmlns="" name="Office Theme" id="{62F939B6-93AF-4DB8-9C6B-D6C7DFDC589F}" vid="{4A3C46E8-61CC-4603-A589-7422A47A8E4A}"/>
+      <thm15:themeFamily xmlns="" xmlns:thm15="http://schemas.microsoft.com/office/thememl/2012/main" name="Office Theme" id="{62F939B6-93AF-4DB8-9C6B-D6C7DFDC589F}" vid="{4A3C46E8-61CC-4603-A589-7422A47A8E4A}"/>
     </a:ext>
   </a:extLst>
 </a:theme>
@@ -36257,7 +36325,7 @@
 </file>
 
 <file path=customXml/itemProps1.xml><?xml version="1.0" encoding="utf-8"?>
-<ds:datastoreItem xmlns:ds="http://schemas.openxmlformats.org/officeDocument/2006/customXml" ds:itemID="{6CD8CBF8-0257-4A0F-8F90-F174FA0488EA}">
+<ds:datastoreItem xmlns:ds="http://schemas.openxmlformats.org/officeDocument/2006/customXml" ds:itemID="{98305E4D-411E-45BF-86EA-AED560F21DEE}">
   <ds:schemaRefs>
     <ds:schemaRef ds:uri="http://schemas.openxmlformats.org/officeDocument/2006/bibliography"/>
   </ds:schemaRefs>
